--- a/EE598_MachineLearning/HW3.docx
+++ b/EE598_MachineLearning/HW3.docx
@@ -4,6 +4,110 @@
   <w:body>
     <w:p>
       <w:r>
+        <w:t>Problem 1.</w:t>
+      </w:r>
+    </w:p>
+    <w:p>
+      <w:r>
+        <w:t>1.</w:t>
+      </w:r>
+    </w:p>
+    <w:p>
+      <w:r>
+        <w:t>[</w:t>
+      </w:r>
+      <w:proofErr w:type="spellStart"/>
+      <w:proofErr w:type="gramStart"/>
+      <w:r>
+        <w:t>x,y</w:t>
+      </w:r>
+      <w:proofErr w:type="spellEnd"/>
+      <w:proofErr w:type="gramEnd"/>
+      <w:r>
+        <w:t>] = [-2,3]</w:t>
+      </w:r>
+    </w:p>
+    <w:p>
+      <w:r>
+        <w:t>This problem is neither underdetermined or overdetermined, it has the exact number of equations for the number of unknowns.</w:t>
+      </w:r>
+    </w:p>
+    <w:p>
+      <w:r>
+        <w:t>2.</w:t>
+      </w:r>
+    </w:p>
+    <w:p>
+      <w:r>
+        <w:t>[</w:t>
+      </w:r>
+      <w:proofErr w:type="spellStart"/>
+      <w:proofErr w:type="gramStart"/>
+      <w:r>
+        <w:t>x,y</w:t>
+      </w:r>
+      <w:proofErr w:type="spellEnd"/>
+      <w:proofErr w:type="gramEnd"/>
+      <w:r>
+        <w:t>] = [-2,3]</w:t>
+      </w:r>
+    </w:p>
+    <w:p>
+      <w:r>
+        <w:t>Overdetermined, because there are more equations than unknowns.</w:t>
+      </w:r>
+    </w:p>
+    <w:p>
+      <w:r>
+        <w:t>3.</w:t>
+      </w:r>
+    </w:p>
+    <w:p>
+      <w:r>
+        <w:t xml:space="preserve">Least squares cannot be used in </w:t>
+      </w:r>
+      <w:proofErr w:type="gramStart"/>
+      <w:r>
+        <w:t>a</w:t>
+      </w:r>
+      <w:proofErr w:type="gramEnd"/>
+      <w:r>
+        <w:t xml:space="preserve"> underdetermined problem, because there are infinitely many solutions. So</w:t>
+      </w:r>
+      <w:r>
+        <w:t>,</w:t>
+      </w:r>
+      <w:r>
+        <w:t xml:space="preserve"> the error would be 0.</w:t>
+      </w:r>
+    </w:p>
+    <w:p>
+      <w:r>
+        <w:t>4.</w:t>
+      </w:r>
+    </w:p>
+    <w:p>
+      <w:r>
+        <w:t xml:space="preserve">Least squares </w:t>
+      </w:r>
+      <w:proofErr w:type="gramStart"/>
+      <w:r>
+        <w:t>is</w:t>
+      </w:r>
+      <w:proofErr w:type="gramEnd"/>
+      <w:r>
+        <w:t xml:space="preserve"> designed to solve for the best solution in an overdetermined problem</w:t>
+      </w:r>
+      <w:r>
+        <w:t xml:space="preserve">, and Least squares happens to be convex. </w:t>
+      </w:r>
+      <w:r>
+        <w:t>The error could be zero, like the case in 3.1.2 but that is because it is a special case where there is a perfect solution for all three matrices. Most of the time, there will be some residual error, that depends on the variance in the system.</w:t>
+      </w:r>
+    </w:p>
+    <w:p/>
+    <w:p>
+      <w:r>
         <w:t>Problem 2.</w:t>
       </w:r>
     </w:p>
@@ -32,143 +136,4632 @@
       <w:r>
         <w:t xml:space="preserve">2. </w:t>
       </w:r>
-      <w:r>
-        <w:t>http://mathworld.wolfram.com/LeastSquaresFitting.html</w:t>
-      </w:r>
-    </w:p>
-    <w:p>
-      <w:pPr>
-        <w:rPr>
-          <w:rFonts w:eastAsiaTheme="minorEastAsia"/>
-        </w:rPr>
-      </w:pPr>
+      <w:hyperlink r:id="rId5" w:history="1">
+        <w:r>
+          <w:rPr>
+            <w:rStyle w:val="Hyperlink"/>
+          </w:rPr>
+          <w:t>http://mathworld.wolfram.com/LeastSquaresFitting.html</w:t>
+        </w:r>
+      </w:hyperlink>
+    </w:p>
+    <w:p>
+      <w:r>
+        <w:t>R is the residual (distance from regression line to the data point)</w:t>
+      </w:r>
+    </w:p>
+    <w:p>
+      <w:pPr>
+        <w:rPr>
+          <w:rFonts w:ascii="Arial" w:hAnsi="Arial" w:cs="Arial"/>
+          <w:color w:val="000000"/>
+          <w:sz w:val="18"/>
+          <w:szCs w:val="18"/>
+        </w:rPr>
+      </w:pPr>
+      <w:r>
+        <w:rPr>
+          <w:rFonts w:ascii="Arial" w:hAnsi="Arial" w:cs="Arial"/>
+          <w:noProof/>
+          <w:color w:val="000000"/>
+          <w:sz w:val="18"/>
+          <w:szCs w:val="18"/>
+        </w:rPr>
+        <w:drawing>
+          <wp:inline distT="0" distB="0" distL="0" distR="0" wp14:anchorId="336FF58E" wp14:editId="692C189B">
+            <wp:extent cx="1964690" cy="223520"/>
+            <wp:effectExtent l="0" t="0" r="0" b="5080"/>
+            <wp:docPr id="1" name="Picture 1" descr=" R^2=sum[y_i-f(x_i,a_1,a_2,...,a_n)]^2 "/>
+            <wp:cNvGraphicFramePr>
+              <a:graphicFrameLocks xmlns:a="http://schemas.openxmlformats.org/drawingml/2006/main" noChangeAspect="1"/>
+            </wp:cNvGraphicFramePr>
+            <a:graphic xmlns:a="http://schemas.openxmlformats.org/drawingml/2006/main">
+              <a:graphicData uri="http://schemas.openxmlformats.org/drawingml/2006/picture">
+                <pic:pic xmlns:pic="http://schemas.openxmlformats.org/drawingml/2006/picture">
+                  <pic:nvPicPr>
+                    <pic:cNvPr id="0" name="Picture 1" descr=" R^2=sum[y_i-f(x_i,a_1,a_2,...,a_n)]^2 "/>
+                    <pic:cNvPicPr>
+                      <a:picLocks noChangeAspect="1" noChangeArrowheads="1"/>
+                    </pic:cNvPicPr>
+                  </pic:nvPicPr>
+                  <pic:blipFill>
+                    <a:blip r:embed="rId6">
+                      <a:extLst>
+                        <a:ext uri="{28A0092B-C50C-407E-A947-70E740481C1C}">
+                          <a14:useLocalDpi xmlns:a14="http://schemas.microsoft.com/office/drawing/2010/main" val="0"/>
+                        </a:ext>
+                      </a:extLst>
+                    </a:blip>
+                    <a:srcRect/>
+                    <a:stretch>
+                      <a:fillRect/>
+                    </a:stretch>
+                  </pic:blipFill>
+                  <pic:spPr bwMode="auto">
+                    <a:xfrm>
+                      <a:off x="0" y="0"/>
+                      <a:ext cx="1964690" cy="223520"/>
+                    </a:xfrm>
+                    <a:prstGeom prst="rect">
+                      <a:avLst/>
+                    </a:prstGeom>
+                    <a:noFill/>
+                    <a:ln>
+                      <a:noFill/>
+                    </a:ln>
+                  </pic:spPr>
+                </pic:pic>
+              </a:graphicData>
+            </a:graphic>
+          </wp:inline>
+        </w:drawing>
+      </w:r>
+    </w:p>
+    <w:p>
+      <w:pPr>
+        <w:pStyle w:val="NormalWeb"/>
+        <w:spacing w:before="0" w:beforeAutospacing="0" w:after="240" w:afterAutospacing="0"/>
+        <w:rPr>
+          <w:color w:val="000000"/>
+        </w:rPr>
+      </w:pPr>
+      <w:r>
+        <w:rPr>
+          <w:color w:val="000000"/>
+        </w:rPr>
+        <w:t>The condition for </w:t>
+      </w:r>
+      <w:r>
+        <w:rPr>
+          <w:noProof/>
+          <w:color w:val="000000"/>
+        </w:rPr>
+        <w:drawing>
+          <wp:inline distT="0" distB="0" distL="0" distR="0" wp14:anchorId="3F02E96C" wp14:editId="2377A5F3">
+            <wp:extent cx="146050" cy="165100"/>
+            <wp:effectExtent l="0" t="0" r="6350" b="6350"/>
+            <wp:docPr id="3" name="Picture 3" descr="R^2"/>
+            <wp:cNvGraphicFramePr>
+              <a:graphicFrameLocks xmlns:a="http://schemas.openxmlformats.org/drawingml/2006/main" noChangeAspect="1"/>
+            </wp:cNvGraphicFramePr>
+            <a:graphic xmlns:a="http://schemas.openxmlformats.org/drawingml/2006/main">
+              <a:graphicData uri="http://schemas.openxmlformats.org/drawingml/2006/picture">
+                <pic:pic xmlns:pic="http://schemas.openxmlformats.org/drawingml/2006/picture">
+                  <pic:nvPicPr>
+                    <pic:cNvPr id="0" name="Picture 3" descr="R^2"/>
+                    <pic:cNvPicPr>
+                      <a:picLocks noChangeAspect="1" noChangeArrowheads="1"/>
+                    </pic:cNvPicPr>
+                  </pic:nvPicPr>
+                  <pic:blipFill>
+                    <a:blip r:embed="rId7">
+                      <a:extLst>
+                        <a:ext uri="{28A0092B-C50C-407E-A947-70E740481C1C}">
+                          <a14:useLocalDpi xmlns:a14="http://schemas.microsoft.com/office/drawing/2010/main" val="0"/>
+                        </a:ext>
+                      </a:extLst>
+                    </a:blip>
+                    <a:srcRect/>
+                    <a:stretch>
+                      <a:fillRect/>
+                    </a:stretch>
+                  </pic:blipFill>
+                  <pic:spPr bwMode="auto">
+                    <a:xfrm>
+                      <a:off x="0" y="0"/>
+                      <a:ext cx="146050" cy="165100"/>
+                    </a:xfrm>
+                    <a:prstGeom prst="rect">
+                      <a:avLst/>
+                    </a:prstGeom>
+                    <a:noFill/>
+                    <a:ln>
+                      <a:noFill/>
+                    </a:ln>
+                  </pic:spPr>
+                </pic:pic>
+              </a:graphicData>
+            </a:graphic>
+          </wp:inline>
+        </w:drawing>
+      </w:r>
+      <w:r>
+        <w:rPr>
+          <w:color w:val="000000"/>
+        </w:rPr>
+        <w:t> to be a minimum is that</w:t>
+      </w:r>
+    </w:p>
+    <w:tbl>
+      <w:tblPr>
+        <w:tblW w:w="5000" w:type="pct"/>
+        <w:jc w:val="center"/>
+        <w:tblCellSpacing w:w="0" w:type="dxa"/>
+        <w:tblCellMar>
+          <w:left w:w="750" w:type="dxa"/>
+          <w:right w:w="0" w:type="dxa"/>
+        </w:tblCellMar>
+        <w:tblLook w:val="04A0" w:firstRow="1" w:lastRow="0" w:firstColumn="1" w:lastColumn="0" w:noHBand="0" w:noVBand="1"/>
+        <w:tblDescription w:val=""/>
+      </w:tblPr>
+      <w:tblGrid>
+        <w:gridCol w:w="9360"/>
+      </w:tblGrid>
+      <w:tr>
+        <w:trPr>
+          <w:tblCellSpacing w:w="0" w:type="dxa"/>
+          <w:jc w:val="center"/>
+        </w:trPr>
+        <w:tc>
+          <w:tcPr>
+            <w:tcW w:w="0" w:type="auto"/>
+            <w:tcMar>
+              <w:top w:w="0" w:type="dxa"/>
+              <w:left w:w="0" w:type="dxa"/>
+              <w:bottom w:w="0" w:type="dxa"/>
+              <w:right w:w="0" w:type="dxa"/>
+            </w:tcMar>
+            <w:vAlign w:val="center"/>
+            <w:hideMark/>
+          </w:tcPr>
+          <w:p>
+            <w:r>
+              <w:rPr>
+                <w:noProof/>
+              </w:rPr>
+              <w:drawing>
+                <wp:inline distT="0" distB="0" distL="0" distR="0" wp14:anchorId="6DC19F9C" wp14:editId="65A036B6">
+                  <wp:extent cx="574040" cy="398780"/>
+                  <wp:effectExtent l="0" t="0" r="0" b="1270"/>
+                  <wp:docPr id="2" name="Picture 2" descr=" (partial(R^2))/(partiala_i)=0 "/>
+                  <wp:cNvGraphicFramePr>
+                    <a:graphicFrameLocks xmlns:a="http://schemas.openxmlformats.org/drawingml/2006/main" noChangeAspect="1"/>
+                  </wp:cNvGraphicFramePr>
+                  <a:graphic xmlns:a="http://schemas.openxmlformats.org/drawingml/2006/main">
+                    <a:graphicData uri="http://schemas.openxmlformats.org/drawingml/2006/picture">
+                      <pic:pic xmlns:pic="http://schemas.openxmlformats.org/drawingml/2006/picture">
+                        <pic:nvPicPr>
+                          <pic:cNvPr id="0" name="Picture 4" descr=" (partial(R^2))/(partiala_i)=0 "/>
+                          <pic:cNvPicPr>
+                            <a:picLocks noChangeAspect="1" noChangeArrowheads="1"/>
+                          </pic:cNvPicPr>
+                        </pic:nvPicPr>
+                        <pic:blipFill>
+                          <a:blip r:embed="rId8">
+                            <a:extLst>
+                              <a:ext uri="{28A0092B-C50C-407E-A947-70E740481C1C}">
+                                <a14:useLocalDpi xmlns:a14="http://schemas.microsoft.com/office/drawing/2010/main" val="0"/>
+                              </a:ext>
+                            </a:extLst>
+                          </a:blip>
+                          <a:srcRect/>
+                          <a:stretch>
+                            <a:fillRect/>
+                          </a:stretch>
+                        </pic:blipFill>
+                        <pic:spPr bwMode="auto">
+                          <a:xfrm>
+                            <a:off x="0" y="0"/>
+                            <a:ext cx="574040" cy="398780"/>
+                          </a:xfrm>
+                          <a:prstGeom prst="rect">
+                            <a:avLst/>
+                          </a:prstGeom>
+                          <a:noFill/>
+                          <a:ln>
+                            <a:noFill/>
+                          </a:ln>
+                        </pic:spPr>
+                      </pic:pic>
+                    </a:graphicData>
+                  </a:graphic>
+                </wp:inline>
+              </w:drawing>
+            </w:r>
+          </w:p>
+        </w:tc>
+      </w:tr>
+    </w:tbl>
+    <w:p>
+      <w:r>
+        <w:t xml:space="preserve">For a linear fit, </w:t>
+      </w:r>
+    </w:p>
+    <w:p>
+      <w:r>
+        <w:rPr>
+          <w:noProof/>
+        </w:rPr>
+        <w:drawing>
+          <wp:inline distT="0" distB="0" distL="0" distR="0" wp14:anchorId="1E6591CC" wp14:editId="589723D3">
+            <wp:extent cx="963295" cy="135890"/>
+            <wp:effectExtent l="0" t="0" r="8255" b="0"/>
+            <wp:docPr id="4" name="Picture 4" descr=" f(a,b)=a+bx, "/>
+            <wp:cNvGraphicFramePr>
+              <a:graphicFrameLocks xmlns:a="http://schemas.openxmlformats.org/drawingml/2006/main" noChangeAspect="1"/>
+            </wp:cNvGraphicFramePr>
+            <a:graphic xmlns:a="http://schemas.openxmlformats.org/drawingml/2006/main">
+              <a:graphicData uri="http://schemas.openxmlformats.org/drawingml/2006/picture">
+                <pic:pic xmlns:pic="http://schemas.openxmlformats.org/drawingml/2006/picture">
+                  <pic:nvPicPr>
+                    <pic:cNvPr id="0" name="Picture 7" descr=" f(a,b)=a+bx, "/>
+                    <pic:cNvPicPr>
+                      <a:picLocks noChangeAspect="1" noChangeArrowheads="1"/>
+                    </pic:cNvPicPr>
+                  </pic:nvPicPr>
+                  <pic:blipFill>
+                    <a:blip r:embed="rId9">
+                      <a:extLst>
+                        <a:ext uri="{28A0092B-C50C-407E-A947-70E740481C1C}">
+                          <a14:useLocalDpi xmlns:a14="http://schemas.microsoft.com/office/drawing/2010/main" val="0"/>
+                        </a:ext>
+                      </a:extLst>
+                    </a:blip>
+                    <a:srcRect/>
+                    <a:stretch>
+                      <a:fillRect/>
+                    </a:stretch>
+                  </pic:blipFill>
+                  <pic:spPr bwMode="auto">
+                    <a:xfrm>
+                      <a:off x="0" y="0"/>
+                      <a:ext cx="963295" cy="135890"/>
+                    </a:xfrm>
+                    <a:prstGeom prst="rect">
+                      <a:avLst/>
+                    </a:prstGeom>
+                    <a:noFill/>
+                    <a:ln>
+                      <a:noFill/>
+                    </a:ln>
+                  </pic:spPr>
+                </pic:pic>
+              </a:graphicData>
+            </a:graphic>
+          </wp:inline>
+        </w:drawing>
+      </w:r>
+    </w:p>
+    <w:p/>
+    <w:p>
+      <w:r>
+        <w:t>So</w:t>
+      </w:r>
+    </w:p>
+    <w:tbl>
+      <w:tblPr>
+        <w:tblW w:w="4850" w:type="pct"/>
+        <w:jc w:val="center"/>
+        <w:tblCellSpacing w:w="0" w:type="dxa"/>
+        <w:tblCellMar>
+          <w:left w:w="750" w:type="dxa"/>
+          <w:right w:w="0" w:type="dxa"/>
+        </w:tblCellMar>
+        <w:tblLook w:val="04A0" w:firstRow="1" w:lastRow="0" w:firstColumn="1" w:lastColumn="0" w:noHBand="0" w:noVBand="1"/>
+        <w:tblDescription w:val=""/>
+      </w:tblPr>
+      <w:tblGrid>
+        <w:gridCol w:w="9079"/>
+      </w:tblGrid>
+      <w:tr>
+        <w:trPr>
+          <w:tblCellSpacing w:w="0" w:type="dxa"/>
+          <w:jc w:val="center"/>
+        </w:trPr>
+        <w:tc>
+          <w:tcPr>
+            <w:tcW w:w="0" w:type="auto"/>
+            <w:tcMar>
+              <w:top w:w="0" w:type="dxa"/>
+              <w:left w:w="0" w:type="dxa"/>
+              <w:bottom w:w="0" w:type="dxa"/>
+              <w:right w:w="0" w:type="dxa"/>
+            </w:tcMar>
+            <w:vAlign w:val="center"/>
+            <w:hideMark/>
+          </w:tcPr>
+          <w:p>
+            <w:r>
+              <w:rPr>
+                <w:noProof/>
+              </w:rPr>
+              <w:drawing>
+                <wp:inline distT="0" distB="0" distL="0" distR="0" wp14:anchorId="44F87503" wp14:editId="31DA54FE">
+                  <wp:extent cx="1663700" cy="427990"/>
+                  <wp:effectExtent l="0" t="0" r="0" b="0"/>
+                  <wp:docPr id="7" name="Picture 7" descr=" R^2(a,b)=sum_(i=1)^n[y_i-(a+bx_i)]^2 "/>
+                  <wp:cNvGraphicFramePr>
+                    <a:graphicFrameLocks xmlns:a="http://schemas.openxmlformats.org/drawingml/2006/main" noChangeAspect="1"/>
+                  </wp:cNvGraphicFramePr>
+                  <a:graphic xmlns:a="http://schemas.openxmlformats.org/drawingml/2006/main">
+                    <a:graphicData uri="http://schemas.openxmlformats.org/drawingml/2006/picture">
+                      <pic:pic xmlns:pic="http://schemas.openxmlformats.org/drawingml/2006/picture">
+                        <pic:nvPicPr>
+                          <pic:cNvPr id="0" name="Picture 9" descr=" R^2(a,b)=sum_(i=1)^n[y_i-(a+bx_i)]^2 "/>
+                          <pic:cNvPicPr>
+                            <a:picLocks noChangeAspect="1" noChangeArrowheads="1"/>
+                          </pic:cNvPicPr>
+                        </pic:nvPicPr>
+                        <pic:blipFill>
+                          <a:blip r:embed="rId10">
+                            <a:extLst>
+                              <a:ext uri="{28A0092B-C50C-407E-A947-70E740481C1C}">
+                                <a14:useLocalDpi xmlns:a14="http://schemas.microsoft.com/office/drawing/2010/main" val="0"/>
+                              </a:ext>
+                            </a:extLst>
+                          </a:blip>
+                          <a:srcRect/>
+                          <a:stretch>
+                            <a:fillRect/>
+                          </a:stretch>
+                        </pic:blipFill>
+                        <pic:spPr bwMode="auto">
+                          <a:xfrm>
+                            <a:off x="0" y="0"/>
+                            <a:ext cx="1663700" cy="427990"/>
+                          </a:xfrm>
+                          <a:prstGeom prst="rect">
+                            <a:avLst/>
+                          </a:prstGeom>
+                          <a:noFill/>
+                          <a:ln>
+                            <a:noFill/>
+                          </a:ln>
+                        </pic:spPr>
+                      </pic:pic>
+                    </a:graphicData>
+                  </a:graphic>
+                </wp:inline>
+              </w:drawing>
+            </w:r>
+          </w:p>
+        </w:tc>
+      </w:tr>
+      <w:tr>
+        <w:trPr>
+          <w:tblCellSpacing w:w="0" w:type="dxa"/>
+          <w:jc w:val="center"/>
+        </w:trPr>
+        <w:tc>
+          <w:tcPr>
+            <w:tcW w:w="0" w:type="auto"/>
+            <w:tcMar>
+              <w:top w:w="0" w:type="dxa"/>
+              <w:left w:w="0" w:type="dxa"/>
+              <w:bottom w:w="0" w:type="dxa"/>
+              <w:right w:w="0" w:type="dxa"/>
+            </w:tcMar>
+            <w:vAlign w:val="center"/>
+            <w:hideMark/>
+          </w:tcPr>
+          <w:p>
+            <w:r>
+              <w:rPr>
+                <w:noProof/>
+              </w:rPr>
+              <w:drawing>
+                <wp:inline distT="0" distB="0" distL="0" distR="0" wp14:anchorId="0AADD1E7" wp14:editId="19479047">
+                  <wp:extent cx="1936115" cy="447675"/>
+                  <wp:effectExtent l="0" t="0" r="6985" b="9525"/>
+                  <wp:docPr id="6" name="Picture 6" descr=" (partial(R^2))/(partiala)=-2sum_(i=1)^n[y_i-(a+bx_i)]=0 "/>
+                  <wp:cNvGraphicFramePr>
+                    <a:graphicFrameLocks xmlns:a="http://schemas.openxmlformats.org/drawingml/2006/main" noChangeAspect="1"/>
+                  </wp:cNvGraphicFramePr>
+                  <a:graphic xmlns:a="http://schemas.openxmlformats.org/drawingml/2006/main">
+                    <a:graphicData uri="http://schemas.openxmlformats.org/drawingml/2006/picture">
+                      <pic:pic xmlns:pic="http://schemas.openxmlformats.org/drawingml/2006/picture">
+                        <pic:nvPicPr>
+                          <pic:cNvPr id="0" name="Picture 10" descr=" (partial(R^2))/(partiala)=-2sum_(i=1)^n[y_i-(a+bx_i)]=0 "/>
+                          <pic:cNvPicPr>
+                            <a:picLocks noChangeAspect="1" noChangeArrowheads="1"/>
+                          </pic:cNvPicPr>
+                        </pic:nvPicPr>
+                        <pic:blipFill>
+                          <a:blip r:embed="rId11">
+                            <a:extLst>
+                              <a:ext uri="{28A0092B-C50C-407E-A947-70E740481C1C}">
+                                <a14:useLocalDpi xmlns:a14="http://schemas.microsoft.com/office/drawing/2010/main" val="0"/>
+                              </a:ext>
+                            </a:extLst>
+                          </a:blip>
+                          <a:srcRect/>
+                          <a:stretch>
+                            <a:fillRect/>
+                          </a:stretch>
+                        </pic:blipFill>
+                        <pic:spPr bwMode="auto">
+                          <a:xfrm>
+                            <a:off x="0" y="0"/>
+                            <a:ext cx="1936115" cy="447675"/>
+                          </a:xfrm>
+                          <a:prstGeom prst="rect">
+                            <a:avLst/>
+                          </a:prstGeom>
+                          <a:noFill/>
+                          <a:ln>
+                            <a:noFill/>
+                          </a:ln>
+                        </pic:spPr>
+                      </pic:pic>
+                    </a:graphicData>
+                  </a:graphic>
+                </wp:inline>
+              </w:drawing>
+            </w:r>
+          </w:p>
+        </w:tc>
+      </w:tr>
+    </w:tbl>
+    <w:p>
+      <w:pPr>
+        <w:rPr>
+          <w:rFonts w:ascii="Arial" w:hAnsi="Arial" w:cs="Arial"/>
+          <w:vanish/>
+          <w:color w:val="000000"/>
+          <w:sz w:val="18"/>
+          <w:szCs w:val="18"/>
+        </w:rPr>
+      </w:pPr>
+    </w:p>
+    <w:tbl>
+      <w:tblPr>
+        <w:tblW w:w="5000" w:type="pct"/>
+        <w:jc w:val="center"/>
+        <w:tblCellSpacing w:w="0" w:type="dxa"/>
+        <w:tblCellMar>
+          <w:left w:w="750" w:type="dxa"/>
+          <w:right w:w="0" w:type="dxa"/>
+        </w:tblCellMar>
+        <w:tblLook w:val="04A0" w:firstRow="1" w:lastRow="0" w:firstColumn="1" w:lastColumn="0" w:noHBand="0" w:noVBand="1"/>
+        <w:tblDescription w:val=""/>
+      </w:tblPr>
+      <w:tblGrid>
+        <w:gridCol w:w="9360"/>
+      </w:tblGrid>
+      <w:tr>
+        <w:trPr>
+          <w:tblCellSpacing w:w="0" w:type="dxa"/>
+          <w:jc w:val="center"/>
+        </w:trPr>
+        <w:tc>
+          <w:tcPr>
+            <w:tcW w:w="0" w:type="auto"/>
+            <w:tcMar>
+              <w:top w:w="0" w:type="dxa"/>
+              <w:left w:w="0" w:type="dxa"/>
+              <w:bottom w:w="0" w:type="dxa"/>
+              <w:right w:w="0" w:type="dxa"/>
+            </w:tcMar>
+            <w:vAlign w:val="center"/>
+            <w:hideMark/>
+          </w:tcPr>
+          <w:p>
+            <w:r>
+              <w:rPr>
+                <w:noProof/>
+              </w:rPr>
+              <w:drawing>
+                <wp:inline distT="0" distB="0" distL="0" distR="0" wp14:anchorId="495A4E47" wp14:editId="769AD224">
+                  <wp:extent cx="2101215" cy="447675"/>
+                  <wp:effectExtent l="0" t="0" r="0" b="9525"/>
+                  <wp:docPr id="5" name="Picture 5" descr=" (partial(R^2))/(partialb)=-2sum_(i=1)^n[y_i-(a+bx_i)]x_i=0. "/>
+                  <wp:cNvGraphicFramePr>
+                    <a:graphicFrameLocks xmlns:a="http://schemas.openxmlformats.org/drawingml/2006/main" noChangeAspect="1"/>
+                  </wp:cNvGraphicFramePr>
+                  <a:graphic xmlns:a="http://schemas.openxmlformats.org/drawingml/2006/main">
+                    <a:graphicData uri="http://schemas.openxmlformats.org/drawingml/2006/picture">
+                      <pic:pic xmlns:pic="http://schemas.openxmlformats.org/drawingml/2006/picture">
+                        <pic:nvPicPr>
+                          <pic:cNvPr id="0" name="Picture 11" descr=" (partial(R^2))/(partialb)=-2sum_(i=1)^n[y_i-(a+bx_i)]x_i=0. "/>
+                          <pic:cNvPicPr>
+                            <a:picLocks noChangeAspect="1" noChangeArrowheads="1"/>
+                          </pic:cNvPicPr>
+                        </pic:nvPicPr>
+                        <pic:blipFill>
+                          <a:blip r:embed="rId12">
+                            <a:extLst>
+                              <a:ext uri="{28A0092B-C50C-407E-A947-70E740481C1C}">
+                                <a14:useLocalDpi xmlns:a14="http://schemas.microsoft.com/office/drawing/2010/main" val="0"/>
+                              </a:ext>
+                            </a:extLst>
+                          </a:blip>
+                          <a:srcRect/>
+                          <a:stretch>
+                            <a:fillRect/>
+                          </a:stretch>
+                        </pic:blipFill>
+                        <pic:spPr bwMode="auto">
+                          <a:xfrm>
+                            <a:off x="0" y="0"/>
+                            <a:ext cx="2101215" cy="447675"/>
+                          </a:xfrm>
+                          <a:prstGeom prst="rect">
+                            <a:avLst/>
+                          </a:prstGeom>
+                          <a:noFill/>
+                          <a:ln>
+                            <a:noFill/>
+                          </a:ln>
+                        </pic:spPr>
+                      </pic:pic>
+                    </a:graphicData>
+                  </a:graphic>
+                </wp:inline>
+              </w:drawing>
+            </w:r>
+          </w:p>
+        </w:tc>
+      </w:tr>
+    </w:tbl>
+    <w:p>
+      <w:r>
+        <w:lastRenderedPageBreak/>
+        <w:t>3.</w:t>
+      </w:r>
+    </w:p>
+    <w:p>
+      <w:r>
+        <w:t>[</w:t>
+      </w:r>
+      <w:proofErr w:type="spellStart"/>
+      <w:proofErr w:type="gramStart"/>
+      <w:r>
+        <w:t>a,b</w:t>
+      </w:r>
+      <w:proofErr w:type="spellEnd"/>
+      <w:proofErr w:type="gramEnd"/>
+      <w:r>
+        <w:t>] = [-2,3]</w:t>
+      </w:r>
+    </w:p>
+    <w:p>
+      <w:r>
+        <w:t>4.</w:t>
+      </w:r>
+    </w:p>
+    <w:p>
+      <w:r>
+        <w:t>The equations are similar because x and y in problem 1 have the same solution as a and b. But instead of finding data that fits a system of equations, we are finding the weights that best fit a set of data points.</w:t>
+      </w:r>
+    </w:p>
+    <w:p>
+      <w:r>
+        <w:t>5.</w:t>
+      </w:r>
+    </w:p>
+    <w:p>
+      <w:r>
+        <w:t>Yes. Solved using least squares in python linear algebra package.</w:t>
+      </w:r>
+    </w:p>
+    <w:p>
+      <w:r>
+        <w:t>[</w:t>
+      </w:r>
+      <w:proofErr w:type="spellStart"/>
+      <w:proofErr w:type="gramStart"/>
+      <w:r>
+        <w:t>a,b</w:t>
+      </w:r>
+      <w:proofErr w:type="spellEnd"/>
+      <w:proofErr w:type="gramEnd"/>
+      <w:r>
+        <w:t>] = [-2,3]</w:t>
+      </w:r>
+    </w:p>
+    <w:p>
+      <w:r>
+        <w:t>6.</w:t>
+      </w:r>
+    </w:p>
+    <w:p>
+      <w:pPr>
+        <w:rPr>
+          <w:noProof/>
+        </w:rPr>
+      </w:pPr>
+    </w:p>
+    <w:p>
+      <w:r>
+        <w:rPr>
+          <w:noProof/>
+        </w:rPr>
+        <w:drawing>
+          <wp:inline distT="0" distB="0" distL="0" distR="0" wp14:anchorId="1D18F579" wp14:editId="3BD9F43F">
+            <wp:extent cx="4474723" cy="3063875"/>
+            <wp:effectExtent l="0" t="0" r="2540" b="3175"/>
+            <wp:docPr id="16" name="Picture 16"/>
+            <wp:cNvGraphicFramePr>
+              <a:graphicFrameLocks xmlns:a="http://schemas.openxmlformats.org/drawingml/2006/main" noChangeAspect="1"/>
+            </wp:cNvGraphicFramePr>
+            <a:graphic xmlns:a="http://schemas.openxmlformats.org/drawingml/2006/main">
+              <a:graphicData uri="http://schemas.openxmlformats.org/drawingml/2006/picture">
+                <pic:pic xmlns:pic="http://schemas.openxmlformats.org/drawingml/2006/picture">
+                  <pic:nvPicPr>
+                    <pic:cNvPr id="0" name="Picture 20"/>
+                    <pic:cNvPicPr>
+                      <a:picLocks noChangeAspect="1" noChangeArrowheads="1"/>
+                    </pic:cNvPicPr>
+                  </pic:nvPicPr>
+                  <pic:blipFill rotWithShape="1">
+                    <a:blip r:embed="rId13">
+                      <a:extLst>
+                        <a:ext uri="{28A0092B-C50C-407E-A947-70E740481C1C}">
+                          <a14:useLocalDpi xmlns:a14="http://schemas.microsoft.com/office/drawing/2010/main" val="0"/>
+                        </a:ext>
+                      </a:extLst>
+                    </a:blip>
+                    <a:srcRect l="10134" t="19069" r="13431" b="11075"/>
+                    <a:stretch/>
+                  </pic:blipFill>
+                  <pic:spPr bwMode="auto">
+                    <a:xfrm>
+                      <a:off x="0" y="0"/>
+                      <a:ext cx="4475992" cy="3064744"/>
+                    </a:xfrm>
+                    <a:prstGeom prst="rect">
+                      <a:avLst/>
+                    </a:prstGeom>
+                    <a:noFill/>
+                    <a:ln>
+                      <a:noFill/>
+                    </a:ln>
+                    <a:extLst>
+                      <a:ext uri="{53640926-AAD7-44D8-BBD7-CCE9431645EC}">
+                        <a14:shadowObscured xmlns:a14="http://schemas.microsoft.com/office/drawing/2010/main"/>
+                      </a:ext>
+                    </a:extLst>
+                  </pic:spPr>
+                </pic:pic>
+              </a:graphicData>
+            </a:graphic>
+          </wp:inline>
+        </w:drawing>
+      </w:r>
+    </w:p>
+    <w:p>
+      <w:r>
+        <w:t>7.</w:t>
+      </w:r>
+    </w:p>
+    <w:p>
+      <w:r>
+        <w:t xml:space="preserve">Error = </w:t>
+      </w:r>
+      <w:r>
+        <w:t>4.93038066e-32</w:t>
+      </w:r>
+      <w:r>
+        <w:t xml:space="preserve"> ~= 0</w:t>
+      </w:r>
+    </w:p>
+    <w:p/>
+    <w:p/>
+    <w:p>
+      <w:r>
+        <w:t>Problem 3</w:t>
+      </w:r>
+    </w:p>
+    <w:p>
+      <w:r>
+        <w:t>1.</w:t>
+      </w:r>
+    </w:p>
+    <w:p>
       <m:oMathPara>
         <m:oMath>
           <m:r>
             <w:rPr>
               <w:rFonts w:ascii="Cambria Math" w:hAnsi="Cambria Math"/>
             </w:rPr>
-            <m:t xml:space="preserve">fit line </m:t>
+            <m:t>5=</m:t>
           </m:r>
-          <m:d>
-            <m:dPr>
+          <m:sSub>
+            <m:sSubPr>
               <m:ctrlPr>
                 <w:rPr>
                   <w:rFonts w:ascii="Cambria Math" w:hAnsi="Cambria Math"/>
                   <w:i/>
                 </w:rPr>
               </m:ctrlPr>
-            </m:dPr>
+            </m:sSubPr>
             <m:e>
               <m:r>
                 <w:rPr>
                   <w:rFonts w:ascii="Cambria Math" w:hAnsi="Cambria Math"/>
                 </w:rPr>
-                <m:t>x</m:t>
+                <m:t>a</m:t>
               </m:r>
             </m:e>
-          </m:d>
+            <m:sub>
+              <m:r>
+                <w:rPr>
+                  <w:rFonts w:ascii="Cambria Math" w:hAnsi="Cambria Math"/>
+                </w:rPr>
+                <m:t>1</m:t>
+              </m:r>
+            </m:sub>
+          </m:sSub>
+          <m:r>
+            <w:rPr>
+              <w:rFonts w:ascii="Cambria Math" w:hAnsi="Cambria Math"/>
+            </w:rPr>
+            <m:t>∙</m:t>
+          </m:r>
+          <m:sSup>
+            <m:sSupPr>
+              <m:ctrlPr>
+                <w:rPr>
+                  <w:rFonts w:ascii="Cambria Math" w:hAnsi="Cambria Math"/>
+                  <w:i/>
+                </w:rPr>
+              </m:ctrlPr>
+            </m:sSupPr>
+            <m:e>
+              <m:r>
+                <w:rPr>
+                  <w:rFonts w:ascii="Cambria Math" w:hAnsi="Cambria Math"/>
+                </w:rPr>
+                <m:t>2</m:t>
+              </m:r>
+            </m:e>
+            <m:sup>
+              <m:r>
+                <w:rPr>
+                  <w:rFonts w:ascii="Cambria Math" w:hAnsi="Cambria Math"/>
+                </w:rPr>
+                <m:t>2</m:t>
+              </m:r>
+            </m:sup>
+          </m:sSup>
+          <m:r>
+            <w:rPr>
+              <w:rFonts w:ascii="Cambria Math" w:hAnsi="Cambria Math"/>
+            </w:rPr>
+            <m:t>+</m:t>
+          </m:r>
+          <m:sSub>
+            <m:sSubPr>
+              <m:ctrlPr>
+                <w:rPr>
+                  <w:rFonts w:ascii="Cambria Math" w:hAnsi="Cambria Math"/>
+                  <w:i/>
+                </w:rPr>
+              </m:ctrlPr>
+            </m:sSubPr>
+            <m:e>
+              <m:r>
+                <w:rPr>
+                  <w:rFonts w:ascii="Cambria Math" w:hAnsi="Cambria Math"/>
+                </w:rPr>
+                <m:t>a</m:t>
+              </m:r>
+            </m:e>
+            <m:sub>
+              <m:r>
+                <w:rPr>
+                  <w:rFonts w:ascii="Cambria Math" w:hAnsi="Cambria Math"/>
+                </w:rPr>
+                <m:t>2</m:t>
+              </m:r>
+            </m:sub>
+          </m:sSub>
+          <m:r>
+            <w:rPr>
+              <w:rFonts w:ascii="Cambria Math" w:hAnsi="Cambria Math"/>
+            </w:rPr>
+            <m:t xml:space="preserve">∙2+ </m:t>
+          </m:r>
+          <m:sSub>
+            <m:sSubPr>
+              <m:ctrlPr>
+                <w:rPr>
+                  <w:rFonts w:ascii="Cambria Math" w:hAnsi="Cambria Math"/>
+                  <w:i/>
+                </w:rPr>
+              </m:ctrlPr>
+            </m:sSubPr>
+            <m:e>
+              <m:r>
+                <w:rPr>
+                  <w:rFonts w:ascii="Cambria Math" w:hAnsi="Cambria Math"/>
+                </w:rPr>
+                <m:t>a</m:t>
+              </m:r>
+            </m:e>
+            <m:sub>
+              <m:r>
+                <w:rPr>
+                  <w:rFonts w:ascii="Cambria Math" w:hAnsi="Cambria Math"/>
+                </w:rPr>
+                <m:t>3</m:t>
+              </m:r>
+            </m:sub>
+          </m:sSub>
+        </m:oMath>
+      </m:oMathPara>
+    </w:p>
+    <w:p>
+      <m:oMathPara>
+        <m:oMath>
+          <m:r>
+            <w:rPr>
+              <w:rFonts w:ascii="Cambria Math" w:hAnsi="Cambria Math"/>
+            </w:rPr>
+            <m:t>6</m:t>
+          </m:r>
           <m:r>
             <w:rPr>
               <w:rFonts w:ascii="Cambria Math" w:hAnsi="Cambria Math"/>
             </w:rPr>
             <m:t>=</m:t>
           </m:r>
-          <m:func>
-            <m:funcPr>
+          <m:sSub>
+            <m:sSubPr>
               <m:ctrlPr>
                 <w:rPr>
                   <w:rFonts w:ascii="Cambria Math" w:hAnsi="Cambria Math"/>
                   <w:i/>
                 </w:rPr>
               </m:ctrlPr>
-            </m:funcPr>
-            <m:fName>
+            </m:sSubPr>
+            <m:e>
               <m:r>
-                <m:rPr>
-                  <m:sty m:val="p"/>
-                </m:rPr>
                 <w:rPr>
                   <w:rFonts w:ascii="Cambria Math" w:hAnsi="Cambria Math"/>
                 </w:rPr>
-                <m:t>min</m:t>
+                <m:t>a</m:t>
               </m:r>
-            </m:fName>
+            </m:e>
+            <m:sub>
+              <m:r>
+                <w:rPr>
+                  <w:rFonts w:ascii="Cambria Math" w:hAnsi="Cambria Math"/>
+                </w:rPr>
+                <m:t>1</m:t>
+              </m:r>
+            </m:sub>
+          </m:sSub>
+          <m:r>
+            <w:rPr>
+              <w:rFonts w:ascii="Cambria Math" w:hAnsi="Cambria Math"/>
+            </w:rPr>
+            <m:t>∙</m:t>
+          </m:r>
+          <m:sSup>
+            <m:sSupPr>
+              <m:ctrlPr>
+                <w:rPr>
+                  <w:rFonts w:ascii="Cambria Math" w:hAnsi="Cambria Math"/>
+                  <w:i/>
+                </w:rPr>
+              </m:ctrlPr>
+            </m:sSupPr>
             <m:e>
-              <m:nary>
-                <m:naryPr>
-                  <m:chr m:val="∑"/>
-                  <m:limLoc m:val="undOvr"/>
-                  <m:subHide m:val="1"/>
-                  <m:supHide m:val="1"/>
-                  <m:ctrlPr>
-                    <w:rPr>
-                      <w:rFonts w:ascii="Cambria Math" w:hAnsi="Cambria Math"/>
-                      <w:i/>
-                    </w:rPr>
-                  </m:ctrlPr>
-                </m:naryPr>
-                <m:sub/>
-                <m:sup/>
-                <m:e>
-                  <m:sSup>
-                    <m:sSupPr>
-                      <m:ctrlPr>
-                        <w:rPr>
-                          <w:rFonts w:ascii="Cambria Math" w:hAnsi="Cambria Math"/>
-                          <w:i/>
-                        </w:rPr>
-                      </m:ctrlPr>
-                    </m:sSupPr>
-                    <m:e>
-                      <m:sSub>
-                        <m:sSubPr>
-                          <m:ctrlPr>
-                            <w:rPr>
-                              <w:rFonts w:ascii="Cambria Math" w:hAnsi="Cambria Math"/>
-                              <w:i/>
-                            </w:rPr>
-                          </m:ctrlPr>
-                        </m:sSubPr>
-                        <m:e>
-                          <m:r>
-                            <w:rPr>
-                              <w:rFonts w:ascii="Cambria Math" w:hAnsi="Cambria Math"/>
-                            </w:rPr>
-                            <m:t>r</m:t>
-                          </m:r>
-                        </m:e>
-                        <m:sub>
-                          <m:r>
-                            <w:rPr>
-                              <w:rFonts w:ascii="Cambria Math" w:hAnsi="Cambria Math"/>
-                            </w:rPr>
-                            <m:t>n</m:t>
-                          </m:r>
-                        </m:sub>
-                      </m:sSub>
-                    </m:e>
-                    <m:sup>
-                      <m:r>
-                        <w:rPr>
-                          <w:rFonts w:ascii="Cambria Math" w:hAnsi="Cambria Math"/>
-                        </w:rPr>
-                        <m:t>2</m:t>
-                      </m:r>
-                    </m:sup>
-                  </m:sSup>
-                </m:e>
-              </m:nary>
+              <m:r>
+                <w:rPr>
+                  <w:rFonts w:ascii="Cambria Math" w:hAnsi="Cambria Math"/>
+                </w:rPr>
+                <m:t>3</m:t>
+              </m:r>
             </m:e>
-          </m:func>
+            <m:sup>
+              <m:r>
+                <w:rPr>
+                  <w:rFonts w:ascii="Cambria Math" w:hAnsi="Cambria Math"/>
+                </w:rPr>
+                <m:t>2</m:t>
+              </m:r>
+            </m:sup>
+          </m:sSup>
+          <m:r>
+            <w:rPr>
+              <w:rFonts w:ascii="Cambria Math" w:hAnsi="Cambria Math"/>
+            </w:rPr>
+            <m:t>+</m:t>
+          </m:r>
+          <m:sSub>
+            <m:sSubPr>
+              <m:ctrlPr>
+                <w:rPr>
+                  <w:rFonts w:ascii="Cambria Math" w:hAnsi="Cambria Math"/>
+                  <w:i/>
+                </w:rPr>
+              </m:ctrlPr>
+            </m:sSubPr>
+            <m:e>
+              <m:r>
+                <w:rPr>
+                  <w:rFonts w:ascii="Cambria Math" w:hAnsi="Cambria Math"/>
+                </w:rPr>
+                <m:t>a</m:t>
+              </m:r>
+            </m:e>
+            <m:sub>
+              <m:r>
+                <w:rPr>
+                  <w:rFonts w:ascii="Cambria Math" w:hAnsi="Cambria Math"/>
+                </w:rPr>
+                <m:t>2</m:t>
+              </m:r>
+            </m:sub>
+          </m:sSub>
+          <m:r>
+            <w:rPr>
+              <w:rFonts w:ascii="Cambria Math" w:hAnsi="Cambria Math"/>
+            </w:rPr>
+            <m:t>∙</m:t>
+          </m:r>
+          <m:r>
+            <w:rPr>
+              <w:rFonts w:ascii="Cambria Math" w:hAnsi="Cambria Math"/>
+            </w:rPr>
+            <m:t>3</m:t>
+          </m:r>
+          <m:r>
+            <w:rPr>
+              <w:rFonts w:ascii="Cambria Math" w:hAnsi="Cambria Math"/>
+            </w:rPr>
+            <m:t xml:space="preserve">+ </m:t>
+          </m:r>
+          <m:sSub>
+            <m:sSubPr>
+              <m:ctrlPr>
+                <w:rPr>
+                  <w:rFonts w:ascii="Cambria Math" w:hAnsi="Cambria Math"/>
+                  <w:i/>
+                </w:rPr>
+              </m:ctrlPr>
+            </m:sSubPr>
+            <m:e>
+              <m:r>
+                <w:rPr>
+                  <w:rFonts w:ascii="Cambria Math" w:hAnsi="Cambria Math"/>
+                </w:rPr>
+                <m:t>a</m:t>
+              </m:r>
+            </m:e>
+            <m:sub>
+              <m:r>
+                <w:rPr>
+                  <w:rFonts w:ascii="Cambria Math" w:hAnsi="Cambria Math"/>
+                </w:rPr>
+                <m:t>3</m:t>
+              </m:r>
+            </m:sub>
+          </m:sSub>
         </m:oMath>
       </m:oMathPara>
     </w:p>
+    <w:p>
+      <m:oMathPara>
+        <m:oMath>
+          <m:r>
+            <w:rPr>
+              <w:rFonts w:ascii="Cambria Math" w:hAnsi="Cambria Math"/>
+            </w:rPr>
+            <m:t>7</m:t>
+          </m:r>
+          <m:r>
+            <w:rPr>
+              <w:rFonts w:ascii="Cambria Math" w:hAnsi="Cambria Math"/>
+            </w:rPr>
+            <m:t>=</m:t>
+          </m:r>
+          <m:sSub>
+            <m:sSubPr>
+              <m:ctrlPr>
+                <w:rPr>
+                  <w:rFonts w:ascii="Cambria Math" w:hAnsi="Cambria Math"/>
+                  <w:i/>
+                </w:rPr>
+              </m:ctrlPr>
+            </m:sSubPr>
+            <m:e>
+              <m:r>
+                <w:rPr>
+                  <w:rFonts w:ascii="Cambria Math" w:hAnsi="Cambria Math"/>
+                </w:rPr>
+                <m:t>a</m:t>
+              </m:r>
+            </m:e>
+            <m:sub>
+              <m:r>
+                <w:rPr>
+                  <w:rFonts w:ascii="Cambria Math" w:hAnsi="Cambria Math"/>
+                </w:rPr>
+                <m:t>1</m:t>
+              </m:r>
+            </m:sub>
+          </m:sSub>
+          <m:r>
+            <w:rPr>
+              <w:rFonts w:ascii="Cambria Math" w:hAnsi="Cambria Math"/>
+            </w:rPr>
+            <m:t>∙</m:t>
+          </m:r>
+          <m:sSup>
+            <m:sSupPr>
+              <m:ctrlPr>
+                <w:rPr>
+                  <w:rFonts w:ascii="Cambria Math" w:hAnsi="Cambria Math"/>
+                  <w:i/>
+                </w:rPr>
+              </m:ctrlPr>
+            </m:sSupPr>
+            <m:e>
+              <m:r>
+                <w:rPr>
+                  <w:rFonts w:ascii="Cambria Math" w:hAnsi="Cambria Math"/>
+                </w:rPr>
+                <m:t>4</m:t>
+              </m:r>
+            </m:e>
+            <m:sup>
+              <m:r>
+                <w:rPr>
+                  <w:rFonts w:ascii="Cambria Math" w:hAnsi="Cambria Math"/>
+                </w:rPr>
+                <m:t>2</m:t>
+              </m:r>
+            </m:sup>
+          </m:sSup>
+          <m:r>
+            <w:rPr>
+              <w:rFonts w:ascii="Cambria Math" w:hAnsi="Cambria Math"/>
+            </w:rPr>
+            <m:t>+</m:t>
+          </m:r>
+          <m:sSub>
+            <m:sSubPr>
+              <m:ctrlPr>
+                <w:rPr>
+                  <w:rFonts w:ascii="Cambria Math" w:hAnsi="Cambria Math"/>
+                  <w:i/>
+                </w:rPr>
+              </m:ctrlPr>
+            </m:sSubPr>
+            <m:e>
+              <m:r>
+                <w:rPr>
+                  <w:rFonts w:ascii="Cambria Math" w:hAnsi="Cambria Math"/>
+                </w:rPr>
+                <m:t>a</m:t>
+              </m:r>
+            </m:e>
+            <m:sub>
+              <m:r>
+                <w:rPr>
+                  <w:rFonts w:ascii="Cambria Math" w:hAnsi="Cambria Math"/>
+                </w:rPr>
+                <m:t>2</m:t>
+              </m:r>
+            </m:sub>
+          </m:sSub>
+          <m:r>
+            <w:rPr>
+              <w:rFonts w:ascii="Cambria Math" w:hAnsi="Cambria Math"/>
+            </w:rPr>
+            <m:t>∙</m:t>
+          </m:r>
+          <m:r>
+            <w:rPr>
+              <w:rFonts w:ascii="Cambria Math" w:hAnsi="Cambria Math"/>
+            </w:rPr>
+            <m:t>4</m:t>
+          </m:r>
+          <m:r>
+            <w:rPr>
+              <w:rFonts w:ascii="Cambria Math" w:hAnsi="Cambria Math"/>
+            </w:rPr>
+            <m:t xml:space="preserve">+ </m:t>
+          </m:r>
+          <m:sSub>
+            <m:sSubPr>
+              <m:ctrlPr>
+                <w:rPr>
+                  <w:rFonts w:ascii="Cambria Math" w:hAnsi="Cambria Math"/>
+                  <w:i/>
+                </w:rPr>
+              </m:ctrlPr>
+            </m:sSubPr>
+            <m:e>
+              <m:r>
+                <w:rPr>
+                  <w:rFonts w:ascii="Cambria Math" w:hAnsi="Cambria Math"/>
+                </w:rPr>
+                <m:t>a</m:t>
+              </m:r>
+            </m:e>
+            <m:sub>
+              <m:r>
+                <w:rPr>
+                  <w:rFonts w:ascii="Cambria Math" w:hAnsi="Cambria Math"/>
+                </w:rPr>
+                <m:t>3</m:t>
+              </m:r>
+            </m:sub>
+          </m:sSub>
+        </m:oMath>
+      </m:oMathPara>
+    </w:p>
+    <w:p>
+      <w:r>
+        <w:t>2.</w:t>
+      </w:r>
+    </w:p>
+    <w:p>
+      <w:r>
+        <w:t>[a</w:t>
+      </w:r>
+      <w:proofErr w:type="gramStart"/>
+      <w:r>
+        <w:t>1,a</w:t>
+      </w:r>
+      <w:proofErr w:type="gramEnd"/>
+      <w:r>
+        <w:t>2,a3] = [</w:t>
+      </w:r>
+      <w:r>
+        <w:t>-5.672756082607037e-16 1.0000000000000033 2.999999999999999</w:t>
+      </w:r>
+      <w:r>
+        <w:t xml:space="preserve">] </w:t>
+      </w:r>
+    </w:p>
+    <w:p>
+      <w:r>
+        <w:tab/>
+        <w:t>~= [0,1,3]</w:t>
+      </w:r>
+    </w:p>
+    <w:p>
+      <w:r>
+        <w:t>3.</w:t>
+      </w:r>
+    </w:p>
+    <w:p>
+      <w:pPr>
+        <w:rPr>
+          <w:noProof/>
+        </w:rPr>
+      </w:pPr>
+    </w:p>
+    <w:p>
+      <w:pPr>
+        <w:rPr>
+          <w:noProof/>
+        </w:rPr>
+      </w:pPr>
+    </w:p>
+    <w:p>
+      <w:r>
+        <w:rPr>
+          <w:noProof/>
+        </w:rPr>
+        <w:lastRenderedPageBreak/>
+        <w:drawing>
+          <wp:inline distT="0" distB="0" distL="0" distR="0" wp14:anchorId="6271E0D9" wp14:editId="4F7B477D">
+            <wp:extent cx="4445000" cy="3142034"/>
+            <wp:effectExtent l="0" t="0" r="0" b="1270"/>
+            <wp:docPr id="17" name="Picture 17"/>
+            <wp:cNvGraphicFramePr>
+              <a:graphicFrameLocks xmlns:a="http://schemas.openxmlformats.org/drawingml/2006/main" noChangeAspect="1"/>
+            </wp:cNvGraphicFramePr>
+            <a:graphic xmlns:a="http://schemas.openxmlformats.org/drawingml/2006/main">
+              <a:graphicData uri="http://schemas.openxmlformats.org/drawingml/2006/picture">
+                <pic:pic xmlns:pic="http://schemas.openxmlformats.org/drawingml/2006/picture">
+                  <pic:nvPicPr>
+                    <pic:cNvPr id="0" name="Picture 21"/>
+                    <pic:cNvPicPr>
+                      <a:picLocks noChangeAspect="1" noChangeArrowheads="1"/>
+                    </pic:cNvPicPr>
+                  </pic:nvPicPr>
+                  <pic:blipFill rotWithShape="1">
+                    <a:blip r:embed="rId14">
+                      <a:extLst>
+                        <a:ext uri="{28A0092B-C50C-407E-A947-70E740481C1C}">
+                          <a14:useLocalDpi xmlns:a14="http://schemas.microsoft.com/office/drawing/2010/main" val="0"/>
+                        </a:ext>
+                      </a:extLst>
+                    </a:blip>
+                    <a:srcRect l="18607" t="17739" r="5468" b="10624"/>
+                    <a:stretch/>
+                  </pic:blipFill>
+                  <pic:spPr bwMode="auto">
+                    <a:xfrm>
+                      <a:off x="0" y="0"/>
+                      <a:ext cx="4446200" cy="3142882"/>
+                    </a:xfrm>
+                    <a:prstGeom prst="rect">
+                      <a:avLst/>
+                    </a:prstGeom>
+                    <a:noFill/>
+                    <a:ln>
+                      <a:noFill/>
+                    </a:ln>
+                    <a:extLst>
+                      <a:ext uri="{53640926-AAD7-44D8-BBD7-CCE9431645EC}">
+                        <a14:shadowObscured xmlns:a14="http://schemas.microsoft.com/office/drawing/2010/main"/>
+                      </a:ext>
+                    </a:extLst>
+                  </pic:spPr>
+                </pic:pic>
+              </a:graphicData>
+            </a:graphic>
+          </wp:inline>
+        </w:drawing>
+      </w:r>
+    </w:p>
+    <w:p>
+      <w:r>
+        <w:t>4.</w:t>
+      </w:r>
+    </w:p>
+    <w:p>
+      <w:r>
+        <w:t xml:space="preserve">Error = </w:t>
+      </w:r>
+      <w:r>
+        <w:t>0</w:t>
+      </w:r>
+    </w:p>
+    <w:p>
+      <w:r>
+        <w:t>5.</w:t>
+      </w:r>
+    </w:p>
+    <w:p>
+      <w:r>
+        <w:t xml:space="preserve">Both functions fit the data perfectly. Because the three points are on a line (there is one unique linear solution), there are an infinite number of linear 3d solutions. In this problem we did not </w:t>
+      </w:r>
+      <w:r>
+        <w:t>account for the Y component of each data point</w:t>
+      </w:r>
+      <w:r>
+        <w:t>, but we could also get an error free solution if we did not account for the X component.</w:t>
+      </w:r>
+      <w:r>
+        <w:t xml:space="preserve"> By eliminating the Y component from our solution, we are finding a solution a Y plane.</w:t>
+      </w:r>
+    </w:p>
+    <w:p>
+      <w:r>
+        <w:t>6.</w:t>
+      </w:r>
+    </w:p>
+    <w:p>
+      <w:r>
+        <w:t>We can use any function we</w:t>
+      </w:r>
+      <w:r>
+        <w:t xml:space="preserve"> can imagine </w:t>
+      </w:r>
+      <w:r>
+        <w:t xml:space="preserve">for </w:t>
+      </w:r>
+      <w:r>
+        <w:rPr>
+          <w:b/>
+          <w:bCs/>
+          <w:color w:val="222222"/>
+          <w:shd w:val="clear" w:color="auto" w:fill="FFFFFF"/>
+        </w:rPr>
+        <w:t>ϕ</w:t>
+      </w:r>
+      <w:r>
+        <w:rPr>
+          <w:b/>
+          <w:bCs/>
+          <w:color w:val="222222"/>
+          <w:shd w:val="clear" w:color="auto" w:fill="FFFFFF"/>
+        </w:rPr>
+        <w:t>.</w:t>
+      </w:r>
+    </w:p>
+    <w:p/>
+    <w:p>
+      <w:r>
+        <w:t>Problem 4.</w:t>
+      </w:r>
+    </w:p>
+    <w:p>
+      <w:r>
+        <w:t>1.</w:t>
+      </w:r>
+    </w:p>
+    <w:p>
+      <w:r>
+        <w:t>Regularization i</w:t>
+      </w:r>
+      <w:r>
+        <w:t xml:space="preserve">ntroduces new information to prevent overfitting. L1 and L2 norm are forms of regularization. Regularization reduces variance in a regression model, without losing too much bias. It can also reduce factoring the outliers (noise) into the model and can reduce the model space (lasso). </w:t>
+      </w:r>
+    </w:p>
+    <w:p>
+      <w:r>
+        <w:t>2.</w:t>
+      </w:r>
+    </w:p>
+    <w:p>
+      <w:r>
+        <w:t xml:space="preserve">No. we did not use regularization. By using least </w:t>
+      </w:r>
+      <w:proofErr w:type="gramStart"/>
+      <w:r>
+        <w:t>squares</w:t>
+      </w:r>
+      <w:proofErr w:type="gramEnd"/>
+      <w:r>
+        <w:t xml:space="preserve"> we actually weighted the outliers (noise) heavier. We did not add any new information to our data to find a regression function.</w:t>
+      </w:r>
+    </w:p>
+    <w:p>
+      <w:r>
+        <w:t>3.</w:t>
+      </w:r>
+    </w:p>
+    <w:p>
+      <w:r>
+        <w:t>No. In a predictable dataset, a model can be created simply, and would not require regularization.</w:t>
+      </w:r>
+      <w:r>
+        <w:t xml:space="preserve"> Regularization is used to reduce the randomness, but if the data doesn’t have that, it is not necessary</w:t>
+      </w:r>
+      <w:r>
+        <w:t xml:space="preserve"> </w:t>
+      </w:r>
+      <w:r>
+        <w:t>and otherwise complicates the solution.</w:t>
+      </w:r>
+    </w:p>
+    <w:p>
+      <w:r>
+        <w:t xml:space="preserve">4. </w:t>
+      </w:r>
+    </w:p>
+    <w:p>
+      <w:r>
+        <w:t xml:space="preserve">L1 (Lasso) and L2 (ridge) regularization methods. </w:t>
+      </w:r>
+    </w:p>
+    <w:p>
+      <w:r>
+        <w:t>5.</w:t>
+      </w:r>
+    </w:p>
+    <w:p>
+      <w:r>
+        <w:t xml:space="preserve">Ridge Regression </w:t>
+      </w:r>
+      <w:r>
+        <w:t>minimizes this formula</w:t>
+      </w:r>
+      <w:r>
+        <w:t>:</w:t>
+      </w:r>
+    </w:p>
+    <w:p>
+      <w:pPr>
+        <w:rPr>
+          <w:noProof/>
+        </w:rPr>
+      </w:pPr>
+      <w:r>
+        <w:rPr>
+          <w:noProof/>
+        </w:rPr>
+        <w:lastRenderedPageBreak/>
+        <w:drawing>
+          <wp:inline distT="0" distB="0" distL="0" distR="0" wp14:anchorId="5550B9D2" wp14:editId="14F587A8">
+            <wp:extent cx="2257425" cy="685800"/>
+            <wp:effectExtent l="0" t="0" r="9525" b="0"/>
+            <wp:docPr id="11" name="Picture 11"/>
+            <wp:cNvGraphicFramePr>
+              <a:graphicFrameLocks xmlns:a="http://schemas.openxmlformats.org/drawingml/2006/main" noChangeAspect="1"/>
+            </wp:cNvGraphicFramePr>
+            <a:graphic xmlns:a="http://schemas.openxmlformats.org/drawingml/2006/main">
+              <a:graphicData uri="http://schemas.openxmlformats.org/drawingml/2006/picture">
+                <pic:pic xmlns:pic="http://schemas.openxmlformats.org/drawingml/2006/picture">
+                  <pic:nvPicPr>
+                    <pic:cNvPr id="1" name=""/>
+                    <pic:cNvPicPr/>
+                  </pic:nvPicPr>
+                  <pic:blipFill>
+                    <a:blip r:embed="rId15"/>
+                    <a:stretch>
+                      <a:fillRect/>
+                    </a:stretch>
+                  </pic:blipFill>
+                  <pic:spPr>
+                    <a:xfrm>
+                      <a:off x="0" y="0"/>
+                      <a:ext cx="2257425" cy="685800"/>
+                    </a:xfrm>
+                    <a:prstGeom prst="rect">
+                      <a:avLst/>
+                    </a:prstGeom>
+                  </pic:spPr>
+                </pic:pic>
+              </a:graphicData>
+            </a:graphic>
+          </wp:inline>
+        </w:drawing>
+      </w:r>
+      <w:r>
+        <w:t xml:space="preserve">derived solution: </w:t>
+      </w:r>
+      <w:r>
+        <w:rPr>
+          <w:noProof/>
+        </w:rPr>
+        <w:drawing>
+          <wp:inline distT="0" distB="0" distL="0" distR="0" wp14:anchorId="70EBC87F" wp14:editId="7223F484">
+            <wp:extent cx="2431415" cy="340468"/>
+            <wp:effectExtent l="0" t="0" r="6985" b="2540"/>
+            <wp:docPr id="24" name="Picture 24"/>
+            <wp:cNvGraphicFramePr>
+              <a:graphicFrameLocks xmlns:a="http://schemas.openxmlformats.org/drawingml/2006/main" noChangeAspect="1"/>
+            </wp:cNvGraphicFramePr>
+            <a:graphic xmlns:a="http://schemas.openxmlformats.org/drawingml/2006/main">
+              <a:graphicData uri="http://schemas.openxmlformats.org/drawingml/2006/picture">
+                <pic:pic xmlns:pic="http://schemas.openxmlformats.org/drawingml/2006/picture">
+                  <pic:nvPicPr>
+                    <pic:cNvPr id="1" name=""/>
+                    <pic:cNvPicPr/>
+                  </pic:nvPicPr>
+                  <pic:blipFill rotWithShape="1">
+                    <a:blip r:embed="rId16"/>
+                    <a:srcRect b="61558"/>
+                    <a:stretch/>
+                  </pic:blipFill>
+                  <pic:spPr bwMode="auto">
+                    <a:xfrm>
+                      <a:off x="0" y="0"/>
+                      <a:ext cx="2449064" cy="342939"/>
+                    </a:xfrm>
+                    <a:prstGeom prst="rect">
+                      <a:avLst/>
+                    </a:prstGeom>
+                    <a:ln>
+                      <a:noFill/>
+                    </a:ln>
+                    <a:extLst>
+                      <a:ext uri="{53640926-AAD7-44D8-BBD7-CCE9431645EC}">
+                        <a14:shadowObscured xmlns:a14="http://schemas.microsoft.com/office/drawing/2010/main"/>
+                      </a:ext>
+                    </a:extLst>
+                  </pic:spPr>
+                </pic:pic>
+              </a:graphicData>
+            </a:graphic>
+          </wp:inline>
+        </w:drawing>
+      </w:r>
+    </w:p>
+    <w:p/>
+    <w:p>
+      <w:r>
+        <w:t>Lasso Minimizes:</w:t>
+      </w:r>
+    </w:p>
+    <w:p>
+      <w:r>
+        <w:rPr>
+          <w:noProof/>
+        </w:rPr>
+        <w:drawing>
+          <wp:inline distT="0" distB="0" distL="0" distR="0" wp14:anchorId="07D2B378" wp14:editId="393BA8E2">
+            <wp:extent cx="3257550" cy="1123950"/>
+            <wp:effectExtent l="0" t="0" r="0" b="0"/>
+            <wp:docPr id="13" name="Picture 13"/>
+            <wp:cNvGraphicFramePr>
+              <a:graphicFrameLocks xmlns:a="http://schemas.openxmlformats.org/drawingml/2006/main" noChangeAspect="1"/>
+            </wp:cNvGraphicFramePr>
+            <a:graphic xmlns:a="http://schemas.openxmlformats.org/drawingml/2006/main">
+              <a:graphicData uri="http://schemas.openxmlformats.org/drawingml/2006/picture">
+                <pic:pic xmlns:pic="http://schemas.openxmlformats.org/drawingml/2006/picture">
+                  <pic:nvPicPr>
+                    <pic:cNvPr id="1" name=""/>
+                    <pic:cNvPicPr/>
+                  </pic:nvPicPr>
+                  <pic:blipFill>
+                    <a:blip r:embed="rId17"/>
+                    <a:stretch>
+                      <a:fillRect/>
+                    </a:stretch>
+                  </pic:blipFill>
+                  <pic:spPr>
+                    <a:xfrm>
+                      <a:off x="0" y="0"/>
+                      <a:ext cx="3257550" cy="1123950"/>
+                    </a:xfrm>
+                    <a:prstGeom prst="rect">
+                      <a:avLst/>
+                    </a:prstGeom>
+                  </pic:spPr>
+                </pic:pic>
+              </a:graphicData>
+            </a:graphic>
+          </wp:inline>
+        </w:drawing>
+      </w:r>
+    </w:p>
+    <w:p/>
+    <w:p>
+      <w:r>
+        <w:t>6.</w:t>
+      </w:r>
+    </w:p>
+    <w:p>
+      <w:r>
+        <w:tab/>
+      </w:r>
+      <w:r>
+        <w:tab/>
+        <w:t>LASSO</w:t>
+      </w:r>
+      <w:r>
+        <w:tab/>
+      </w:r>
+      <w:r>
+        <w:tab/>
+      </w:r>
+      <w:r>
+        <w:tab/>
+      </w:r>
+      <w:r>
+        <w:tab/>
+        <w:t>Ridge</w:t>
+      </w:r>
+    </w:p>
+    <w:p>
+      <w:r>
+        <w:rPr>
+          <w:noProof/>
+        </w:rPr>
+        <w:drawing>
+          <wp:inline distT="0" distB="0" distL="0" distR="0" wp14:anchorId="05A57AD4" wp14:editId="3865DD26">
+            <wp:extent cx="4791075" cy="2857500"/>
+            <wp:effectExtent l="0" t="0" r="9525" b="0"/>
+            <wp:docPr id="14" name="Picture 14"/>
+            <wp:cNvGraphicFramePr>
+              <a:graphicFrameLocks xmlns:a="http://schemas.openxmlformats.org/drawingml/2006/main" noChangeAspect="1"/>
+            </wp:cNvGraphicFramePr>
+            <a:graphic xmlns:a="http://schemas.openxmlformats.org/drawingml/2006/main">
+              <a:graphicData uri="http://schemas.openxmlformats.org/drawingml/2006/picture">
+                <pic:pic xmlns:pic="http://schemas.openxmlformats.org/drawingml/2006/picture">
+                  <pic:nvPicPr>
+                    <pic:cNvPr id="1" name=""/>
+                    <pic:cNvPicPr/>
+                  </pic:nvPicPr>
+                  <pic:blipFill>
+                    <a:blip r:embed="rId18"/>
+                    <a:stretch>
+                      <a:fillRect/>
+                    </a:stretch>
+                  </pic:blipFill>
+                  <pic:spPr>
+                    <a:xfrm>
+                      <a:off x="0" y="0"/>
+                      <a:ext cx="4791075" cy="2857500"/>
+                    </a:xfrm>
+                    <a:prstGeom prst="rect">
+                      <a:avLst/>
+                    </a:prstGeom>
+                  </pic:spPr>
+                </pic:pic>
+              </a:graphicData>
+            </a:graphic>
+          </wp:inline>
+        </w:drawing>
+      </w:r>
+    </w:p>
+    <w:p>
+      <w:r>
+        <w:t xml:space="preserve">Lasso </w:t>
+      </w:r>
+      <w:r>
+        <w:t xml:space="preserve">solutions are sparse, therefore naturally </w:t>
+      </w:r>
+      <w:r>
+        <w:t>preform</w:t>
+      </w:r>
+      <w:r>
+        <w:t>ing</w:t>
+      </w:r>
+      <w:r>
+        <w:t xml:space="preserve"> variable selection</w:t>
+      </w:r>
+      <w:r>
+        <w:t xml:space="preserve"> and regularization</w:t>
+      </w:r>
+      <w:r>
+        <w:t>. In the above picture, only 1 Beta value is</w:t>
+      </w:r>
+      <w:r>
+        <w:t xml:space="preserve"> recorded in LASSO</w:t>
+      </w:r>
+      <w:r>
+        <w:t xml:space="preserve">. </w:t>
+      </w:r>
+      <w:proofErr w:type="gramStart"/>
+      <w:r>
+        <w:t>Ridge regression,</w:t>
+      </w:r>
+      <w:proofErr w:type="gramEnd"/>
+      <w:r>
+        <w:t xml:space="preserve"> does not reduce the feature set, but preforms regularization. So</w:t>
+      </w:r>
+      <w:r>
+        <w:t>,</w:t>
+      </w:r>
+      <w:r>
+        <w:t xml:space="preserve"> the advantage of lasso is that is that you can reduce your feature set, but </w:t>
+      </w:r>
+      <w:r>
+        <w:t>since features are being eliminated you may lose some precision</w:t>
+      </w:r>
+      <w:r>
+        <w:t>.</w:t>
+      </w:r>
+    </w:p>
+    <w:p/>
+    <w:p>
+      <w:r>
+        <w:t>Problem 5.</w:t>
+      </w:r>
+    </w:p>
+    <w:p>
+      <w:r>
+        <w:t xml:space="preserve">1. </w:t>
+      </w:r>
+    </w:p>
+    <w:p>
+      <w:r>
+        <w:t>source:</w:t>
+      </w:r>
+      <w:r>
+        <w:t xml:space="preserve"> https://www.ncbi.nlm.nih.gov/pubmed/6484379</w:t>
+      </w:r>
+    </w:p>
+    <w:p>
+      <w:r>
+        <w:t xml:space="preserve">Ridge regression has been used to study </w:t>
+      </w:r>
+      <w:r>
+        <w:t>syphilis data, forestry growth, and medical data. The research being published is studying how to weight the error, to find the best predictive model.</w:t>
+      </w:r>
+    </w:p>
+    <w:p>
+      <w:r>
+        <w:t>2.</w:t>
+      </w:r>
+    </w:p>
+    <w:p>
+      <w:pPr>
+        <w:tabs>
+          <w:tab w:val="left" w:pos="916"/>
+          <w:tab w:val="left" w:pos="1832"/>
+          <w:tab w:val="left" w:pos="2748"/>
+          <w:tab w:val="left" w:pos="3664"/>
+          <w:tab w:val="left" w:pos="4580"/>
+          <w:tab w:val="left" w:pos="5496"/>
+          <w:tab w:val="left" w:pos="6412"/>
+          <w:tab w:val="left" w:pos="7328"/>
+          <w:tab w:val="left" w:pos="8244"/>
+          <w:tab w:val="left" w:pos="9160"/>
+          <w:tab w:val="left" w:pos="10076"/>
+          <w:tab w:val="left" w:pos="10992"/>
+          <w:tab w:val="left" w:pos="11908"/>
+          <w:tab w:val="left" w:pos="12824"/>
+          <w:tab w:val="left" w:pos="13740"/>
+          <w:tab w:val="left" w:pos="14656"/>
+        </w:tabs>
+        <w:rPr>
+          <w:rFonts w:ascii="Courier New" w:hAnsi="Courier New" w:cs="Courier New"/>
+          <w:color w:val="000000"/>
+          <w:sz w:val="20"/>
+          <w:szCs w:val="20"/>
+        </w:rPr>
+      </w:pPr>
+      <w:r>
+        <w:rPr>
+          <w:rFonts w:ascii="Courier New" w:hAnsi="Courier New" w:cs="Courier New"/>
+          <w:color w:val="000000"/>
+          <w:sz w:val="20"/>
+          <w:szCs w:val="20"/>
+        </w:rPr>
+        <w:t xml:space="preserve">      </w:t>
+      </w:r>
+      <w:r>
+        <w:rPr>
+          <w:rFonts w:ascii="Courier New" w:hAnsi="Courier New" w:cs="Courier New"/>
+          <w:color w:val="000000"/>
+          <w:sz w:val="20"/>
+          <w:szCs w:val="20"/>
+        </w:rPr>
+        <w:t>This data set consists of three types of entities: (a) the</w:t>
+      </w:r>
+    </w:p>
+    <w:p>
+      <w:pPr>
+        <w:tabs>
+          <w:tab w:val="left" w:pos="916"/>
+          <w:tab w:val="left" w:pos="1832"/>
+          <w:tab w:val="left" w:pos="2748"/>
+          <w:tab w:val="left" w:pos="3664"/>
+          <w:tab w:val="left" w:pos="4580"/>
+          <w:tab w:val="left" w:pos="5496"/>
+          <w:tab w:val="left" w:pos="6412"/>
+          <w:tab w:val="left" w:pos="7328"/>
+          <w:tab w:val="left" w:pos="8244"/>
+          <w:tab w:val="left" w:pos="9160"/>
+          <w:tab w:val="left" w:pos="10076"/>
+          <w:tab w:val="left" w:pos="10992"/>
+          <w:tab w:val="left" w:pos="11908"/>
+          <w:tab w:val="left" w:pos="12824"/>
+          <w:tab w:val="left" w:pos="13740"/>
+          <w:tab w:val="left" w:pos="14656"/>
+        </w:tabs>
+        <w:rPr>
+          <w:rFonts w:ascii="Courier New" w:hAnsi="Courier New" w:cs="Courier New"/>
+          <w:color w:val="000000"/>
+          <w:sz w:val="20"/>
+          <w:szCs w:val="20"/>
+        </w:rPr>
+      </w:pPr>
+      <w:r>
+        <w:rPr>
+          <w:rFonts w:ascii="Courier New" w:hAnsi="Courier New" w:cs="Courier New"/>
+          <w:color w:val="000000"/>
+          <w:sz w:val="20"/>
+          <w:szCs w:val="20"/>
+        </w:rPr>
+        <w:t xml:space="preserve">     </w:t>
+      </w:r>
+      <w:r>
+        <w:rPr>
+          <w:rFonts w:ascii="Courier New" w:hAnsi="Courier New" w:cs="Courier New"/>
+          <w:color w:val="000000"/>
+          <w:sz w:val="20"/>
+          <w:szCs w:val="20"/>
+        </w:rPr>
+        <w:t xml:space="preserve"> </w:t>
+      </w:r>
+      <w:r>
+        <w:rPr>
+          <w:rFonts w:ascii="Courier New" w:hAnsi="Courier New" w:cs="Courier New"/>
+          <w:color w:val="000000"/>
+          <w:sz w:val="20"/>
+          <w:szCs w:val="20"/>
+        </w:rPr>
+        <w:t>specification of an auto in terms of various characteristics, (b)</w:t>
+      </w:r>
+    </w:p>
+    <w:p>
+      <w:pPr>
+        <w:tabs>
+          <w:tab w:val="left" w:pos="916"/>
+          <w:tab w:val="left" w:pos="1832"/>
+          <w:tab w:val="left" w:pos="2748"/>
+          <w:tab w:val="left" w:pos="3664"/>
+          <w:tab w:val="left" w:pos="4580"/>
+          <w:tab w:val="left" w:pos="5496"/>
+          <w:tab w:val="left" w:pos="6412"/>
+          <w:tab w:val="left" w:pos="7328"/>
+          <w:tab w:val="left" w:pos="8244"/>
+          <w:tab w:val="left" w:pos="9160"/>
+          <w:tab w:val="left" w:pos="10076"/>
+          <w:tab w:val="left" w:pos="10992"/>
+          <w:tab w:val="left" w:pos="11908"/>
+          <w:tab w:val="left" w:pos="12824"/>
+          <w:tab w:val="left" w:pos="13740"/>
+          <w:tab w:val="left" w:pos="14656"/>
+        </w:tabs>
+        <w:rPr>
+          <w:rFonts w:ascii="Courier New" w:hAnsi="Courier New" w:cs="Courier New"/>
+          <w:color w:val="000000"/>
+          <w:sz w:val="20"/>
+          <w:szCs w:val="20"/>
+        </w:rPr>
+      </w:pPr>
+      <w:r>
+        <w:rPr>
+          <w:rFonts w:ascii="Courier New" w:hAnsi="Courier New" w:cs="Courier New"/>
+          <w:color w:val="000000"/>
+          <w:sz w:val="20"/>
+          <w:szCs w:val="20"/>
+        </w:rPr>
+        <w:t xml:space="preserve">      its assigned insurance risk rating, (c) its normalized losses in use</w:t>
+      </w:r>
+    </w:p>
+    <w:p>
+      <w:pPr>
+        <w:tabs>
+          <w:tab w:val="left" w:pos="916"/>
+          <w:tab w:val="left" w:pos="1832"/>
+          <w:tab w:val="left" w:pos="2748"/>
+          <w:tab w:val="left" w:pos="3664"/>
+          <w:tab w:val="left" w:pos="4580"/>
+          <w:tab w:val="left" w:pos="5496"/>
+          <w:tab w:val="left" w:pos="6412"/>
+          <w:tab w:val="left" w:pos="7328"/>
+          <w:tab w:val="left" w:pos="8244"/>
+          <w:tab w:val="left" w:pos="9160"/>
+          <w:tab w:val="left" w:pos="10076"/>
+          <w:tab w:val="left" w:pos="10992"/>
+          <w:tab w:val="left" w:pos="11908"/>
+          <w:tab w:val="left" w:pos="12824"/>
+          <w:tab w:val="left" w:pos="13740"/>
+          <w:tab w:val="left" w:pos="14656"/>
+        </w:tabs>
+        <w:rPr>
+          <w:rFonts w:ascii="Courier New" w:hAnsi="Courier New" w:cs="Courier New"/>
+          <w:color w:val="000000"/>
+          <w:sz w:val="20"/>
+          <w:szCs w:val="20"/>
+        </w:rPr>
+      </w:pPr>
+      <w:r>
+        <w:rPr>
+          <w:rFonts w:ascii="Courier New" w:hAnsi="Courier New" w:cs="Courier New"/>
+          <w:color w:val="000000"/>
+          <w:sz w:val="20"/>
+          <w:szCs w:val="20"/>
+        </w:rPr>
+        <w:t xml:space="preserve">      as compared to other cars.  The second rating corresponds to the</w:t>
+      </w:r>
+    </w:p>
+    <w:p>
+      <w:pPr>
+        <w:tabs>
+          <w:tab w:val="left" w:pos="916"/>
+          <w:tab w:val="left" w:pos="1832"/>
+          <w:tab w:val="left" w:pos="2748"/>
+          <w:tab w:val="left" w:pos="3664"/>
+          <w:tab w:val="left" w:pos="4580"/>
+          <w:tab w:val="left" w:pos="5496"/>
+          <w:tab w:val="left" w:pos="6412"/>
+          <w:tab w:val="left" w:pos="7328"/>
+          <w:tab w:val="left" w:pos="8244"/>
+          <w:tab w:val="left" w:pos="9160"/>
+          <w:tab w:val="left" w:pos="10076"/>
+          <w:tab w:val="left" w:pos="10992"/>
+          <w:tab w:val="left" w:pos="11908"/>
+          <w:tab w:val="left" w:pos="12824"/>
+          <w:tab w:val="left" w:pos="13740"/>
+          <w:tab w:val="left" w:pos="14656"/>
+        </w:tabs>
+        <w:rPr>
+          <w:rFonts w:ascii="Courier New" w:hAnsi="Courier New" w:cs="Courier New"/>
+          <w:color w:val="000000"/>
+          <w:sz w:val="20"/>
+          <w:szCs w:val="20"/>
+        </w:rPr>
+      </w:pPr>
+      <w:r>
+        <w:rPr>
+          <w:rFonts w:ascii="Courier New" w:hAnsi="Courier New" w:cs="Courier New"/>
+          <w:color w:val="000000"/>
+          <w:sz w:val="20"/>
+          <w:szCs w:val="20"/>
+        </w:rPr>
+        <w:t xml:space="preserve">      degree to which the auto is </w:t>
+      </w:r>
+      <w:proofErr w:type="gramStart"/>
+      <w:r>
+        <w:rPr>
+          <w:rFonts w:ascii="Courier New" w:hAnsi="Courier New" w:cs="Courier New"/>
+          <w:color w:val="000000"/>
+          <w:sz w:val="20"/>
+          <w:szCs w:val="20"/>
+        </w:rPr>
+        <w:t>more risky</w:t>
+      </w:r>
+      <w:proofErr w:type="gramEnd"/>
+      <w:r>
+        <w:rPr>
+          <w:rFonts w:ascii="Courier New" w:hAnsi="Courier New" w:cs="Courier New"/>
+          <w:color w:val="000000"/>
+          <w:sz w:val="20"/>
+          <w:szCs w:val="20"/>
+        </w:rPr>
+        <w:t xml:space="preserve"> than its price indicates.</w:t>
+      </w:r>
+    </w:p>
+    <w:p>
+      <w:pPr>
+        <w:tabs>
+          <w:tab w:val="left" w:pos="916"/>
+          <w:tab w:val="left" w:pos="1832"/>
+          <w:tab w:val="left" w:pos="2748"/>
+          <w:tab w:val="left" w:pos="3664"/>
+          <w:tab w:val="left" w:pos="4580"/>
+          <w:tab w:val="left" w:pos="5496"/>
+          <w:tab w:val="left" w:pos="6412"/>
+          <w:tab w:val="left" w:pos="7328"/>
+          <w:tab w:val="left" w:pos="8244"/>
+          <w:tab w:val="left" w:pos="9160"/>
+          <w:tab w:val="left" w:pos="10076"/>
+          <w:tab w:val="left" w:pos="10992"/>
+          <w:tab w:val="left" w:pos="11908"/>
+          <w:tab w:val="left" w:pos="12824"/>
+          <w:tab w:val="left" w:pos="13740"/>
+          <w:tab w:val="left" w:pos="14656"/>
+        </w:tabs>
+        <w:rPr>
+          <w:rFonts w:ascii="Courier New" w:hAnsi="Courier New" w:cs="Courier New"/>
+          <w:color w:val="000000"/>
+          <w:sz w:val="20"/>
+          <w:szCs w:val="20"/>
+        </w:rPr>
+      </w:pPr>
+      <w:r>
+        <w:rPr>
+          <w:rFonts w:ascii="Courier New" w:hAnsi="Courier New" w:cs="Courier New"/>
+          <w:color w:val="000000"/>
+          <w:sz w:val="20"/>
+          <w:szCs w:val="20"/>
+        </w:rPr>
+        <w:lastRenderedPageBreak/>
+        <w:t xml:space="preserve">      Cars are initially assigned a risk factor symbol associated with its</w:t>
+      </w:r>
+    </w:p>
+    <w:p>
+      <w:pPr>
+        <w:tabs>
+          <w:tab w:val="left" w:pos="916"/>
+          <w:tab w:val="left" w:pos="1832"/>
+          <w:tab w:val="left" w:pos="2748"/>
+          <w:tab w:val="left" w:pos="3664"/>
+          <w:tab w:val="left" w:pos="4580"/>
+          <w:tab w:val="left" w:pos="5496"/>
+          <w:tab w:val="left" w:pos="6412"/>
+          <w:tab w:val="left" w:pos="7328"/>
+          <w:tab w:val="left" w:pos="8244"/>
+          <w:tab w:val="left" w:pos="9160"/>
+          <w:tab w:val="left" w:pos="10076"/>
+          <w:tab w:val="left" w:pos="10992"/>
+          <w:tab w:val="left" w:pos="11908"/>
+          <w:tab w:val="left" w:pos="12824"/>
+          <w:tab w:val="left" w:pos="13740"/>
+          <w:tab w:val="left" w:pos="14656"/>
+        </w:tabs>
+        <w:rPr>
+          <w:rFonts w:ascii="Courier New" w:hAnsi="Courier New" w:cs="Courier New"/>
+          <w:color w:val="000000"/>
+          <w:sz w:val="20"/>
+          <w:szCs w:val="20"/>
+        </w:rPr>
+      </w:pPr>
+      <w:r>
+        <w:rPr>
+          <w:rFonts w:ascii="Courier New" w:hAnsi="Courier New" w:cs="Courier New"/>
+          <w:color w:val="000000"/>
+          <w:sz w:val="20"/>
+          <w:szCs w:val="20"/>
+        </w:rPr>
+        <w:t xml:space="preserve">      price.   Then, if it is </w:t>
+      </w:r>
+      <w:proofErr w:type="gramStart"/>
+      <w:r>
+        <w:rPr>
+          <w:rFonts w:ascii="Courier New" w:hAnsi="Courier New" w:cs="Courier New"/>
+          <w:color w:val="000000"/>
+          <w:sz w:val="20"/>
+          <w:szCs w:val="20"/>
+        </w:rPr>
+        <w:t>more risky</w:t>
+      </w:r>
+      <w:proofErr w:type="gramEnd"/>
+      <w:r>
+        <w:rPr>
+          <w:rFonts w:ascii="Courier New" w:hAnsi="Courier New" w:cs="Courier New"/>
+          <w:color w:val="000000"/>
+          <w:sz w:val="20"/>
+          <w:szCs w:val="20"/>
+        </w:rPr>
+        <w:t xml:space="preserve"> (or less), this symbol is</w:t>
+      </w:r>
+    </w:p>
+    <w:p>
+      <w:pPr>
+        <w:tabs>
+          <w:tab w:val="left" w:pos="916"/>
+          <w:tab w:val="left" w:pos="1832"/>
+          <w:tab w:val="left" w:pos="2748"/>
+          <w:tab w:val="left" w:pos="3664"/>
+          <w:tab w:val="left" w:pos="4580"/>
+          <w:tab w:val="left" w:pos="5496"/>
+          <w:tab w:val="left" w:pos="6412"/>
+          <w:tab w:val="left" w:pos="7328"/>
+          <w:tab w:val="left" w:pos="8244"/>
+          <w:tab w:val="left" w:pos="9160"/>
+          <w:tab w:val="left" w:pos="10076"/>
+          <w:tab w:val="left" w:pos="10992"/>
+          <w:tab w:val="left" w:pos="11908"/>
+          <w:tab w:val="left" w:pos="12824"/>
+          <w:tab w:val="left" w:pos="13740"/>
+          <w:tab w:val="left" w:pos="14656"/>
+        </w:tabs>
+        <w:rPr>
+          <w:rFonts w:ascii="Courier New" w:hAnsi="Courier New" w:cs="Courier New"/>
+          <w:color w:val="000000"/>
+          <w:sz w:val="20"/>
+          <w:szCs w:val="20"/>
+        </w:rPr>
+      </w:pPr>
+      <w:r>
+        <w:rPr>
+          <w:rFonts w:ascii="Courier New" w:hAnsi="Courier New" w:cs="Courier New"/>
+          <w:color w:val="000000"/>
+          <w:sz w:val="20"/>
+          <w:szCs w:val="20"/>
+        </w:rPr>
+        <w:t xml:space="preserve">      adjusted by moving it up (or down) the scale.  </w:t>
+      </w:r>
+      <w:proofErr w:type="spellStart"/>
+      <w:r>
+        <w:rPr>
+          <w:rFonts w:ascii="Courier New" w:hAnsi="Courier New" w:cs="Courier New"/>
+          <w:color w:val="000000"/>
+          <w:sz w:val="20"/>
+          <w:szCs w:val="20"/>
+        </w:rPr>
+        <w:t>Actuarians</w:t>
+      </w:r>
+      <w:proofErr w:type="spellEnd"/>
+      <w:r>
+        <w:rPr>
+          <w:rFonts w:ascii="Courier New" w:hAnsi="Courier New" w:cs="Courier New"/>
+          <w:color w:val="000000"/>
+          <w:sz w:val="20"/>
+          <w:szCs w:val="20"/>
+        </w:rPr>
+        <w:t xml:space="preserve"> call this</w:t>
+      </w:r>
+    </w:p>
+    <w:p>
+      <w:pPr>
+        <w:tabs>
+          <w:tab w:val="left" w:pos="916"/>
+          <w:tab w:val="left" w:pos="1832"/>
+          <w:tab w:val="left" w:pos="2748"/>
+          <w:tab w:val="left" w:pos="3664"/>
+          <w:tab w:val="left" w:pos="4580"/>
+          <w:tab w:val="left" w:pos="5496"/>
+          <w:tab w:val="left" w:pos="6412"/>
+          <w:tab w:val="left" w:pos="7328"/>
+          <w:tab w:val="left" w:pos="8244"/>
+          <w:tab w:val="left" w:pos="9160"/>
+          <w:tab w:val="left" w:pos="10076"/>
+          <w:tab w:val="left" w:pos="10992"/>
+          <w:tab w:val="left" w:pos="11908"/>
+          <w:tab w:val="left" w:pos="12824"/>
+          <w:tab w:val="left" w:pos="13740"/>
+          <w:tab w:val="left" w:pos="14656"/>
+        </w:tabs>
+        <w:rPr>
+          <w:rFonts w:ascii="Courier New" w:hAnsi="Courier New" w:cs="Courier New"/>
+          <w:color w:val="000000"/>
+          <w:sz w:val="20"/>
+          <w:szCs w:val="20"/>
+        </w:rPr>
+      </w:pPr>
+      <w:r>
+        <w:rPr>
+          <w:rFonts w:ascii="Courier New" w:hAnsi="Courier New" w:cs="Courier New"/>
+          <w:color w:val="000000"/>
+          <w:sz w:val="20"/>
+          <w:szCs w:val="20"/>
+        </w:rPr>
+        <w:t xml:space="preserve">      process "</w:t>
+      </w:r>
+      <w:proofErr w:type="spellStart"/>
+      <w:r>
+        <w:rPr>
+          <w:rFonts w:ascii="Courier New" w:hAnsi="Courier New" w:cs="Courier New"/>
+          <w:color w:val="000000"/>
+          <w:sz w:val="20"/>
+          <w:szCs w:val="20"/>
+        </w:rPr>
+        <w:t>symboling</w:t>
+      </w:r>
+      <w:proofErr w:type="spellEnd"/>
+      <w:r>
+        <w:rPr>
+          <w:rFonts w:ascii="Courier New" w:hAnsi="Courier New" w:cs="Courier New"/>
+          <w:color w:val="000000"/>
+          <w:sz w:val="20"/>
+          <w:szCs w:val="20"/>
+        </w:rPr>
+        <w:t>".  A value of +3 indicates that the auto is</w:t>
+      </w:r>
+    </w:p>
+    <w:p>
+      <w:pPr>
+        <w:tabs>
+          <w:tab w:val="left" w:pos="916"/>
+          <w:tab w:val="left" w:pos="1832"/>
+          <w:tab w:val="left" w:pos="2748"/>
+          <w:tab w:val="left" w:pos="3664"/>
+          <w:tab w:val="left" w:pos="4580"/>
+          <w:tab w:val="left" w:pos="5496"/>
+          <w:tab w:val="left" w:pos="6412"/>
+          <w:tab w:val="left" w:pos="7328"/>
+          <w:tab w:val="left" w:pos="8244"/>
+          <w:tab w:val="left" w:pos="9160"/>
+          <w:tab w:val="left" w:pos="10076"/>
+          <w:tab w:val="left" w:pos="10992"/>
+          <w:tab w:val="left" w:pos="11908"/>
+          <w:tab w:val="left" w:pos="12824"/>
+          <w:tab w:val="left" w:pos="13740"/>
+          <w:tab w:val="left" w:pos="14656"/>
+        </w:tabs>
+        <w:rPr>
+          <w:rFonts w:ascii="Courier New" w:hAnsi="Courier New" w:cs="Courier New"/>
+          <w:color w:val="000000"/>
+          <w:sz w:val="20"/>
+          <w:szCs w:val="20"/>
+        </w:rPr>
+      </w:pPr>
+      <w:r>
+        <w:rPr>
+          <w:rFonts w:ascii="Courier New" w:hAnsi="Courier New" w:cs="Courier New"/>
+          <w:color w:val="000000"/>
+          <w:sz w:val="20"/>
+          <w:szCs w:val="20"/>
+        </w:rPr>
+        <w:t xml:space="preserve">      risky, -3 that it is probably </w:t>
+      </w:r>
+      <w:proofErr w:type="gramStart"/>
+      <w:r>
+        <w:rPr>
+          <w:rFonts w:ascii="Courier New" w:hAnsi="Courier New" w:cs="Courier New"/>
+          <w:color w:val="000000"/>
+          <w:sz w:val="20"/>
+          <w:szCs w:val="20"/>
+        </w:rPr>
+        <w:t>pretty safe</w:t>
+      </w:r>
+      <w:proofErr w:type="gramEnd"/>
+      <w:r>
+        <w:rPr>
+          <w:rFonts w:ascii="Courier New" w:hAnsi="Courier New" w:cs="Courier New"/>
+          <w:color w:val="000000"/>
+          <w:sz w:val="20"/>
+          <w:szCs w:val="20"/>
+        </w:rPr>
+        <w:t>.</w:t>
+      </w:r>
+    </w:p>
+    <w:p>
+      <w:pPr>
+        <w:tabs>
+          <w:tab w:val="left" w:pos="916"/>
+          <w:tab w:val="left" w:pos="1832"/>
+          <w:tab w:val="left" w:pos="2748"/>
+          <w:tab w:val="left" w:pos="3664"/>
+          <w:tab w:val="left" w:pos="4580"/>
+          <w:tab w:val="left" w:pos="5496"/>
+          <w:tab w:val="left" w:pos="6412"/>
+          <w:tab w:val="left" w:pos="7328"/>
+          <w:tab w:val="left" w:pos="8244"/>
+          <w:tab w:val="left" w:pos="9160"/>
+          <w:tab w:val="left" w:pos="10076"/>
+          <w:tab w:val="left" w:pos="10992"/>
+          <w:tab w:val="left" w:pos="11908"/>
+          <w:tab w:val="left" w:pos="12824"/>
+          <w:tab w:val="left" w:pos="13740"/>
+          <w:tab w:val="left" w:pos="14656"/>
+        </w:tabs>
+        <w:rPr>
+          <w:rFonts w:ascii="Courier New" w:hAnsi="Courier New" w:cs="Courier New"/>
+          <w:color w:val="000000"/>
+          <w:sz w:val="20"/>
+          <w:szCs w:val="20"/>
+        </w:rPr>
+      </w:pPr>
+    </w:p>
+    <w:p>
+      <w:pPr>
+        <w:tabs>
+          <w:tab w:val="left" w:pos="916"/>
+          <w:tab w:val="left" w:pos="1832"/>
+          <w:tab w:val="left" w:pos="2748"/>
+          <w:tab w:val="left" w:pos="3664"/>
+          <w:tab w:val="left" w:pos="4580"/>
+          <w:tab w:val="left" w:pos="5496"/>
+          <w:tab w:val="left" w:pos="6412"/>
+          <w:tab w:val="left" w:pos="7328"/>
+          <w:tab w:val="left" w:pos="8244"/>
+          <w:tab w:val="left" w:pos="9160"/>
+          <w:tab w:val="left" w:pos="10076"/>
+          <w:tab w:val="left" w:pos="10992"/>
+          <w:tab w:val="left" w:pos="11908"/>
+          <w:tab w:val="left" w:pos="12824"/>
+          <w:tab w:val="left" w:pos="13740"/>
+          <w:tab w:val="left" w:pos="14656"/>
+        </w:tabs>
+        <w:rPr>
+          <w:rFonts w:ascii="Courier New" w:hAnsi="Courier New" w:cs="Courier New"/>
+          <w:color w:val="000000"/>
+          <w:sz w:val="20"/>
+          <w:szCs w:val="20"/>
+        </w:rPr>
+      </w:pPr>
+      <w:r>
+        <w:rPr>
+          <w:rFonts w:ascii="Courier New" w:hAnsi="Courier New" w:cs="Courier New"/>
+          <w:color w:val="000000"/>
+          <w:sz w:val="20"/>
+          <w:szCs w:val="20"/>
+        </w:rPr>
+        <w:t xml:space="preserve">      The third factor is the relative average loss payment per insured</w:t>
+      </w:r>
+    </w:p>
+    <w:p>
+      <w:pPr>
+        <w:tabs>
+          <w:tab w:val="left" w:pos="916"/>
+          <w:tab w:val="left" w:pos="1832"/>
+          <w:tab w:val="left" w:pos="2748"/>
+          <w:tab w:val="left" w:pos="3664"/>
+          <w:tab w:val="left" w:pos="4580"/>
+          <w:tab w:val="left" w:pos="5496"/>
+          <w:tab w:val="left" w:pos="6412"/>
+          <w:tab w:val="left" w:pos="7328"/>
+          <w:tab w:val="left" w:pos="8244"/>
+          <w:tab w:val="left" w:pos="9160"/>
+          <w:tab w:val="left" w:pos="10076"/>
+          <w:tab w:val="left" w:pos="10992"/>
+          <w:tab w:val="left" w:pos="11908"/>
+          <w:tab w:val="left" w:pos="12824"/>
+          <w:tab w:val="left" w:pos="13740"/>
+          <w:tab w:val="left" w:pos="14656"/>
+        </w:tabs>
+        <w:rPr>
+          <w:rFonts w:ascii="Courier New" w:hAnsi="Courier New" w:cs="Courier New"/>
+          <w:color w:val="000000"/>
+          <w:sz w:val="20"/>
+          <w:szCs w:val="20"/>
+        </w:rPr>
+      </w:pPr>
+      <w:r>
+        <w:rPr>
+          <w:rFonts w:ascii="Courier New" w:hAnsi="Courier New" w:cs="Courier New"/>
+          <w:color w:val="000000"/>
+          <w:sz w:val="20"/>
+          <w:szCs w:val="20"/>
+        </w:rPr>
+        <w:t xml:space="preserve">      vehicle year.  This value is normalized for all autos within a</w:t>
+      </w:r>
+    </w:p>
+    <w:p>
+      <w:pPr>
+        <w:tabs>
+          <w:tab w:val="left" w:pos="916"/>
+          <w:tab w:val="left" w:pos="1832"/>
+          <w:tab w:val="left" w:pos="2748"/>
+          <w:tab w:val="left" w:pos="3664"/>
+          <w:tab w:val="left" w:pos="4580"/>
+          <w:tab w:val="left" w:pos="5496"/>
+          <w:tab w:val="left" w:pos="6412"/>
+          <w:tab w:val="left" w:pos="7328"/>
+          <w:tab w:val="left" w:pos="8244"/>
+          <w:tab w:val="left" w:pos="9160"/>
+          <w:tab w:val="left" w:pos="10076"/>
+          <w:tab w:val="left" w:pos="10992"/>
+          <w:tab w:val="left" w:pos="11908"/>
+          <w:tab w:val="left" w:pos="12824"/>
+          <w:tab w:val="left" w:pos="13740"/>
+          <w:tab w:val="left" w:pos="14656"/>
+        </w:tabs>
+        <w:rPr>
+          <w:rFonts w:ascii="Courier New" w:hAnsi="Courier New" w:cs="Courier New"/>
+          <w:color w:val="000000"/>
+          <w:sz w:val="20"/>
+          <w:szCs w:val="20"/>
+        </w:rPr>
+      </w:pPr>
+      <w:r>
+        <w:rPr>
+          <w:rFonts w:ascii="Courier New" w:hAnsi="Courier New" w:cs="Courier New"/>
+          <w:color w:val="000000"/>
+          <w:sz w:val="20"/>
+          <w:szCs w:val="20"/>
+        </w:rPr>
+        <w:t xml:space="preserve">      </w:t>
+      </w:r>
+      <w:proofErr w:type="gramStart"/>
+      <w:r>
+        <w:rPr>
+          <w:rFonts w:ascii="Courier New" w:hAnsi="Courier New" w:cs="Courier New"/>
+          <w:color w:val="000000"/>
+          <w:sz w:val="20"/>
+          <w:szCs w:val="20"/>
+        </w:rPr>
+        <w:t>particular size</w:t>
+      </w:r>
+      <w:proofErr w:type="gramEnd"/>
+      <w:r>
+        <w:rPr>
+          <w:rFonts w:ascii="Courier New" w:hAnsi="Courier New" w:cs="Courier New"/>
+          <w:color w:val="000000"/>
+          <w:sz w:val="20"/>
+          <w:szCs w:val="20"/>
+        </w:rPr>
+        <w:t xml:space="preserve"> classification (two-door small, station wagons,</w:t>
+      </w:r>
+    </w:p>
+    <w:p>
+      <w:pPr>
+        <w:tabs>
+          <w:tab w:val="left" w:pos="916"/>
+          <w:tab w:val="left" w:pos="1832"/>
+          <w:tab w:val="left" w:pos="2748"/>
+          <w:tab w:val="left" w:pos="3664"/>
+          <w:tab w:val="left" w:pos="4580"/>
+          <w:tab w:val="left" w:pos="5496"/>
+          <w:tab w:val="left" w:pos="6412"/>
+          <w:tab w:val="left" w:pos="7328"/>
+          <w:tab w:val="left" w:pos="8244"/>
+          <w:tab w:val="left" w:pos="9160"/>
+          <w:tab w:val="left" w:pos="10076"/>
+          <w:tab w:val="left" w:pos="10992"/>
+          <w:tab w:val="left" w:pos="11908"/>
+          <w:tab w:val="left" w:pos="12824"/>
+          <w:tab w:val="left" w:pos="13740"/>
+          <w:tab w:val="left" w:pos="14656"/>
+        </w:tabs>
+        <w:rPr>
+          <w:rFonts w:ascii="Courier New" w:hAnsi="Courier New" w:cs="Courier New"/>
+          <w:color w:val="000000"/>
+          <w:sz w:val="20"/>
+          <w:szCs w:val="20"/>
+        </w:rPr>
+      </w:pPr>
+      <w:r>
+        <w:rPr>
+          <w:rFonts w:ascii="Courier New" w:hAnsi="Courier New" w:cs="Courier New"/>
+          <w:color w:val="000000"/>
+          <w:sz w:val="20"/>
+          <w:szCs w:val="20"/>
+        </w:rPr>
+        <w:t xml:space="preserve">      sports/</w:t>
+      </w:r>
+      <w:proofErr w:type="spellStart"/>
+      <w:r>
+        <w:rPr>
+          <w:rFonts w:ascii="Courier New" w:hAnsi="Courier New" w:cs="Courier New"/>
+          <w:color w:val="000000"/>
+          <w:sz w:val="20"/>
+          <w:szCs w:val="20"/>
+        </w:rPr>
+        <w:t>speciality</w:t>
+      </w:r>
+      <w:proofErr w:type="spellEnd"/>
+      <w:r>
+        <w:rPr>
+          <w:rFonts w:ascii="Courier New" w:hAnsi="Courier New" w:cs="Courier New"/>
+          <w:color w:val="000000"/>
+          <w:sz w:val="20"/>
+          <w:szCs w:val="20"/>
+        </w:rPr>
+        <w:t>, etc...), and represents the average loss per car</w:t>
+      </w:r>
+    </w:p>
+    <w:p>
+      <w:pPr>
+        <w:tabs>
+          <w:tab w:val="left" w:pos="916"/>
+          <w:tab w:val="left" w:pos="1832"/>
+          <w:tab w:val="left" w:pos="2748"/>
+          <w:tab w:val="left" w:pos="3664"/>
+          <w:tab w:val="left" w:pos="4580"/>
+          <w:tab w:val="left" w:pos="5496"/>
+          <w:tab w:val="left" w:pos="6412"/>
+          <w:tab w:val="left" w:pos="7328"/>
+          <w:tab w:val="left" w:pos="8244"/>
+          <w:tab w:val="left" w:pos="9160"/>
+          <w:tab w:val="left" w:pos="10076"/>
+          <w:tab w:val="left" w:pos="10992"/>
+          <w:tab w:val="left" w:pos="11908"/>
+          <w:tab w:val="left" w:pos="12824"/>
+          <w:tab w:val="left" w:pos="13740"/>
+          <w:tab w:val="left" w:pos="14656"/>
+        </w:tabs>
+        <w:rPr>
+          <w:rFonts w:ascii="Courier New" w:hAnsi="Courier New" w:cs="Courier New"/>
+          <w:color w:val="000000"/>
+          <w:sz w:val="20"/>
+          <w:szCs w:val="20"/>
+        </w:rPr>
+      </w:pPr>
+      <w:r>
+        <w:rPr>
+          <w:rFonts w:ascii="Courier New" w:hAnsi="Courier New" w:cs="Courier New"/>
+          <w:color w:val="000000"/>
+          <w:sz w:val="20"/>
+          <w:szCs w:val="20"/>
+        </w:rPr>
+        <w:t xml:space="preserve">      per year.</w:t>
+      </w:r>
+    </w:p>
+    <w:p/>
+    <w:p>
+      <w:r>
+        <w:t>3.</w:t>
+      </w:r>
+    </w:p>
+    <w:p>
+      <w:r>
+        <w:t xml:space="preserve">Numerical Value Features: </w:t>
+      </w:r>
+      <w:proofErr w:type="spellStart"/>
+      <w:r>
+        <w:t>Symboling</w:t>
+      </w:r>
+      <w:proofErr w:type="spellEnd"/>
+      <w:r>
+        <w:t>, num-of-doors, Normalized Losses, wheel-base, length, height, curb-weight, num-of-cylinders, engine-size, bore, stroke, compression-ratio, horsepower, peak-rpm, city-mpg, highway-mpg, price</w:t>
+      </w:r>
+    </w:p>
+    <w:p/>
+    <w:p>
+      <w:r>
+        <w:rPr>
+          <w:noProof/>
+        </w:rPr>
+        <w:lastRenderedPageBreak/>
+        <w:drawing>
+          <wp:inline distT="0" distB="0" distL="0" distR="0" wp14:anchorId="7FDFB626" wp14:editId="1A2A4DDC">
+            <wp:extent cx="5457190" cy="8220075"/>
+            <wp:effectExtent l="0" t="0" r="0" b="9525"/>
+            <wp:docPr id="19" name="Picture 19"/>
+            <wp:cNvGraphicFramePr>
+              <a:graphicFrameLocks xmlns:a="http://schemas.openxmlformats.org/drawingml/2006/main" noChangeAspect="1"/>
+            </wp:cNvGraphicFramePr>
+            <a:graphic xmlns:a="http://schemas.openxmlformats.org/drawingml/2006/main">
+              <a:graphicData uri="http://schemas.openxmlformats.org/drawingml/2006/picture">
+                <pic:pic xmlns:pic="http://schemas.openxmlformats.org/drawingml/2006/picture">
+                  <pic:nvPicPr>
+                    <pic:cNvPr id="0" name="Picture 23"/>
+                    <pic:cNvPicPr>
+                      <a:picLocks noChangeAspect="1" noChangeArrowheads="1"/>
+                    </pic:cNvPicPr>
+                  </pic:nvPicPr>
+                  <pic:blipFill>
+                    <a:blip r:embed="rId19">
+                      <a:extLst>
+                        <a:ext uri="{28A0092B-C50C-407E-A947-70E740481C1C}">
+                          <a14:useLocalDpi xmlns:a14="http://schemas.microsoft.com/office/drawing/2010/main" val="0"/>
+                        </a:ext>
+                      </a:extLst>
+                    </a:blip>
+                    <a:srcRect/>
+                    <a:stretch>
+                      <a:fillRect/>
+                    </a:stretch>
+                  </pic:blipFill>
+                  <pic:spPr bwMode="auto">
+                    <a:xfrm>
+                      <a:off x="0" y="0"/>
+                      <a:ext cx="5457190" cy="8220075"/>
+                    </a:xfrm>
+                    <a:prstGeom prst="rect">
+                      <a:avLst/>
+                    </a:prstGeom>
+                    <a:noFill/>
+                    <a:ln>
+                      <a:noFill/>
+                    </a:ln>
+                  </pic:spPr>
+                </pic:pic>
+              </a:graphicData>
+            </a:graphic>
+          </wp:inline>
+        </w:drawing>
+      </w:r>
+    </w:p>
+    <w:p/>
+    <w:p>
+      <w:r>
+        <w:t>4.</w:t>
+      </w:r>
+    </w:p>
+    <w:tbl>
+      <w:tblPr>
+        <w:tblW w:w="9990" w:type="dxa"/>
+        <w:shd w:val="clear" w:color="auto" w:fill="FFFFFF"/>
+        <w:tblCellMar>
+          <w:top w:w="15" w:type="dxa"/>
+          <w:left w:w="15" w:type="dxa"/>
+          <w:bottom w:w="15" w:type="dxa"/>
+          <w:right w:w="15" w:type="dxa"/>
+        </w:tblCellMar>
+        <w:tblLook w:val="04A0" w:firstRow="1" w:lastRow="0" w:firstColumn="1" w:lastColumn="0" w:noHBand="0" w:noVBand="1"/>
+      </w:tblPr>
+      <w:tblGrid>
+        <w:gridCol w:w="9990"/>
+      </w:tblGrid>
+      <w:tr>
+        <w:trPr>
+          <w:trHeight w:val="7200"/>
+        </w:trPr>
+        <w:tc>
+          <w:tcPr>
+            <w:tcW w:w="9990" w:type="dxa"/>
+            <w:shd w:val="clear" w:color="auto" w:fill="FFFFFF"/>
+            <w:tcMar>
+              <w:top w:w="0" w:type="dxa"/>
+              <w:left w:w="150" w:type="dxa"/>
+              <w:bottom w:w="0" w:type="dxa"/>
+              <w:right w:w="150" w:type="dxa"/>
+            </w:tcMar>
+          </w:tcPr>
+          <w:p>
+            <w:pPr>
+              <w:spacing w:line="300" w:lineRule="atLeast"/>
+              <w:rPr>
+                <w:rFonts w:ascii="Consolas" w:hAnsi="Consolas" w:cs="Segoe UI"/>
+                <w:color w:val="24292E"/>
+                <w:sz w:val="18"/>
+                <w:szCs w:val="18"/>
+              </w:rPr>
+            </w:pPr>
+            <w:r>
+              <w:rPr>
+                <w:rFonts w:ascii="Consolas" w:hAnsi="Consolas" w:cs="Segoe UI"/>
+                <w:color w:val="24292E"/>
+                <w:sz w:val="18"/>
+                <w:szCs w:val="18"/>
+              </w:rPr>
+              <w:t>def _</w:t>
+            </w:r>
+            <w:proofErr w:type="spellStart"/>
+            <w:r>
+              <w:rPr>
+                <w:rFonts w:ascii="Consolas" w:hAnsi="Consolas" w:cs="Segoe UI"/>
+                <w:color w:val="24292E"/>
+                <w:sz w:val="18"/>
+                <w:szCs w:val="18"/>
+              </w:rPr>
+              <w:t>solve_</w:t>
+            </w:r>
+            <w:proofErr w:type="gramStart"/>
+            <w:r>
+              <w:rPr>
+                <w:rFonts w:ascii="Consolas" w:hAnsi="Consolas" w:cs="Segoe UI"/>
+                <w:color w:val="24292E"/>
+                <w:sz w:val="18"/>
+                <w:szCs w:val="18"/>
+              </w:rPr>
+              <w:t>svd</w:t>
+            </w:r>
+            <w:proofErr w:type="spellEnd"/>
+            <w:r>
+              <w:rPr>
+                <w:rFonts w:ascii="Consolas" w:hAnsi="Consolas" w:cs="Segoe UI"/>
+                <w:color w:val="24292E"/>
+                <w:sz w:val="18"/>
+                <w:szCs w:val="18"/>
+              </w:rPr>
+              <w:t>(</w:t>
+            </w:r>
+            <w:proofErr w:type="gramEnd"/>
+            <w:r>
+              <w:rPr>
+                <w:rFonts w:ascii="Consolas" w:hAnsi="Consolas" w:cs="Segoe UI"/>
+                <w:color w:val="24292E"/>
+                <w:sz w:val="18"/>
+                <w:szCs w:val="18"/>
+              </w:rPr>
+              <w:t>X, y, alpha):</w:t>
+            </w:r>
+          </w:p>
+          <w:p>
+            <w:pPr>
+              <w:pStyle w:val="ListParagraph"/>
+              <w:numPr>
+                <w:ilvl w:val="0"/>
+                <w:numId w:val="2"/>
+              </w:numPr>
+              <w:spacing w:line="300" w:lineRule="atLeast"/>
+              <w:rPr>
+                <w:rFonts w:ascii="Consolas" w:hAnsi="Consolas" w:cs="Segoe UI"/>
+                <w:color w:val="24292E"/>
+                <w:sz w:val="18"/>
+                <w:szCs w:val="18"/>
+              </w:rPr>
+            </w:pPr>
+            <w:r>
+              <w:rPr>
+                <w:rFonts w:ascii="Consolas" w:hAnsi="Consolas" w:cs="Segoe UI"/>
+                <w:color w:val="24292E"/>
+                <w:sz w:val="18"/>
+                <w:szCs w:val="18"/>
+              </w:rPr>
+              <w:t xml:space="preserve">U, s, Vt = </w:t>
+            </w:r>
+            <w:proofErr w:type="spellStart"/>
+            <w:r>
+              <w:rPr>
+                <w:rFonts w:ascii="Consolas" w:hAnsi="Consolas" w:cs="Segoe UI"/>
+                <w:color w:val="24292E"/>
+                <w:sz w:val="18"/>
+                <w:szCs w:val="18"/>
+              </w:rPr>
+              <w:t>linalg.svd</w:t>
+            </w:r>
+            <w:proofErr w:type="spellEnd"/>
+            <w:r>
+              <w:rPr>
+                <w:rFonts w:ascii="Consolas" w:hAnsi="Consolas" w:cs="Segoe UI"/>
+                <w:color w:val="24292E"/>
+                <w:sz w:val="18"/>
+                <w:szCs w:val="18"/>
+              </w:rPr>
+              <w:t>(</w:t>
+            </w:r>
+            <w:proofErr w:type="spellStart"/>
+            <w:proofErr w:type="gramStart"/>
+            <w:r>
+              <w:rPr>
+                <w:rFonts w:ascii="Consolas" w:hAnsi="Consolas" w:cs="Segoe UI"/>
+                <w:color w:val="24292E"/>
+                <w:sz w:val="18"/>
+                <w:szCs w:val="18"/>
+              </w:rPr>
+              <w:t>X,full</w:t>
+            </w:r>
+            <w:proofErr w:type="gramEnd"/>
+            <w:r>
+              <w:rPr>
+                <w:rFonts w:ascii="Consolas" w:hAnsi="Consolas" w:cs="Segoe UI"/>
+                <w:color w:val="24292E"/>
+                <w:sz w:val="18"/>
+                <w:szCs w:val="18"/>
+              </w:rPr>
+              <w:t>_matrices</w:t>
+            </w:r>
+            <w:proofErr w:type="spellEnd"/>
+            <w:r>
+              <w:rPr>
+                <w:rFonts w:ascii="Consolas" w:hAnsi="Consolas" w:cs="Segoe UI"/>
+                <w:color w:val="24292E"/>
+                <w:sz w:val="18"/>
+                <w:szCs w:val="18"/>
+              </w:rPr>
+              <w:t>=False)</w:t>
+            </w:r>
+          </w:p>
+          <w:p>
+            <w:pPr>
+              <w:pStyle w:val="ListParagraph"/>
+              <w:numPr>
+                <w:ilvl w:val="0"/>
+                <w:numId w:val="2"/>
+              </w:numPr>
+              <w:spacing w:line="300" w:lineRule="atLeast"/>
+              <w:rPr>
+                <w:rFonts w:ascii="Consolas" w:hAnsi="Consolas" w:cs="Segoe UI"/>
+                <w:color w:val="24292E"/>
+                <w:sz w:val="18"/>
+                <w:szCs w:val="18"/>
+              </w:rPr>
+            </w:pPr>
+            <w:proofErr w:type="spellStart"/>
+            <w:r>
+              <w:rPr>
+                <w:rFonts w:ascii="Consolas" w:hAnsi="Consolas" w:cs="Segoe UI"/>
+                <w:color w:val="24292E"/>
+                <w:sz w:val="18"/>
+                <w:szCs w:val="18"/>
+              </w:rPr>
+              <w:t>idx</w:t>
+            </w:r>
+            <w:proofErr w:type="spellEnd"/>
+            <w:r>
+              <w:rPr>
+                <w:rFonts w:ascii="Consolas" w:hAnsi="Consolas" w:cs="Segoe UI"/>
+                <w:color w:val="24292E"/>
+                <w:sz w:val="18"/>
+                <w:szCs w:val="18"/>
+              </w:rPr>
+              <w:t xml:space="preserve"> = s &gt; 1e-</w:t>
+            </w:r>
+            <w:proofErr w:type="gramStart"/>
+            <w:r>
+              <w:rPr>
+                <w:rFonts w:ascii="Consolas" w:hAnsi="Consolas" w:cs="Segoe UI"/>
+                <w:color w:val="24292E"/>
+                <w:sz w:val="18"/>
+                <w:szCs w:val="18"/>
+              </w:rPr>
+              <w:t>15  #</w:t>
+            </w:r>
+            <w:proofErr w:type="gramEnd"/>
+            <w:r>
+              <w:rPr>
+                <w:rFonts w:ascii="Consolas" w:hAnsi="Consolas" w:cs="Segoe UI"/>
+                <w:color w:val="24292E"/>
+                <w:sz w:val="18"/>
+                <w:szCs w:val="18"/>
+              </w:rPr>
+              <w:t xml:space="preserve"> </w:t>
+            </w:r>
+            <w:proofErr w:type="spellStart"/>
+            <w:r>
+              <w:rPr>
+                <w:rFonts w:ascii="Consolas" w:hAnsi="Consolas" w:cs="Segoe UI"/>
+                <w:color w:val="24292E"/>
+                <w:sz w:val="18"/>
+                <w:szCs w:val="18"/>
+              </w:rPr>
+              <w:t>samedefault</w:t>
+            </w:r>
+            <w:proofErr w:type="spellEnd"/>
+            <w:r>
+              <w:rPr>
+                <w:rFonts w:ascii="Consolas" w:hAnsi="Consolas" w:cs="Segoe UI"/>
+                <w:color w:val="24292E"/>
+                <w:sz w:val="18"/>
+                <w:szCs w:val="18"/>
+              </w:rPr>
+              <w:t xml:space="preserve"> value as </w:t>
+            </w:r>
+            <w:proofErr w:type="spellStart"/>
+            <w:r>
+              <w:rPr>
+                <w:rFonts w:ascii="Consolas" w:hAnsi="Consolas" w:cs="Segoe UI"/>
+                <w:color w:val="24292E"/>
+                <w:sz w:val="18"/>
+                <w:szCs w:val="18"/>
+              </w:rPr>
+              <w:t>scipy.linalg.pinv</w:t>
+            </w:r>
+            <w:proofErr w:type="spellEnd"/>
+          </w:p>
+          <w:p>
+            <w:pPr>
+              <w:pStyle w:val="ListParagraph"/>
+              <w:numPr>
+                <w:ilvl w:val="0"/>
+                <w:numId w:val="2"/>
+              </w:numPr>
+              <w:spacing w:line="300" w:lineRule="atLeast"/>
+              <w:rPr>
+                <w:rFonts w:ascii="Consolas" w:hAnsi="Consolas" w:cs="Segoe UI"/>
+                <w:color w:val="24292E"/>
+                <w:sz w:val="18"/>
+                <w:szCs w:val="18"/>
+              </w:rPr>
+            </w:pPr>
+            <w:proofErr w:type="spellStart"/>
+            <w:r>
+              <w:rPr>
+                <w:rFonts w:ascii="Consolas" w:hAnsi="Consolas" w:cs="Segoe UI"/>
+                <w:color w:val="24292E"/>
+                <w:sz w:val="18"/>
+                <w:szCs w:val="18"/>
+              </w:rPr>
+              <w:t>s_nnz</w:t>
+            </w:r>
+            <w:proofErr w:type="spellEnd"/>
+            <w:r>
+              <w:rPr>
+                <w:rFonts w:ascii="Consolas" w:hAnsi="Consolas" w:cs="Segoe UI"/>
+                <w:color w:val="24292E"/>
+                <w:sz w:val="18"/>
+                <w:szCs w:val="18"/>
+              </w:rPr>
+              <w:t xml:space="preserve"> = s[</w:t>
+            </w:r>
+            <w:proofErr w:type="spellStart"/>
+            <w:r>
+              <w:rPr>
+                <w:rFonts w:ascii="Consolas" w:hAnsi="Consolas" w:cs="Segoe UI"/>
+                <w:color w:val="24292E"/>
+                <w:sz w:val="18"/>
+                <w:szCs w:val="18"/>
+              </w:rPr>
+              <w:t>idx</w:t>
+            </w:r>
+            <w:proofErr w:type="spellEnd"/>
+            <w:r>
+              <w:rPr>
+                <w:rFonts w:ascii="Consolas" w:hAnsi="Consolas" w:cs="Segoe UI"/>
+                <w:color w:val="24292E"/>
+                <w:sz w:val="18"/>
+                <w:szCs w:val="18"/>
+              </w:rPr>
+              <w:t>]</w:t>
+            </w:r>
+            <w:proofErr w:type="gramStart"/>
+            <w:r>
+              <w:rPr>
+                <w:rFonts w:ascii="Consolas" w:hAnsi="Consolas" w:cs="Segoe UI"/>
+                <w:color w:val="24292E"/>
+                <w:sz w:val="18"/>
+                <w:szCs w:val="18"/>
+              </w:rPr>
+              <w:t>[:,</w:t>
+            </w:r>
+            <w:proofErr w:type="gramEnd"/>
+            <w:r>
+              <w:rPr>
+                <w:rFonts w:ascii="Consolas" w:hAnsi="Consolas" w:cs="Segoe UI"/>
+                <w:color w:val="24292E"/>
+                <w:sz w:val="18"/>
+                <w:szCs w:val="18"/>
+              </w:rPr>
+              <w:t xml:space="preserve"> </w:t>
+            </w:r>
+            <w:proofErr w:type="spellStart"/>
+            <w:r>
+              <w:rPr>
+                <w:rFonts w:ascii="Consolas" w:hAnsi="Consolas" w:cs="Segoe UI"/>
+                <w:color w:val="24292E"/>
+                <w:sz w:val="18"/>
+                <w:szCs w:val="18"/>
+              </w:rPr>
+              <w:t>np.newaxis</w:t>
+            </w:r>
+            <w:proofErr w:type="spellEnd"/>
+            <w:r>
+              <w:rPr>
+                <w:rFonts w:ascii="Consolas" w:hAnsi="Consolas" w:cs="Segoe UI"/>
+                <w:color w:val="24292E"/>
+                <w:sz w:val="18"/>
+                <w:szCs w:val="18"/>
+              </w:rPr>
+              <w:t>]</w:t>
+            </w:r>
+          </w:p>
+          <w:p>
+            <w:pPr>
+              <w:pStyle w:val="ListParagraph"/>
+              <w:numPr>
+                <w:ilvl w:val="0"/>
+                <w:numId w:val="2"/>
+              </w:numPr>
+              <w:spacing w:line="300" w:lineRule="atLeast"/>
+              <w:rPr>
+                <w:rFonts w:ascii="Consolas" w:hAnsi="Consolas" w:cs="Segoe UI"/>
+                <w:color w:val="24292E"/>
+                <w:sz w:val="18"/>
+                <w:szCs w:val="18"/>
+              </w:rPr>
+            </w:pPr>
+            <w:proofErr w:type="spellStart"/>
+            <w:r>
+              <w:rPr>
+                <w:rFonts w:ascii="Consolas" w:hAnsi="Consolas" w:cs="Segoe UI"/>
+                <w:color w:val="24292E"/>
+                <w:sz w:val="18"/>
+                <w:szCs w:val="18"/>
+              </w:rPr>
+              <w:t>UTy</w:t>
+            </w:r>
+            <w:proofErr w:type="spellEnd"/>
+            <w:r>
+              <w:rPr>
+                <w:rFonts w:ascii="Consolas" w:hAnsi="Consolas" w:cs="Segoe UI"/>
+                <w:color w:val="24292E"/>
+                <w:sz w:val="18"/>
+                <w:szCs w:val="18"/>
+              </w:rPr>
+              <w:t xml:space="preserve"> = </w:t>
+            </w:r>
+            <w:proofErr w:type="gramStart"/>
+            <w:r>
+              <w:rPr>
+                <w:rFonts w:ascii="Consolas" w:hAnsi="Consolas" w:cs="Segoe UI"/>
+                <w:color w:val="24292E"/>
+                <w:sz w:val="18"/>
+                <w:szCs w:val="18"/>
+              </w:rPr>
+              <w:t>np.dot(</w:t>
+            </w:r>
+            <w:proofErr w:type="gramEnd"/>
+            <w:r>
+              <w:rPr>
+                <w:rFonts w:ascii="Consolas" w:hAnsi="Consolas" w:cs="Segoe UI"/>
+                <w:color w:val="24292E"/>
+                <w:sz w:val="18"/>
+                <w:szCs w:val="18"/>
+              </w:rPr>
+              <w:t>U.T, y)</w:t>
+            </w:r>
+          </w:p>
+          <w:p>
+            <w:pPr>
+              <w:pStyle w:val="ListParagraph"/>
+              <w:numPr>
+                <w:ilvl w:val="0"/>
+                <w:numId w:val="2"/>
+              </w:numPr>
+              <w:spacing w:line="300" w:lineRule="atLeast"/>
+              <w:rPr>
+                <w:rFonts w:ascii="Consolas" w:hAnsi="Consolas" w:cs="Segoe UI"/>
+                <w:color w:val="24292E"/>
+                <w:sz w:val="18"/>
+                <w:szCs w:val="18"/>
+              </w:rPr>
+            </w:pPr>
+            <w:r>
+              <w:rPr>
+                <w:rFonts w:ascii="Consolas" w:hAnsi="Consolas" w:cs="Segoe UI"/>
+                <w:color w:val="24292E"/>
+                <w:sz w:val="18"/>
+                <w:szCs w:val="18"/>
+              </w:rPr>
+              <w:t xml:space="preserve">d = </w:t>
+            </w:r>
+            <w:proofErr w:type="spellStart"/>
+            <w:proofErr w:type="gramStart"/>
+            <w:r>
+              <w:rPr>
+                <w:rFonts w:ascii="Consolas" w:hAnsi="Consolas" w:cs="Segoe UI"/>
+                <w:color w:val="24292E"/>
+                <w:sz w:val="18"/>
+                <w:szCs w:val="18"/>
+              </w:rPr>
+              <w:t>np.zeros</w:t>
+            </w:r>
+            <w:proofErr w:type="spellEnd"/>
+            <w:proofErr w:type="gramEnd"/>
+            <w:r>
+              <w:rPr>
+                <w:rFonts w:ascii="Consolas" w:hAnsi="Consolas" w:cs="Segoe UI"/>
+                <w:color w:val="24292E"/>
+                <w:sz w:val="18"/>
+                <w:szCs w:val="18"/>
+              </w:rPr>
+              <w:t>((</w:t>
+            </w:r>
+            <w:proofErr w:type="spellStart"/>
+            <w:r>
+              <w:rPr>
+                <w:rFonts w:ascii="Consolas" w:hAnsi="Consolas" w:cs="Segoe UI"/>
+                <w:color w:val="24292E"/>
+                <w:sz w:val="18"/>
+                <w:szCs w:val="18"/>
+              </w:rPr>
+              <w:t>s.size</w:t>
+            </w:r>
+            <w:proofErr w:type="spellEnd"/>
+            <w:r>
+              <w:rPr>
+                <w:rFonts w:ascii="Consolas" w:hAnsi="Consolas" w:cs="Segoe UI"/>
+                <w:color w:val="24292E"/>
+                <w:sz w:val="18"/>
+                <w:szCs w:val="18"/>
+              </w:rPr>
+              <w:t xml:space="preserve">, </w:t>
+            </w:r>
+            <w:proofErr w:type="spellStart"/>
+            <w:r>
+              <w:rPr>
+                <w:rFonts w:ascii="Consolas" w:hAnsi="Consolas" w:cs="Segoe UI"/>
+                <w:color w:val="24292E"/>
+                <w:sz w:val="18"/>
+                <w:szCs w:val="18"/>
+              </w:rPr>
+              <w:t>alpha.size</w:t>
+            </w:r>
+            <w:proofErr w:type="spellEnd"/>
+            <w:r>
+              <w:rPr>
+                <w:rFonts w:ascii="Consolas" w:hAnsi="Consolas" w:cs="Segoe UI"/>
+                <w:color w:val="24292E"/>
+                <w:sz w:val="18"/>
+                <w:szCs w:val="18"/>
+              </w:rPr>
+              <w:t xml:space="preserve">), </w:t>
+            </w:r>
+            <w:proofErr w:type="spellStart"/>
+            <w:r>
+              <w:rPr>
+                <w:rFonts w:ascii="Consolas" w:hAnsi="Consolas" w:cs="Segoe UI"/>
+                <w:color w:val="24292E"/>
+                <w:sz w:val="18"/>
+                <w:szCs w:val="18"/>
+              </w:rPr>
+              <w:t>dtype</w:t>
+            </w:r>
+            <w:proofErr w:type="spellEnd"/>
+            <w:r>
+              <w:rPr>
+                <w:rFonts w:ascii="Consolas" w:hAnsi="Consolas" w:cs="Segoe UI"/>
+                <w:color w:val="24292E"/>
+                <w:sz w:val="18"/>
+                <w:szCs w:val="18"/>
+              </w:rPr>
+              <w:t>=</w:t>
+            </w:r>
+            <w:proofErr w:type="spellStart"/>
+            <w:r>
+              <w:rPr>
+                <w:rFonts w:ascii="Consolas" w:hAnsi="Consolas" w:cs="Segoe UI"/>
+                <w:color w:val="24292E"/>
+                <w:sz w:val="18"/>
+                <w:szCs w:val="18"/>
+              </w:rPr>
+              <w:t>X.dtype</w:t>
+            </w:r>
+            <w:proofErr w:type="spellEnd"/>
+            <w:r>
+              <w:rPr>
+                <w:rFonts w:ascii="Consolas" w:hAnsi="Consolas" w:cs="Segoe UI"/>
+                <w:color w:val="24292E"/>
+                <w:sz w:val="18"/>
+                <w:szCs w:val="18"/>
+              </w:rPr>
+              <w:t>)</w:t>
+            </w:r>
+          </w:p>
+          <w:p>
+            <w:pPr>
+              <w:pStyle w:val="ListParagraph"/>
+              <w:numPr>
+                <w:ilvl w:val="0"/>
+                <w:numId w:val="2"/>
+              </w:numPr>
+              <w:spacing w:line="300" w:lineRule="atLeast"/>
+              <w:rPr>
+                <w:rFonts w:ascii="Consolas" w:hAnsi="Consolas" w:cs="Segoe UI"/>
+                <w:color w:val="24292E"/>
+                <w:sz w:val="18"/>
+                <w:szCs w:val="18"/>
+              </w:rPr>
+            </w:pPr>
+            <w:r>
+              <w:rPr>
+                <w:rFonts w:ascii="Consolas" w:hAnsi="Consolas" w:cs="Segoe UI"/>
+                <w:color w:val="24292E"/>
+                <w:sz w:val="18"/>
+                <w:szCs w:val="18"/>
+              </w:rPr>
+              <w:t>d[</w:t>
+            </w:r>
+            <w:proofErr w:type="spellStart"/>
+            <w:r>
+              <w:rPr>
+                <w:rFonts w:ascii="Consolas" w:hAnsi="Consolas" w:cs="Segoe UI"/>
+                <w:color w:val="24292E"/>
+                <w:sz w:val="18"/>
+                <w:szCs w:val="18"/>
+              </w:rPr>
+              <w:t>idx</w:t>
+            </w:r>
+            <w:proofErr w:type="spellEnd"/>
+            <w:r>
+              <w:rPr>
+                <w:rFonts w:ascii="Consolas" w:hAnsi="Consolas" w:cs="Segoe UI"/>
+                <w:color w:val="24292E"/>
+                <w:sz w:val="18"/>
+                <w:szCs w:val="18"/>
+              </w:rPr>
+              <w:t xml:space="preserve">] = </w:t>
+            </w:r>
+            <w:proofErr w:type="spellStart"/>
+            <w:r>
+              <w:rPr>
+                <w:rFonts w:ascii="Consolas" w:hAnsi="Consolas" w:cs="Segoe UI"/>
+                <w:color w:val="24292E"/>
+                <w:sz w:val="18"/>
+                <w:szCs w:val="18"/>
+              </w:rPr>
+              <w:t>s_nnz</w:t>
+            </w:r>
+            <w:proofErr w:type="spellEnd"/>
+            <w:r>
+              <w:rPr>
+                <w:rFonts w:ascii="Consolas" w:hAnsi="Consolas" w:cs="Segoe UI"/>
+                <w:color w:val="24292E"/>
+                <w:sz w:val="18"/>
+                <w:szCs w:val="18"/>
+              </w:rPr>
+              <w:t xml:space="preserve"> / (</w:t>
+            </w:r>
+            <w:proofErr w:type="spellStart"/>
+            <w:r>
+              <w:rPr>
+                <w:rFonts w:ascii="Consolas" w:hAnsi="Consolas" w:cs="Segoe UI"/>
+                <w:color w:val="24292E"/>
+                <w:sz w:val="18"/>
+                <w:szCs w:val="18"/>
+              </w:rPr>
+              <w:t>s_nnz</w:t>
+            </w:r>
+            <w:proofErr w:type="spellEnd"/>
+            <w:r>
+              <w:rPr>
+                <w:rFonts w:ascii="Consolas" w:hAnsi="Consolas" w:cs="Segoe UI"/>
+                <w:color w:val="24292E"/>
+                <w:sz w:val="18"/>
+                <w:szCs w:val="18"/>
+              </w:rPr>
+              <w:t xml:space="preserve"> ** 2 + alpha)</w:t>
+            </w:r>
+          </w:p>
+          <w:p>
+            <w:pPr>
+              <w:pStyle w:val="ListParagraph"/>
+              <w:numPr>
+                <w:ilvl w:val="0"/>
+                <w:numId w:val="2"/>
+              </w:numPr>
+              <w:spacing w:line="300" w:lineRule="atLeast"/>
+              <w:rPr>
+                <w:rFonts w:ascii="Consolas" w:hAnsi="Consolas" w:cs="Segoe UI"/>
+                <w:color w:val="24292E"/>
+                <w:sz w:val="18"/>
+                <w:szCs w:val="18"/>
+              </w:rPr>
+            </w:pPr>
+            <w:proofErr w:type="spellStart"/>
+            <w:r>
+              <w:rPr>
+                <w:rFonts w:ascii="Consolas" w:hAnsi="Consolas" w:cs="Segoe UI"/>
+                <w:color w:val="24292E"/>
+                <w:sz w:val="18"/>
+                <w:szCs w:val="18"/>
+              </w:rPr>
+              <w:t>d_UT_y</w:t>
+            </w:r>
+            <w:proofErr w:type="spellEnd"/>
+            <w:r>
+              <w:rPr>
+                <w:rFonts w:ascii="Consolas" w:hAnsi="Consolas" w:cs="Segoe UI"/>
+                <w:color w:val="24292E"/>
+                <w:sz w:val="18"/>
+                <w:szCs w:val="18"/>
+              </w:rPr>
+              <w:t xml:space="preserve"> = d * </w:t>
+            </w:r>
+            <w:proofErr w:type="spellStart"/>
+            <w:r>
+              <w:rPr>
+                <w:rFonts w:ascii="Consolas" w:hAnsi="Consolas" w:cs="Segoe UI"/>
+                <w:color w:val="24292E"/>
+                <w:sz w:val="18"/>
+                <w:szCs w:val="18"/>
+              </w:rPr>
+              <w:t>UTy</w:t>
+            </w:r>
+            <w:proofErr w:type="spellEnd"/>
+          </w:p>
+          <w:p>
+            <w:pPr>
+              <w:pStyle w:val="ListParagraph"/>
+              <w:numPr>
+                <w:ilvl w:val="0"/>
+                <w:numId w:val="2"/>
+              </w:numPr>
+              <w:spacing w:line="300" w:lineRule="atLeast"/>
+              <w:rPr>
+                <w:rFonts w:ascii="Consolas" w:hAnsi="Consolas" w:cs="Segoe UI"/>
+                <w:color w:val="24292E"/>
+                <w:sz w:val="18"/>
+                <w:szCs w:val="18"/>
+              </w:rPr>
+            </w:pPr>
+            <w:r>
+              <w:rPr>
+                <w:rFonts w:ascii="Consolas" w:hAnsi="Consolas" w:cs="Segoe UI"/>
+                <w:color w:val="24292E"/>
+                <w:sz w:val="18"/>
+                <w:szCs w:val="18"/>
+              </w:rPr>
+              <w:t xml:space="preserve">return </w:t>
+            </w:r>
+            <w:proofErr w:type="gramStart"/>
+            <w:r>
+              <w:rPr>
+                <w:rFonts w:ascii="Consolas" w:hAnsi="Consolas" w:cs="Segoe UI"/>
+                <w:color w:val="24292E"/>
+                <w:sz w:val="18"/>
+                <w:szCs w:val="18"/>
+              </w:rPr>
+              <w:t>np.dot(</w:t>
+            </w:r>
+            <w:proofErr w:type="spellStart"/>
+            <w:proofErr w:type="gramEnd"/>
+            <w:r>
+              <w:rPr>
+                <w:rFonts w:ascii="Consolas" w:hAnsi="Consolas" w:cs="Segoe UI"/>
+                <w:color w:val="24292E"/>
+                <w:sz w:val="18"/>
+                <w:szCs w:val="18"/>
+              </w:rPr>
+              <w:t>Vt.T</w:t>
+            </w:r>
+            <w:proofErr w:type="spellEnd"/>
+            <w:r>
+              <w:rPr>
+                <w:rFonts w:ascii="Consolas" w:hAnsi="Consolas" w:cs="Segoe UI"/>
+                <w:color w:val="24292E"/>
+                <w:sz w:val="18"/>
+                <w:szCs w:val="18"/>
+              </w:rPr>
+              <w:t xml:space="preserve">, </w:t>
+            </w:r>
+            <w:proofErr w:type="spellStart"/>
+            <w:r>
+              <w:rPr>
+                <w:rFonts w:ascii="Consolas" w:hAnsi="Consolas" w:cs="Segoe UI"/>
+                <w:color w:val="24292E"/>
+                <w:sz w:val="18"/>
+                <w:szCs w:val="18"/>
+              </w:rPr>
+              <w:t>d_UT_y</w:t>
+            </w:r>
+            <w:proofErr w:type="spellEnd"/>
+            <w:r>
+              <w:rPr>
+                <w:rFonts w:ascii="Consolas" w:hAnsi="Consolas" w:cs="Segoe UI"/>
+                <w:color w:val="24292E"/>
+                <w:sz w:val="18"/>
+                <w:szCs w:val="18"/>
+              </w:rPr>
+              <w:t>).T</w:t>
+            </w:r>
+          </w:p>
+          <w:p>
+            <w:pPr>
+              <w:spacing w:line="300" w:lineRule="atLeast"/>
+              <w:rPr>
+                <w:color w:val="24292E"/>
+              </w:rPr>
+            </w:pPr>
+          </w:p>
+          <w:p>
+            <w:pPr>
+              <w:spacing w:line="300" w:lineRule="atLeast"/>
+              <w:rPr>
+                <w:color w:val="24292E"/>
+              </w:rPr>
+            </w:pPr>
+            <w:proofErr w:type="gramStart"/>
+            <w:r>
+              <w:rPr>
+                <w:color w:val="24292E"/>
+              </w:rPr>
+              <w:t>Steps  3</w:t>
+            </w:r>
+            <w:proofErr w:type="gramEnd"/>
+            <w:r>
+              <w:rPr>
+                <w:color w:val="24292E"/>
+              </w:rPr>
+              <w:t>-8 are just carrying out the minimization solution when Z = UDV</w:t>
+            </w:r>
+            <w:r>
+              <w:rPr>
+                <w:color w:val="24292E"/>
+                <w:vertAlign w:val="superscript"/>
+              </w:rPr>
+              <w:t xml:space="preserve">T </w:t>
+            </w:r>
+            <w:r>
+              <w:rPr>
+                <w:color w:val="24292E"/>
+              </w:rPr>
+              <w:t>and d values, are the diagonal values of the D (eigenvalue) matrix.</w:t>
+            </w:r>
+            <w:r>
+              <w:rPr>
+                <w:color w:val="24292E"/>
+              </w:rPr>
+              <w:br/>
+            </w:r>
+            <w:r>
+              <w:rPr>
+                <w:noProof/>
+              </w:rPr>
+              <w:drawing>
+                <wp:inline distT="0" distB="0" distL="0" distR="0" wp14:anchorId="720D6918" wp14:editId="0785A5F3">
+                  <wp:extent cx="2771775" cy="1009650"/>
+                  <wp:effectExtent l="0" t="0" r="9525" b="0"/>
+                  <wp:docPr id="15" name="Picture 15"/>
+                  <wp:cNvGraphicFramePr>
+                    <a:graphicFrameLocks xmlns:a="http://schemas.openxmlformats.org/drawingml/2006/main" noChangeAspect="1"/>
+                  </wp:cNvGraphicFramePr>
+                  <a:graphic xmlns:a="http://schemas.openxmlformats.org/drawingml/2006/main">
+                    <a:graphicData uri="http://schemas.openxmlformats.org/drawingml/2006/picture">
+                      <pic:pic xmlns:pic="http://schemas.openxmlformats.org/drawingml/2006/picture">
+                        <pic:nvPicPr>
+                          <pic:cNvPr id="1" name=""/>
+                          <pic:cNvPicPr/>
+                        </pic:nvPicPr>
+                        <pic:blipFill>
+                          <a:blip r:embed="rId16"/>
+                          <a:stretch>
+                            <a:fillRect/>
+                          </a:stretch>
+                        </pic:blipFill>
+                        <pic:spPr>
+                          <a:xfrm>
+                            <a:off x="0" y="0"/>
+                            <a:ext cx="2771775" cy="1009650"/>
+                          </a:xfrm>
+                          <a:prstGeom prst="rect">
+                            <a:avLst/>
+                          </a:prstGeom>
+                        </pic:spPr>
+                      </pic:pic>
+                    </a:graphicData>
+                  </a:graphic>
+                </wp:inline>
+              </w:drawing>
+            </w:r>
+            <w:r>
+              <w:rPr>
+                <w:rFonts w:ascii="Consolas" w:hAnsi="Consolas" w:cs="Segoe UI"/>
+                <w:color w:val="24292E"/>
+                <w:sz w:val="18"/>
+                <w:szCs w:val="18"/>
+              </w:rPr>
+              <w:br/>
+            </w:r>
+            <w:r>
+              <w:rPr>
+                <w:color w:val="24292E"/>
+              </w:rPr>
+              <w:t>Explanation:</w:t>
+            </w:r>
+          </w:p>
+          <w:p>
+            <w:pPr>
+              <w:pStyle w:val="ListParagraph"/>
+              <w:numPr>
+                <w:ilvl w:val="0"/>
+                <w:numId w:val="4"/>
+              </w:numPr>
+              <w:spacing w:line="300" w:lineRule="atLeast"/>
+              <w:rPr>
+                <w:color w:val="24292E"/>
+              </w:rPr>
+            </w:pPr>
+            <w:r>
+              <w:rPr>
+                <w:color w:val="24292E"/>
+              </w:rPr>
+              <w:t>Solve the SVD</w:t>
+            </w:r>
+          </w:p>
+          <w:p>
+            <w:pPr>
+              <w:pStyle w:val="ListParagraph"/>
+              <w:numPr>
+                <w:ilvl w:val="0"/>
+                <w:numId w:val="4"/>
+              </w:numPr>
+              <w:spacing w:line="300" w:lineRule="atLeast"/>
+              <w:rPr>
+                <w:color w:val="24292E"/>
+              </w:rPr>
+            </w:pPr>
+            <w:r>
+              <w:rPr>
+                <w:color w:val="24292E"/>
+              </w:rPr>
+              <w:t>Make sure there are no 0s of the eigenvalues in the coefficient array</w:t>
+            </w:r>
+          </w:p>
+          <w:p>
+            <w:pPr>
+              <w:pStyle w:val="ListParagraph"/>
+              <w:numPr>
+                <w:ilvl w:val="0"/>
+                <w:numId w:val="4"/>
+              </w:numPr>
+              <w:spacing w:line="300" w:lineRule="atLeast"/>
+              <w:rPr>
+                <w:color w:val="24292E"/>
+              </w:rPr>
+            </w:pPr>
+            <w:r>
+              <w:rPr>
+                <w:color w:val="24292E"/>
+              </w:rPr>
+              <w:t>define</w:t>
+            </w:r>
+            <w:r>
+              <w:rPr>
+                <w:color w:val="24292E"/>
+              </w:rPr>
+              <w:t xml:space="preserve"> the new axis </w:t>
+            </w:r>
+            <w:r>
+              <w:rPr>
+                <w:color w:val="24292E"/>
+              </w:rPr>
+              <w:t>found</w:t>
+            </w:r>
+            <w:r>
+              <w:rPr>
+                <w:color w:val="24292E"/>
+              </w:rPr>
+              <w:t xml:space="preserve"> by the SVD</w:t>
+            </w:r>
+          </w:p>
+          <w:p>
+            <w:pPr>
+              <w:pStyle w:val="ListParagraph"/>
+              <w:numPr>
+                <w:ilvl w:val="0"/>
+                <w:numId w:val="6"/>
+              </w:numPr>
+              <w:spacing w:line="300" w:lineRule="atLeast"/>
+              <w:rPr>
+                <w:color w:val="24292E"/>
+              </w:rPr>
+            </w:pPr>
+            <w:r>
+              <w:rPr>
+                <w:color w:val="24292E"/>
+              </w:rPr>
+              <w:t xml:space="preserve">Dot product of the y values to the transpose of the U matrix </w:t>
+            </w:r>
+            <w:r>
+              <w:rPr>
+                <w:color w:val="24292E"/>
+              </w:rPr>
+              <w:t>(right part of solution)</w:t>
+            </w:r>
+          </w:p>
+          <w:p>
+            <w:pPr>
+              <w:pStyle w:val="ListParagraph"/>
+              <w:numPr>
+                <w:ilvl w:val="0"/>
+                <w:numId w:val="6"/>
+              </w:numPr>
+              <w:spacing w:line="300" w:lineRule="atLeast"/>
+              <w:rPr>
+                <w:color w:val="24292E"/>
+              </w:rPr>
+            </w:pPr>
+            <w:r>
+              <w:rPr>
+                <w:color w:val="24292E"/>
+              </w:rPr>
+              <w:t>Properly size the diagonal array</w:t>
+            </w:r>
+          </w:p>
+          <w:p>
+            <w:pPr>
+              <w:pStyle w:val="ListParagraph"/>
+              <w:numPr>
+                <w:ilvl w:val="0"/>
+                <w:numId w:val="6"/>
+              </w:numPr>
+              <w:spacing w:line="300" w:lineRule="atLeast"/>
+              <w:rPr>
+                <w:color w:val="24292E"/>
+              </w:rPr>
+            </w:pPr>
+            <w:r>
+              <w:rPr>
+                <w:color w:val="24292E"/>
+              </w:rPr>
+              <w:t>Calc</w:t>
+            </w:r>
+            <w:r>
+              <w:rPr>
+                <w:color w:val="24292E"/>
+              </w:rPr>
+              <w:t>ulate the middle part of the solution</w:t>
+            </w:r>
+          </w:p>
+          <w:p>
+            <w:pPr>
+              <w:pStyle w:val="ListParagraph"/>
+              <w:numPr>
+                <w:ilvl w:val="0"/>
+                <w:numId w:val="6"/>
+              </w:numPr>
+              <w:spacing w:line="300" w:lineRule="atLeast"/>
+              <w:rPr>
+                <w:color w:val="24292E"/>
+              </w:rPr>
+            </w:pPr>
+            <w:r>
+              <w:rPr>
+                <w:color w:val="24292E"/>
+              </w:rPr>
+              <w:t>Multiply the middle and right part of the solutions</w:t>
+            </w:r>
+          </w:p>
+          <w:p>
+            <w:pPr>
+              <w:pStyle w:val="ListParagraph"/>
+              <w:numPr>
+                <w:ilvl w:val="0"/>
+                <w:numId w:val="6"/>
+              </w:numPr>
+              <w:spacing w:line="300" w:lineRule="atLeast"/>
+              <w:rPr>
+                <w:color w:val="24292E"/>
+              </w:rPr>
+            </w:pPr>
+            <w:r>
+              <w:rPr>
+                <w:color w:val="24292E"/>
+              </w:rPr>
+              <w:t xml:space="preserve">Finish the solution </w:t>
+            </w:r>
+            <w:r>
+              <w:rPr>
+                <w:color w:val="24292E"/>
+              </w:rPr>
+              <w:t>and return the</w:t>
+            </w:r>
+            <w:r>
+              <w:rPr>
+                <w:color w:val="24292E"/>
+              </w:rPr>
+              <w:t xml:space="preserve"> </w:t>
+            </w:r>
+            <w:r>
+              <w:rPr>
+                <w:color w:val="24292E"/>
+              </w:rPr>
+              <w:t>coefficients</w:t>
+            </w:r>
+          </w:p>
+        </w:tc>
+      </w:tr>
+    </w:tbl>
+    <w:p/>
+    <w:p>
+      <w:r>
+        <w:t>5.</w:t>
+      </w:r>
+    </w:p>
+    <w:p>
+      <w:pPr>
+        <w:rPr>
+          <w:rFonts w:ascii="Consolas" w:hAnsi="Consolas"/>
+          <w:sz w:val="18"/>
+          <w:szCs w:val="18"/>
+        </w:rPr>
+      </w:pPr>
+      <w:proofErr w:type="spellStart"/>
+      <w:r>
+        <w:rPr>
+          <w:rFonts w:ascii="Consolas" w:hAnsi="Consolas"/>
+          <w:sz w:val="18"/>
+          <w:szCs w:val="18"/>
+        </w:rPr>
+        <w:t>nums_only</w:t>
+      </w:r>
+      <w:proofErr w:type="spellEnd"/>
+      <w:r>
+        <w:rPr>
+          <w:rFonts w:ascii="Consolas" w:hAnsi="Consolas"/>
+          <w:sz w:val="18"/>
+          <w:szCs w:val="18"/>
+        </w:rPr>
+        <w:t xml:space="preserve"> = </w:t>
+      </w:r>
+      <w:proofErr w:type="spellStart"/>
+      <w:r>
+        <w:rPr>
+          <w:rFonts w:ascii="Consolas" w:hAnsi="Consolas"/>
+          <w:sz w:val="18"/>
+          <w:szCs w:val="18"/>
+        </w:rPr>
+        <w:t>nums_</w:t>
+      </w:r>
+      <w:proofErr w:type="gramStart"/>
+      <w:r>
+        <w:rPr>
+          <w:rFonts w:ascii="Consolas" w:hAnsi="Consolas"/>
+          <w:sz w:val="18"/>
+          <w:szCs w:val="18"/>
+        </w:rPr>
+        <w:t>only.drop</w:t>
+      </w:r>
+      <w:proofErr w:type="spellEnd"/>
+      <w:proofErr w:type="gramEnd"/>
+      <w:r>
+        <w:rPr>
+          <w:rFonts w:ascii="Consolas" w:hAnsi="Consolas"/>
+          <w:sz w:val="18"/>
+          <w:szCs w:val="18"/>
+        </w:rPr>
+        <w:t>("normalized-losses",1)</w:t>
+      </w:r>
+      <w:r>
+        <w:rPr>
+          <w:rFonts w:ascii="Consolas" w:hAnsi="Consolas"/>
+          <w:sz w:val="18"/>
+          <w:szCs w:val="18"/>
+        </w:rPr>
+        <w:tab/>
+        <w:t xml:space="preserve">#remove normalized losses because lots of </w:t>
+      </w:r>
+      <w:proofErr w:type="spellStart"/>
+      <w:r>
+        <w:rPr>
+          <w:rFonts w:ascii="Consolas" w:hAnsi="Consolas"/>
+          <w:sz w:val="18"/>
+          <w:szCs w:val="18"/>
+        </w:rPr>
+        <w:t>NaN</w:t>
+      </w:r>
+      <w:proofErr w:type="spellEnd"/>
+    </w:p>
+    <w:p>
+      <w:pPr>
+        <w:rPr>
+          <w:rFonts w:ascii="Consolas" w:hAnsi="Consolas"/>
+          <w:sz w:val="18"/>
+          <w:szCs w:val="18"/>
+        </w:rPr>
+      </w:pPr>
+      <w:proofErr w:type="spellStart"/>
+      <w:r>
+        <w:rPr>
+          <w:rFonts w:ascii="Consolas" w:hAnsi="Consolas"/>
+          <w:sz w:val="18"/>
+          <w:szCs w:val="18"/>
+        </w:rPr>
+        <w:t>nums_only</w:t>
+      </w:r>
+      <w:proofErr w:type="spellEnd"/>
+      <w:r>
+        <w:rPr>
+          <w:rFonts w:ascii="Consolas" w:hAnsi="Consolas"/>
+          <w:sz w:val="18"/>
+          <w:szCs w:val="18"/>
+        </w:rPr>
+        <w:t xml:space="preserve"> = </w:t>
+      </w:r>
+      <w:proofErr w:type="spellStart"/>
+      <w:r>
+        <w:rPr>
+          <w:rFonts w:ascii="Consolas" w:hAnsi="Consolas"/>
+          <w:sz w:val="18"/>
+          <w:szCs w:val="18"/>
+        </w:rPr>
+        <w:t>nums_</w:t>
+      </w:r>
+      <w:proofErr w:type="gramStart"/>
+      <w:r>
+        <w:rPr>
+          <w:rFonts w:ascii="Consolas" w:hAnsi="Consolas"/>
+          <w:sz w:val="18"/>
+          <w:szCs w:val="18"/>
+        </w:rPr>
+        <w:t>only.dropna</w:t>
+      </w:r>
+      <w:proofErr w:type="spellEnd"/>
+      <w:proofErr w:type="gramEnd"/>
+      <w:r>
+        <w:rPr>
+          <w:rFonts w:ascii="Consolas" w:hAnsi="Consolas"/>
+          <w:sz w:val="18"/>
+          <w:szCs w:val="18"/>
+        </w:rPr>
+        <w:t>(0,'any')</w:t>
+      </w:r>
+      <w:r>
+        <w:rPr>
+          <w:rFonts w:ascii="Consolas" w:hAnsi="Consolas"/>
+          <w:sz w:val="18"/>
+          <w:szCs w:val="18"/>
+        </w:rPr>
+        <w:tab/>
+        <w:t xml:space="preserve">#remove rows with a </w:t>
+      </w:r>
+      <w:proofErr w:type="spellStart"/>
+      <w:r>
+        <w:rPr>
+          <w:rFonts w:ascii="Consolas" w:hAnsi="Consolas"/>
+          <w:sz w:val="18"/>
+          <w:szCs w:val="18"/>
+        </w:rPr>
+        <w:t>NaN</w:t>
+      </w:r>
+      <w:proofErr w:type="spellEnd"/>
+    </w:p>
+    <w:p>
+      <w:pPr>
+        <w:rPr>
+          <w:rFonts w:ascii="Consolas" w:hAnsi="Consolas"/>
+          <w:sz w:val="18"/>
+          <w:szCs w:val="18"/>
+        </w:rPr>
+      </w:pPr>
+    </w:p>
+    <w:p>
+      <w:pPr>
+        <w:rPr>
+          <w:rFonts w:ascii="Consolas" w:hAnsi="Consolas"/>
+          <w:sz w:val="18"/>
+          <w:szCs w:val="18"/>
+        </w:rPr>
+      </w:pPr>
+      <w:r>
+        <w:rPr>
+          <w:rFonts w:ascii="Consolas" w:hAnsi="Consolas"/>
+          <w:sz w:val="18"/>
+          <w:szCs w:val="18"/>
+        </w:rPr>
+        <w:t xml:space="preserve">price = </w:t>
+      </w:r>
+      <w:proofErr w:type="spellStart"/>
+      <w:r>
+        <w:rPr>
+          <w:rFonts w:ascii="Consolas" w:hAnsi="Consolas"/>
+          <w:sz w:val="18"/>
+          <w:szCs w:val="18"/>
+        </w:rPr>
+        <w:t>nums_only</w:t>
+      </w:r>
+      <w:proofErr w:type="spellEnd"/>
+      <w:r>
+        <w:rPr>
+          <w:rFonts w:ascii="Consolas" w:hAnsi="Consolas"/>
+          <w:sz w:val="18"/>
+          <w:szCs w:val="18"/>
+        </w:rPr>
+        <w:t>["price"]</w:t>
+      </w:r>
+      <w:r>
+        <w:rPr>
+          <w:rFonts w:ascii="Consolas" w:hAnsi="Consolas"/>
+          <w:sz w:val="18"/>
+          <w:szCs w:val="18"/>
+        </w:rPr>
+        <w:tab/>
+        <w:t>#output array</w:t>
+      </w:r>
+    </w:p>
+    <w:p>
+      <w:pPr>
+        <w:rPr>
+          <w:rFonts w:ascii="Consolas" w:hAnsi="Consolas"/>
+          <w:sz w:val="18"/>
+          <w:szCs w:val="18"/>
+        </w:rPr>
+      </w:pPr>
+      <w:proofErr w:type="spellStart"/>
+      <w:r>
+        <w:rPr>
+          <w:rFonts w:ascii="Consolas" w:hAnsi="Consolas"/>
+          <w:sz w:val="18"/>
+          <w:szCs w:val="18"/>
+        </w:rPr>
+        <w:t>nums_only</w:t>
+      </w:r>
+      <w:proofErr w:type="spellEnd"/>
+      <w:r>
+        <w:rPr>
+          <w:rFonts w:ascii="Consolas" w:hAnsi="Consolas"/>
+          <w:sz w:val="18"/>
+          <w:szCs w:val="18"/>
+        </w:rPr>
+        <w:t xml:space="preserve"> = </w:t>
+      </w:r>
+      <w:proofErr w:type="spellStart"/>
+      <w:r>
+        <w:rPr>
+          <w:rFonts w:ascii="Consolas" w:hAnsi="Consolas"/>
+          <w:sz w:val="18"/>
+          <w:szCs w:val="18"/>
+        </w:rPr>
+        <w:t>nums_</w:t>
+      </w:r>
+      <w:proofErr w:type="gramStart"/>
+      <w:r>
+        <w:rPr>
+          <w:rFonts w:ascii="Consolas" w:hAnsi="Consolas"/>
+          <w:sz w:val="18"/>
+          <w:szCs w:val="18"/>
+        </w:rPr>
+        <w:t>only.drop</w:t>
+      </w:r>
+      <w:proofErr w:type="spellEnd"/>
+      <w:proofErr w:type="gramEnd"/>
+      <w:r>
+        <w:rPr>
+          <w:rFonts w:ascii="Consolas" w:hAnsi="Consolas"/>
+          <w:sz w:val="18"/>
+          <w:szCs w:val="18"/>
+        </w:rPr>
+        <w:t>("price",1)</w:t>
+      </w:r>
+      <w:r>
+        <w:rPr>
+          <w:rFonts w:ascii="Consolas" w:hAnsi="Consolas"/>
+          <w:sz w:val="18"/>
+          <w:szCs w:val="18"/>
+        </w:rPr>
+        <w:tab/>
+        <w:t>#input array</w:t>
+      </w:r>
+    </w:p>
+    <w:p>
+      <w:pPr>
+        <w:rPr>
+          <w:rFonts w:ascii="Consolas" w:hAnsi="Consolas"/>
+          <w:sz w:val="18"/>
+          <w:szCs w:val="18"/>
+        </w:rPr>
+      </w:pPr>
+    </w:p>
+    <w:p>
+      <w:pPr>
+        <w:rPr>
+          <w:rFonts w:ascii="Consolas" w:hAnsi="Consolas"/>
+          <w:sz w:val="18"/>
+          <w:szCs w:val="18"/>
+        </w:rPr>
+      </w:pPr>
+      <w:r>
+        <w:rPr>
+          <w:rFonts w:ascii="Consolas" w:hAnsi="Consolas"/>
+          <w:sz w:val="18"/>
+          <w:szCs w:val="18"/>
+        </w:rPr>
+        <w:t xml:space="preserve">reg = </w:t>
+      </w:r>
+      <w:proofErr w:type="spellStart"/>
+      <w:proofErr w:type="gramStart"/>
+      <w:r>
+        <w:rPr>
+          <w:rFonts w:ascii="Consolas" w:hAnsi="Consolas"/>
+          <w:sz w:val="18"/>
+          <w:szCs w:val="18"/>
+        </w:rPr>
+        <w:t>lm.Ridge</w:t>
+      </w:r>
+      <w:proofErr w:type="spellEnd"/>
+      <w:proofErr w:type="gramEnd"/>
+      <w:r>
+        <w:rPr>
+          <w:rFonts w:ascii="Consolas" w:hAnsi="Consolas"/>
+          <w:sz w:val="18"/>
+          <w:szCs w:val="18"/>
+        </w:rPr>
+        <w:t>(solver="</w:t>
+      </w:r>
+      <w:proofErr w:type="spellStart"/>
+      <w:r>
+        <w:rPr>
+          <w:rFonts w:ascii="Consolas" w:hAnsi="Consolas"/>
+          <w:sz w:val="18"/>
+          <w:szCs w:val="18"/>
+        </w:rPr>
+        <w:t>auto",alpha</w:t>
+      </w:r>
+      <w:proofErr w:type="spellEnd"/>
+      <w:r>
+        <w:rPr>
+          <w:rFonts w:ascii="Consolas" w:hAnsi="Consolas"/>
+          <w:sz w:val="18"/>
+          <w:szCs w:val="18"/>
+        </w:rPr>
+        <w:t>=0.1)</w:t>
+      </w:r>
+      <w:r>
+        <w:rPr>
+          <w:rFonts w:ascii="Consolas" w:hAnsi="Consolas"/>
+          <w:sz w:val="18"/>
+          <w:szCs w:val="18"/>
+        </w:rPr>
+        <w:tab/>
+        <w:t>#initialize ridge regression</w:t>
+      </w:r>
+    </w:p>
+    <w:p>
+      <w:pPr>
+        <w:rPr>
+          <w:rFonts w:ascii="Consolas" w:hAnsi="Consolas"/>
+          <w:sz w:val="18"/>
+          <w:szCs w:val="18"/>
+        </w:rPr>
+      </w:pPr>
+      <w:r>
+        <w:rPr>
+          <w:rFonts w:ascii="Consolas" w:hAnsi="Consolas"/>
+          <w:sz w:val="18"/>
+          <w:szCs w:val="18"/>
+        </w:rPr>
+        <w:t xml:space="preserve">reg = </w:t>
+      </w:r>
+      <w:proofErr w:type="spellStart"/>
+      <w:proofErr w:type="gramStart"/>
+      <w:r>
+        <w:rPr>
+          <w:rFonts w:ascii="Consolas" w:hAnsi="Consolas"/>
+          <w:sz w:val="18"/>
+          <w:szCs w:val="18"/>
+        </w:rPr>
+        <w:t>reg.fit</w:t>
+      </w:r>
+      <w:proofErr w:type="spellEnd"/>
+      <w:r>
+        <w:rPr>
+          <w:rFonts w:ascii="Consolas" w:hAnsi="Consolas"/>
+          <w:sz w:val="18"/>
+          <w:szCs w:val="18"/>
+        </w:rPr>
+        <w:t>(</w:t>
+      </w:r>
+      <w:proofErr w:type="spellStart"/>
+      <w:proofErr w:type="gramEnd"/>
+      <w:r>
+        <w:rPr>
+          <w:rFonts w:ascii="Consolas" w:hAnsi="Consolas"/>
+          <w:sz w:val="18"/>
+          <w:szCs w:val="18"/>
+        </w:rPr>
+        <w:t>nums_only</w:t>
+      </w:r>
+      <w:proofErr w:type="spellEnd"/>
+      <w:r>
+        <w:rPr>
+          <w:rFonts w:ascii="Consolas" w:hAnsi="Consolas"/>
+          <w:sz w:val="18"/>
+          <w:szCs w:val="18"/>
+        </w:rPr>
+        <w:t>, price)</w:t>
+      </w:r>
+      <w:r>
+        <w:rPr>
+          <w:rFonts w:ascii="Consolas" w:hAnsi="Consolas"/>
+          <w:sz w:val="18"/>
+          <w:szCs w:val="18"/>
+        </w:rPr>
+        <w:tab/>
+        <w:t>#do the fitting</w:t>
+      </w:r>
+    </w:p>
+    <w:p>
+      <w:pPr>
+        <w:rPr>
+          <w:rFonts w:ascii="Consolas" w:hAnsi="Consolas"/>
+          <w:sz w:val="18"/>
+          <w:szCs w:val="18"/>
+        </w:rPr>
+      </w:pPr>
+      <w:r>
+        <w:rPr>
+          <w:rFonts w:ascii="Consolas" w:hAnsi="Consolas"/>
+          <w:sz w:val="18"/>
+          <w:szCs w:val="18"/>
+        </w:rPr>
+        <w:t xml:space="preserve">score = </w:t>
+      </w:r>
+      <w:proofErr w:type="spellStart"/>
+      <w:proofErr w:type="gramStart"/>
+      <w:r>
+        <w:rPr>
+          <w:rFonts w:ascii="Consolas" w:hAnsi="Consolas"/>
+          <w:sz w:val="18"/>
+          <w:szCs w:val="18"/>
+        </w:rPr>
+        <w:t>reg.score</w:t>
+      </w:r>
+      <w:proofErr w:type="spellEnd"/>
+      <w:proofErr w:type="gramEnd"/>
+      <w:r>
+        <w:rPr>
+          <w:rFonts w:ascii="Consolas" w:hAnsi="Consolas"/>
+          <w:sz w:val="18"/>
+          <w:szCs w:val="18"/>
+        </w:rPr>
+        <w:t>(</w:t>
+      </w:r>
+      <w:proofErr w:type="spellStart"/>
+      <w:r>
+        <w:rPr>
+          <w:rFonts w:ascii="Consolas" w:hAnsi="Consolas"/>
+          <w:sz w:val="18"/>
+          <w:szCs w:val="18"/>
+        </w:rPr>
+        <w:t>nums_only,price</w:t>
+      </w:r>
+      <w:proofErr w:type="spellEnd"/>
+      <w:r>
+        <w:rPr>
+          <w:rFonts w:ascii="Consolas" w:hAnsi="Consolas"/>
+          <w:sz w:val="18"/>
+          <w:szCs w:val="18"/>
+        </w:rPr>
+        <w:t>)</w:t>
+      </w:r>
+      <w:r>
+        <w:rPr>
+          <w:rFonts w:ascii="Consolas" w:hAnsi="Consolas"/>
+          <w:sz w:val="18"/>
+          <w:szCs w:val="18"/>
+        </w:rPr>
+        <w:tab/>
+        <w:t>#extract the scores</w:t>
+      </w:r>
+    </w:p>
     <w:p/>
     <w:p/>
-    <w:p>
-      <w:r>
-        <w:t>Problem 4.</w:t>
+    <w:p/>
+    <w:p>
+      <w:r>
+        <w:rPr>
+          <w:noProof/>
+        </w:rPr>
+        <w:lastRenderedPageBreak/>
+        <w:drawing>
+          <wp:anchor distT="0" distB="0" distL="114300" distR="114300" simplePos="0" relativeHeight="251658240" behindDoc="0" locked="0" layoutInCell="1" allowOverlap="1" wp14:anchorId="6A13D6D2" wp14:editId="68898706">
+            <wp:simplePos x="0" y="0"/>
+            <wp:positionH relativeFrom="column">
+              <wp:posOffset>1974215</wp:posOffset>
+            </wp:positionH>
+            <wp:positionV relativeFrom="paragraph">
+              <wp:posOffset>0</wp:posOffset>
+            </wp:positionV>
+            <wp:extent cx="3782695" cy="3044190"/>
+            <wp:effectExtent l="0" t="0" r="8255" b="3810"/>
+            <wp:wrapSquare wrapText="bothSides"/>
+            <wp:docPr id="20" name="Picture 20"/>
+            <wp:cNvGraphicFramePr>
+              <a:graphicFrameLocks xmlns:a="http://schemas.openxmlformats.org/drawingml/2006/main" noChangeAspect="1"/>
+            </wp:cNvGraphicFramePr>
+            <a:graphic xmlns:a="http://schemas.openxmlformats.org/drawingml/2006/main">
+              <a:graphicData uri="http://schemas.openxmlformats.org/drawingml/2006/picture">
+                <pic:pic xmlns:pic="http://schemas.openxmlformats.org/drawingml/2006/picture">
+                  <pic:nvPicPr>
+                    <pic:cNvPr id="0" name="Picture 24"/>
+                    <pic:cNvPicPr>
+                      <a:picLocks noChangeAspect="1" noChangeArrowheads="1"/>
+                    </pic:cNvPicPr>
+                  </pic:nvPicPr>
+                  <pic:blipFill rotWithShape="1">
+                    <a:blip r:embed="rId20">
+                      <a:extLst>
+                        <a:ext uri="{28A0092B-C50C-407E-A947-70E740481C1C}">
+                          <a14:useLocalDpi xmlns:a14="http://schemas.microsoft.com/office/drawing/2010/main" val="0"/>
+                        </a:ext>
+                      </a:extLst>
+                    </a:blip>
+                    <a:srcRect l="2325" r="8299" b="3986"/>
+                    <a:stretch/>
+                  </pic:blipFill>
+                  <pic:spPr bwMode="auto">
+                    <a:xfrm>
+                      <a:off x="0" y="0"/>
+                      <a:ext cx="3782695" cy="3044190"/>
+                    </a:xfrm>
+                    <a:prstGeom prst="rect">
+                      <a:avLst/>
+                    </a:prstGeom>
+                    <a:noFill/>
+                    <a:ln>
+                      <a:noFill/>
+                    </a:ln>
+                    <a:extLst>
+                      <a:ext uri="{53640926-AAD7-44D8-BBD7-CCE9431645EC}">
+                        <a14:shadowObscured xmlns:a14="http://schemas.microsoft.com/office/drawing/2010/main"/>
+                      </a:ext>
+                    </a:extLst>
+                  </pic:spPr>
+                </pic:pic>
+              </a:graphicData>
+            </a:graphic>
+            <wp14:sizeRelH relativeFrom="margin">
+              <wp14:pctWidth>0</wp14:pctWidth>
+            </wp14:sizeRelH>
+            <wp14:sizeRelV relativeFrom="margin">
+              <wp14:pctHeight>0</wp14:pctHeight>
+            </wp14:sizeRelV>
+          </wp:anchor>
+        </w:drawing>
+      </w:r>
+      <w:r>
+        <w:t>6.</w:t>
+      </w:r>
+    </w:p>
+    <w:p>
+      <w:r>
+        <w:t xml:space="preserve">0 </w:t>
+      </w:r>
+      <w:proofErr w:type="spellStart"/>
+      <w:r>
+        <w:t>symboling</w:t>
+      </w:r>
+      <w:proofErr w:type="spellEnd"/>
+    </w:p>
+    <w:p>
+      <w:r>
+        <w:t>1 num-of-doors</w:t>
+      </w:r>
+    </w:p>
+    <w:p>
+      <w:r>
+        <w:t>2 wheel-base</w:t>
+      </w:r>
+    </w:p>
+    <w:p>
+      <w:r>
+        <w:t>3 length</w:t>
+      </w:r>
+    </w:p>
+    <w:p>
+      <w:r>
+        <w:t>4 width</w:t>
+      </w:r>
+    </w:p>
+    <w:p>
+      <w:r>
+        <w:t>5 height</w:t>
+      </w:r>
+    </w:p>
+    <w:p>
+      <w:r>
+        <w:t>6 curb-weight</w:t>
+      </w:r>
+    </w:p>
+    <w:p>
+      <w:r>
+        <w:t>7 num-of-cylinders</w:t>
+      </w:r>
+    </w:p>
+    <w:p>
+      <w:r>
+        <w:t>8 engine-size</w:t>
+      </w:r>
+    </w:p>
+    <w:p>
+      <w:r>
+        <w:t>9 bore</w:t>
+      </w:r>
+    </w:p>
+    <w:p>
+      <w:r>
+        <w:t xml:space="preserve">10 </w:t>
+      </w:r>
+      <w:proofErr w:type="gramStart"/>
+      <w:r>
+        <w:t>stroke</w:t>
+      </w:r>
+      <w:proofErr w:type="gramEnd"/>
+    </w:p>
+    <w:p>
+      <w:r>
+        <w:t>11 compression-ratio</w:t>
+      </w:r>
+    </w:p>
+    <w:p>
+      <w:r>
+        <w:t>12 horsepower</w:t>
+      </w:r>
+    </w:p>
+    <w:p>
+      <w:r>
+        <w:t>13 peak-rpm</w:t>
+      </w:r>
+    </w:p>
+    <w:p>
+      <w:r>
+        <w:t>14 city-mpg</w:t>
+      </w:r>
+    </w:p>
+    <w:p>
+      <w:r>
+        <w:t>15 highway-mpg</w:t>
+      </w:r>
+    </w:p>
+    <w:p>
+      <w:pPr>
+        <w:rPr>
+          <w:noProof/>
+        </w:rPr>
+      </w:pPr>
+    </w:p>
+    <w:p>
+      <w:pPr>
+        <w:rPr>
+          <w:noProof/>
+        </w:rPr>
+      </w:pPr>
+      <w:r>
+        <w:rPr>
+          <w:noProof/>
+        </w:rPr>
+        <w:t xml:space="preserve">0:3 </w:t>
+      </w:r>
+      <w:r>
+        <w:rPr>
+          <w:noProof/>
+        </w:rPr>
+        <w:tab/>
+      </w:r>
+      <w:r>
+        <w:rPr>
+          <w:noProof/>
+        </w:rPr>
+        <w:t>[ 5.12609164e+01</w:t>
+      </w:r>
+      <w:r>
+        <w:rPr>
+          <w:noProof/>
+        </w:rPr>
+        <w:t>,</w:t>
+      </w:r>
+      <w:r>
+        <w:rPr>
+          <w:noProof/>
+        </w:rPr>
+        <w:t xml:space="preserve">  1.03064932e+02</w:t>
+      </w:r>
+      <w:r>
+        <w:rPr>
+          <w:noProof/>
+        </w:rPr>
+        <w:t>,</w:t>
+      </w:r>
+      <w:r>
+        <w:rPr>
+          <w:noProof/>
+        </w:rPr>
+        <w:t xml:space="preserve">  5.48768808e+01</w:t>
+      </w:r>
+      <w:r>
+        <w:rPr>
+          <w:noProof/>
+        </w:rPr>
+        <w:t>,</w:t>
+      </w:r>
+      <w:r>
+        <w:rPr>
+          <w:noProof/>
+        </w:rPr>
+        <w:t xml:space="preserve"> -9.08045677e+01</w:t>
+      </w:r>
+      <w:r>
+        <w:rPr>
+          <w:noProof/>
+        </w:rPr>
+        <w:t>]</w:t>
+      </w:r>
+    </w:p>
+    <w:p>
+      <w:pPr>
+        <w:rPr>
+          <w:noProof/>
+        </w:rPr>
+      </w:pPr>
+      <w:r>
+        <w:rPr>
+          <w:noProof/>
+        </w:rPr>
+        <w:t xml:space="preserve">4:7 </w:t>
+      </w:r>
+      <w:r>
+        <w:rPr>
+          <w:noProof/>
+        </w:rPr>
+        <w:tab/>
+        <w:t>[</w:t>
+      </w:r>
+      <w:r>
+        <w:rPr>
+          <w:noProof/>
+        </w:rPr>
+        <w:t>6.81939485e+02</w:t>
+      </w:r>
+      <w:r>
+        <w:rPr>
+          <w:noProof/>
+        </w:rPr>
+        <w:t>,</w:t>
+      </w:r>
+      <w:r>
+        <w:rPr>
+          <w:noProof/>
+        </w:rPr>
+        <w:t xml:space="preserve">  3.42989003e+02</w:t>
+      </w:r>
+      <w:r>
+        <w:rPr>
+          <w:noProof/>
+        </w:rPr>
+        <w:t>,</w:t>
+      </w:r>
+      <w:r>
+        <w:rPr>
+          <w:noProof/>
+        </w:rPr>
+        <w:t xml:space="preserve">  9.08940732e-01</w:t>
+      </w:r>
+      <w:r>
+        <w:rPr>
+          <w:noProof/>
+        </w:rPr>
+        <w:t>,</w:t>
+      </w:r>
+      <w:r>
+        <w:rPr>
+          <w:noProof/>
+        </w:rPr>
+        <w:t xml:space="preserve"> -1.37997328e+03</w:t>
+      </w:r>
+      <w:r>
+        <w:rPr>
+          <w:noProof/>
+        </w:rPr>
+        <w:t>]</w:t>
+      </w:r>
+    </w:p>
+    <w:p>
+      <w:pPr>
+        <w:rPr>
+          <w:noProof/>
+        </w:rPr>
+      </w:pPr>
+      <w:r>
+        <w:rPr>
+          <w:noProof/>
+        </w:rPr>
+        <w:t>8:11</w:t>
+      </w:r>
+      <w:r>
+        <w:rPr>
+          <w:noProof/>
+        </w:rPr>
+        <w:tab/>
+        <w:t>[</w:t>
+      </w:r>
+      <w:r>
+        <w:rPr>
+          <w:noProof/>
+        </w:rPr>
+        <w:t>1.69898223e+02</w:t>
+      </w:r>
+      <w:r>
+        <w:rPr>
+          <w:noProof/>
+        </w:rPr>
+        <w:t>,</w:t>
+      </w:r>
+      <w:r>
+        <w:rPr>
+          <w:noProof/>
+        </w:rPr>
+        <w:t xml:space="preserve"> -3.18441498e+03</w:t>
+      </w:r>
+      <w:r>
+        <w:rPr>
+          <w:noProof/>
+        </w:rPr>
+        <w:t>,</w:t>
+      </w:r>
+      <w:r>
+        <w:rPr>
+          <w:noProof/>
+        </w:rPr>
+        <w:t xml:space="preserve"> -4.05442342e+03</w:t>
+      </w:r>
+      <w:r>
+        <w:rPr>
+          <w:noProof/>
+        </w:rPr>
+        <w:t>,</w:t>
+      </w:r>
+      <w:r>
+        <w:rPr>
+          <w:noProof/>
+        </w:rPr>
+        <w:t xml:space="preserve">  2.65079895e+02</w:t>
+      </w:r>
+      <w:r>
+        <w:rPr>
+          <w:noProof/>
+        </w:rPr>
+        <w:t>]</w:t>
+      </w:r>
+    </w:p>
+    <w:p>
+      <w:pPr>
+        <w:rPr>
+          <w:noProof/>
+        </w:rPr>
+      </w:pPr>
+      <w:r>
+        <w:rPr>
+          <w:noProof/>
+        </w:rPr>
+        <w:t>12:15</w:t>
+      </w:r>
+      <w:r>
+        <w:rPr>
+          <w:noProof/>
+        </w:rPr>
+        <w:t xml:space="preserve">  </w:t>
+      </w:r>
+      <w:r>
+        <w:rPr>
+          <w:noProof/>
+        </w:rPr>
+        <w:tab/>
+        <w:t>[</w:t>
+      </w:r>
+      <w:r>
+        <w:rPr>
+          <w:noProof/>
+        </w:rPr>
+        <w:t>4.24991669e+01</w:t>
+      </w:r>
+      <w:r>
+        <w:rPr>
+          <w:noProof/>
+        </w:rPr>
+        <w:t>,</w:t>
+      </w:r>
+      <w:r>
+        <w:rPr>
+          <w:noProof/>
+        </w:rPr>
+        <w:t xml:space="preserve">  2.13390544e+00</w:t>
+      </w:r>
+      <w:r>
+        <w:rPr>
+          <w:noProof/>
+        </w:rPr>
+        <w:t>,</w:t>
+      </w:r>
+      <w:r>
+        <w:rPr>
+          <w:noProof/>
+        </w:rPr>
+        <w:t xml:space="preserve"> -2.54745807e+02</w:t>
+      </w:r>
+      <w:r>
+        <w:rPr>
+          <w:noProof/>
+        </w:rPr>
+        <w:t>,</w:t>
+      </w:r>
+      <w:r>
+        <w:rPr>
+          <w:noProof/>
+        </w:rPr>
+        <w:t xml:space="preserve">  2.30562841e+02]</w:t>
+      </w:r>
+    </w:p>
+    <w:p>
+      <w:pPr>
+        <w:rPr>
+          <w:noProof/>
+        </w:rPr>
+      </w:pPr>
+    </w:p>
+    <w:p>
+      <w:pPr>
+        <w:rPr>
+          <w:noProof/>
+        </w:rPr>
+      </w:pPr>
+    </w:p>
+    <w:p>
+      <w:r>
+        <w:t xml:space="preserve">sum </w:t>
+      </w:r>
+      <w:proofErr w:type="spellStart"/>
+      <w:r>
+        <w:t>sq</w:t>
+      </w:r>
+      <w:proofErr w:type="spellEnd"/>
+      <w:r>
+        <w:t xml:space="preserve"> error:  </w:t>
+      </w:r>
+      <w:r>
+        <w:t>0</w:t>
+      </w:r>
+      <w:r>
+        <w:t>.86</w:t>
+      </w:r>
+    </w:p>
+    <w:p/>
+    <w:p>
+      <w:r>
+        <w:rPr>
+          <w:b/>
+        </w:rPr>
+        <w:t>Three biggest weights</w:t>
+      </w:r>
+      <w:r>
+        <w:t xml:space="preserve"> </w:t>
+      </w:r>
+      <w:r>
+        <w:t xml:space="preserve">in terms of absolute value: </w:t>
+      </w:r>
+      <w:r>
+        <w:rPr>
+          <w:b/>
+        </w:rPr>
+        <w:t>Stroke, bore, num-of-cylinders</w:t>
+      </w:r>
+      <w:r>
+        <w:t xml:space="preserve">. These all have to do with engine size. These values are strongly negatively correlated, so the smaller they are, the more expensive the car is. </w:t>
+      </w:r>
+      <w:r>
+        <w:t>The weights are exaggerated, because even though they are very large, the maximum values of stroke, bore, and cylinders are very small. If we normalized the data, there would still be a negative correlation, but the weights would not be so exaggerated</w:t>
+      </w:r>
+      <w:r>
+        <w:t xml:space="preserve"> because there would not be a need to scale the impact of small number up</w:t>
+      </w:r>
+      <w:r>
+        <w:t>.</w:t>
+      </w:r>
+    </w:p>
+    <w:p>
+      <w:r>
+        <w:rPr>
+          <w:b/>
+        </w:rPr>
+        <w:t>Smallest weights</w:t>
+      </w:r>
+      <w:r>
+        <w:t xml:space="preserve"> absolute value: </w:t>
+      </w:r>
+      <w:r>
+        <w:rPr>
+          <w:b/>
+        </w:rPr>
+        <w:t>wheel-base, curb-height, peak-rpm</w:t>
+      </w:r>
+      <w:r>
+        <w:t xml:space="preserve">. These values </w:t>
+      </w:r>
+      <w:r>
+        <w:t xml:space="preserve">individually </w:t>
+      </w:r>
+      <w:r>
+        <w:t>do not factor into the price of the car.</w:t>
+      </w:r>
+    </w:p>
+    <w:p/>
+    <w:p>
+      <w:pPr>
+        <w:spacing w:after="160" w:line="259" w:lineRule="auto"/>
+      </w:pPr>
+      <w:r>
+        <w:br w:type="page"/>
+      </w:r>
+    </w:p>
+    <w:p/>
+    <w:p>
+      <w:r>
+        <w:t>Problem 6.</w:t>
       </w:r>
     </w:p>
     <w:p>
@@ -178,30 +4771,506 @@
     </w:p>
     <w:p>
       <w:r>
-        <w:t>Regularization i</w:t>
-      </w:r>
-      <w:r>
-        <w:t xml:space="preserve">ntroduces new information to prevent overfitting. L1 and L2 norm are forms of regularization. Regularization reduces variance in a regression model, without losing too much bias. It can also reduce factoring the outliers (noise) into the model and can reduce the model space (lasso). </w:t>
-      </w:r>
-    </w:p>
-    <w:p>
-      <w:r>
+        <w:t>The figure shows what we are trying to accomplish.</w:t>
+      </w:r>
+    </w:p>
+    <w:p>
+      <w:r>
+        <w:rPr>
+          <w:noProof/>
+        </w:rPr>
+        <w:drawing>
+          <wp:inline distT="0" distB="0" distL="0" distR="0" wp14:anchorId="526AFDEB" wp14:editId="25025F63">
+            <wp:extent cx="5943600" cy="3567430"/>
+            <wp:effectExtent l="0" t="0" r="0" b="0"/>
+            <wp:docPr id="21" name="Picture 21"/>
+            <wp:cNvGraphicFramePr>
+              <a:graphicFrameLocks xmlns:a="http://schemas.openxmlformats.org/drawingml/2006/main" noChangeAspect="1"/>
+            </wp:cNvGraphicFramePr>
+            <a:graphic xmlns:a="http://schemas.openxmlformats.org/drawingml/2006/main">
+              <a:graphicData uri="http://schemas.openxmlformats.org/drawingml/2006/picture">
+                <pic:pic xmlns:pic="http://schemas.openxmlformats.org/drawingml/2006/picture">
+                  <pic:nvPicPr>
+                    <pic:cNvPr id="1" name=""/>
+                    <pic:cNvPicPr/>
+                  </pic:nvPicPr>
+                  <pic:blipFill>
+                    <a:blip r:embed="rId21"/>
+                    <a:stretch>
+                      <a:fillRect/>
+                    </a:stretch>
+                  </pic:blipFill>
+                  <pic:spPr>
+                    <a:xfrm>
+                      <a:off x="0" y="0"/>
+                      <a:ext cx="5943600" cy="3567430"/>
+                    </a:xfrm>
+                    <a:prstGeom prst="rect">
+                      <a:avLst/>
+                    </a:prstGeom>
+                  </pic:spPr>
+                </pic:pic>
+              </a:graphicData>
+            </a:graphic>
+          </wp:inline>
+        </w:drawing>
+      </w:r>
+    </w:p>
+    <w:p>
+      <w:pPr>
+        <w:pStyle w:val="ListParagraph"/>
+        <w:ind w:left="0"/>
+      </w:pPr>
+      <w:r>
+        <w:t>The following code is doing that:</w:t>
+      </w:r>
+    </w:p>
+    <w:p>
+      <w:r>
+        <w:rPr>
+          <w:noProof/>
+        </w:rPr>
+        <w:drawing>
+          <wp:inline distT="0" distB="0" distL="0" distR="0" wp14:anchorId="3E7EB08F" wp14:editId="6BF194C6">
+            <wp:extent cx="5943600" cy="1783080"/>
+            <wp:effectExtent l="0" t="0" r="0" b="7620"/>
+            <wp:docPr id="22" name="Picture 22"/>
+            <wp:cNvGraphicFramePr>
+              <a:graphicFrameLocks xmlns:a="http://schemas.openxmlformats.org/drawingml/2006/main" noChangeAspect="1"/>
+            </wp:cNvGraphicFramePr>
+            <a:graphic xmlns:a="http://schemas.openxmlformats.org/drawingml/2006/main">
+              <a:graphicData uri="http://schemas.openxmlformats.org/drawingml/2006/picture">
+                <pic:pic xmlns:pic="http://schemas.openxmlformats.org/drawingml/2006/picture">
+                  <pic:nvPicPr>
+                    <pic:cNvPr id="1" name=""/>
+                    <pic:cNvPicPr/>
+                  </pic:nvPicPr>
+                  <pic:blipFill>
+                    <a:blip r:embed="rId22"/>
+                    <a:stretch>
+                      <a:fillRect/>
+                    </a:stretch>
+                  </pic:blipFill>
+                  <pic:spPr>
+                    <a:xfrm>
+                      <a:off x="0" y="0"/>
+                      <a:ext cx="5943600" cy="1783080"/>
+                    </a:xfrm>
+                    <a:prstGeom prst="rect">
+                      <a:avLst/>
+                    </a:prstGeom>
+                  </pic:spPr>
+                </pic:pic>
+              </a:graphicData>
+            </a:graphic>
+          </wp:inline>
+        </w:drawing>
+      </w:r>
+    </w:p>
+    <w:p/>
+    <w:p>
+      <w:pPr>
+        <w:pStyle w:val="ListParagraph"/>
+        <w:numPr>
+          <w:ilvl w:val="0"/>
+          <w:numId w:val="7"/>
+        </w:numPr>
+      </w:pPr>
+      <w:r>
+        <w:t>Iterate from total iterations</w:t>
+      </w:r>
+    </w:p>
+    <w:p>
+      <w:pPr>
+        <w:pStyle w:val="ListParagraph"/>
+        <w:numPr>
+          <w:ilvl w:val="0"/>
+          <w:numId w:val="7"/>
+        </w:numPr>
+      </w:pPr>
+      <w:r>
+        <w:t>Iterate through features</w:t>
+      </w:r>
+    </w:p>
+    <w:p>
+      <w:pPr>
+        <w:pStyle w:val="ListParagraph"/>
+        <w:numPr>
+          <w:ilvl w:val="0"/>
+          <w:numId w:val="7"/>
+        </w:numPr>
+      </w:pPr>
+      <w:r>
+        <w:t>Storage weight in temp variable</w:t>
+      </w:r>
+    </w:p>
+    <w:p>
+      <w:pPr>
+        <w:pStyle w:val="ListParagraph"/>
+        <w:numPr>
+          <w:ilvl w:val="0"/>
+          <w:numId w:val="7"/>
+        </w:numPr>
+      </w:pPr>
+      <w:r>
+        <w:t>&amp; 5. Update residual array</w:t>
+      </w:r>
+    </w:p>
+    <w:p>
+      <w:pPr>
+        <w:pStyle w:val="ListParagraph"/>
+        <w:numPr>
+          <w:ilvl w:val="0"/>
+          <w:numId w:val="8"/>
+        </w:numPr>
+      </w:pPr>
+      <w:r>
+        <w:t>Dot product of residuals to samples</w:t>
+      </w:r>
+    </w:p>
+    <w:p>
+      <w:pPr>
+        <w:pStyle w:val="ListParagraph"/>
+        <w:numPr>
+          <w:ilvl w:val="0"/>
+          <w:numId w:val="9"/>
+        </w:numPr>
+      </w:pPr>
+      <w:r>
+        <w:t>Setting weight is dependent of the dot product calculated in 6.</w:t>
+      </w:r>
+    </w:p>
+    <w:p>
+      <w:pPr>
+        <w:pStyle w:val="ListParagraph"/>
+        <w:numPr>
+          <w:ilvl w:val="0"/>
+          <w:numId w:val="9"/>
+        </w:numPr>
+      </w:pPr>
+      <w:r>
+        <w:t xml:space="preserve">Set weight = 0 if no correlation or </w:t>
+      </w:r>
+      <w:proofErr w:type="spellStart"/>
+      <w:r>
+        <w:t>negativiely</w:t>
+      </w:r>
+      <w:proofErr w:type="spellEnd"/>
+      <w:r>
+        <w:t xml:space="preserve"> correlated</w:t>
+      </w:r>
+    </w:p>
+    <w:p>
+      <w:pPr>
+        <w:pStyle w:val="ListParagraph"/>
+        <w:numPr>
+          <w:ilvl w:val="0"/>
+          <w:numId w:val="10"/>
+        </w:numPr>
+      </w:pPr>
+      <w:r>
+        <w:t>Set weight based on the equations in the above figure</w:t>
+      </w:r>
+    </w:p>
+    <w:p>
+      <w:pPr>
+        <w:pStyle w:val="ListParagraph"/>
+        <w:numPr>
+          <w:ilvl w:val="0"/>
+          <w:numId w:val="11"/>
+        </w:numPr>
+      </w:pPr>
+      <w:r>
+        <w:t>Update resi</w:t>
+      </w:r>
+      <w:r>
+        <w:t>dual array with the new weight</w:t>
+      </w:r>
+    </w:p>
+    <w:p/>
+    <w:p>
+      <w:r>
+        <w:lastRenderedPageBreak/>
         <w:t>2.</w:t>
       </w:r>
     </w:p>
     <w:p>
-      <w:r>
-        <w:t xml:space="preserve">No. we did not use regularization. By using least </w:t>
-      </w:r>
+      <w:pPr>
+        <w:rPr>
+          <w:rFonts w:ascii="Consolas" w:hAnsi="Consolas"/>
+          <w:sz w:val="18"/>
+          <w:szCs w:val="18"/>
+        </w:rPr>
+      </w:pPr>
+      <w:r>
+        <w:rPr>
+          <w:rFonts w:ascii="Consolas" w:hAnsi="Consolas"/>
+          <w:sz w:val="18"/>
+          <w:szCs w:val="18"/>
+        </w:rPr>
+        <w:t xml:space="preserve">las = </w:t>
+      </w:r>
+      <w:proofErr w:type="spellStart"/>
       <w:proofErr w:type="gramStart"/>
       <w:r>
-        <w:t>squares</w:t>
-      </w:r>
+        <w:rPr>
+          <w:rFonts w:ascii="Consolas" w:hAnsi="Consolas"/>
+          <w:sz w:val="18"/>
+          <w:szCs w:val="18"/>
+        </w:rPr>
+        <w:t>lm.Lasso</w:t>
+      </w:r>
+      <w:proofErr w:type="spellEnd"/>
       <w:proofErr w:type="gramEnd"/>
       <w:r>
-        <w:t xml:space="preserve"> we actually weighted the outliers (noise) heavier. We did not add any new information to our data to find a regression function.</w:t>
-      </w:r>
-    </w:p>
+        <w:rPr>
+          <w:rFonts w:ascii="Consolas" w:hAnsi="Consolas"/>
+          <w:sz w:val="18"/>
+          <w:szCs w:val="18"/>
+        </w:rPr>
+        <w:t>(alpha=10)</w:t>
+      </w:r>
+      <w:r>
+        <w:rPr>
+          <w:rFonts w:ascii="Consolas" w:hAnsi="Consolas"/>
+          <w:sz w:val="18"/>
+          <w:szCs w:val="18"/>
+        </w:rPr>
+        <w:tab/>
+        <w:t>#initialize lasso regression</w:t>
+      </w:r>
+    </w:p>
+    <w:p>
+      <w:pPr>
+        <w:rPr>
+          <w:rFonts w:ascii="Consolas" w:hAnsi="Consolas"/>
+          <w:sz w:val="18"/>
+          <w:szCs w:val="18"/>
+        </w:rPr>
+      </w:pPr>
+      <w:proofErr w:type="spellStart"/>
+      <w:proofErr w:type="gramStart"/>
+      <w:r>
+        <w:rPr>
+          <w:rFonts w:ascii="Consolas" w:hAnsi="Consolas"/>
+          <w:sz w:val="18"/>
+          <w:szCs w:val="18"/>
+        </w:rPr>
+        <w:t>las.fit</w:t>
+      </w:r>
+      <w:proofErr w:type="spellEnd"/>
+      <w:r>
+        <w:rPr>
+          <w:rFonts w:ascii="Consolas" w:hAnsi="Consolas"/>
+          <w:sz w:val="18"/>
+          <w:szCs w:val="18"/>
+        </w:rPr>
+        <w:t>(</w:t>
+      </w:r>
+      <w:proofErr w:type="spellStart"/>
+      <w:proofErr w:type="gramEnd"/>
+      <w:r>
+        <w:rPr>
+          <w:rFonts w:ascii="Consolas" w:hAnsi="Consolas"/>
+          <w:sz w:val="18"/>
+          <w:szCs w:val="18"/>
+        </w:rPr>
+        <w:t>num_cp</w:t>
+      </w:r>
+      <w:proofErr w:type="spellEnd"/>
+      <w:r>
+        <w:rPr>
+          <w:rFonts w:ascii="Consolas" w:hAnsi="Consolas"/>
+          <w:sz w:val="18"/>
+          <w:szCs w:val="18"/>
+        </w:rPr>
+        <w:t xml:space="preserve">, </w:t>
+      </w:r>
+      <w:proofErr w:type="spellStart"/>
+      <w:r>
+        <w:rPr>
+          <w:rFonts w:ascii="Consolas" w:hAnsi="Consolas"/>
+          <w:sz w:val="18"/>
+          <w:szCs w:val="18"/>
+        </w:rPr>
+        <w:t>price_cp</w:t>
+      </w:r>
+      <w:proofErr w:type="spellEnd"/>
+      <w:r>
+        <w:rPr>
+          <w:rFonts w:ascii="Consolas" w:hAnsi="Consolas"/>
+          <w:sz w:val="18"/>
+          <w:szCs w:val="18"/>
+        </w:rPr>
+        <w:t>)</w:t>
+      </w:r>
+      <w:r>
+        <w:rPr>
+          <w:rFonts w:ascii="Consolas" w:hAnsi="Consolas"/>
+          <w:sz w:val="18"/>
+          <w:szCs w:val="18"/>
+        </w:rPr>
+        <w:tab/>
+        <w:t>#do the fitting</w:t>
+      </w:r>
+    </w:p>
+    <w:p>
+      <w:pPr>
+        <w:rPr>
+          <w:rFonts w:ascii="Consolas" w:hAnsi="Consolas"/>
+          <w:sz w:val="18"/>
+          <w:szCs w:val="18"/>
+        </w:rPr>
+      </w:pPr>
+      <w:proofErr w:type="spellStart"/>
+      <w:r>
+        <w:rPr>
+          <w:rFonts w:ascii="Consolas" w:hAnsi="Consolas"/>
+          <w:sz w:val="18"/>
+          <w:szCs w:val="18"/>
+        </w:rPr>
+        <w:t>las_score</w:t>
+      </w:r>
+      <w:proofErr w:type="spellEnd"/>
+      <w:r>
+        <w:rPr>
+          <w:rFonts w:ascii="Consolas" w:hAnsi="Consolas"/>
+          <w:sz w:val="18"/>
+          <w:szCs w:val="18"/>
+        </w:rPr>
+        <w:t xml:space="preserve"> = </w:t>
+      </w:r>
+      <w:proofErr w:type="spellStart"/>
+      <w:proofErr w:type="gramStart"/>
+      <w:r>
+        <w:rPr>
+          <w:rFonts w:ascii="Consolas" w:hAnsi="Consolas"/>
+          <w:sz w:val="18"/>
+          <w:szCs w:val="18"/>
+        </w:rPr>
+        <w:t>las.score</w:t>
+      </w:r>
+      <w:proofErr w:type="spellEnd"/>
+      <w:proofErr w:type="gramEnd"/>
+      <w:r>
+        <w:rPr>
+          <w:rFonts w:ascii="Consolas" w:hAnsi="Consolas"/>
+          <w:sz w:val="18"/>
+          <w:szCs w:val="18"/>
+        </w:rPr>
+        <w:t>(</w:t>
+      </w:r>
+      <w:proofErr w:type="spellStart"/>
+      <w:r>
+        <w:rPr>
+          <w:rFonts w:ascii="Consolas" w:hAnsi="Consolas"/>
+          <w:sz w:val="18"/>
+          <w:szCs w:val="18"/>
+        </w:rPr>
+        <w:t>num_cp,price_cp</w:t>
+      </w:r>
+      <w:proofErr w:type="spellEnd"/>
+      <w:r>
+        <w:rPr>
+          <w:rFonts w:ascii="Consolas" w:hAnsi="Consolas"/>
+          <w:sz w:val="18"/>
+          <w:szCs w:val="18"/>
+        </w:rPr>
+        <w:t>)</w:t>
+      </w:r>
+      <w:r>
+        <w:rPr>
+          <w:rFonts w:ascii="Consolas" w:hAnsi="Consolas"/>
+          <w:sz w:val="18"/>
+          <w:szCs w:val="18"/>
+        </w:rPr>
+        <w:tab/>
+        <w:t>#extract the score</w:t>
+      </w:r>
+    </w:p>
+    <w:p>
+      <w:pPr>
+        <w:rPr>
+          <w:rFonts w:ascii="Consolas" w:hAnsi="Consolas"/>
+          <w:sz w:val="18"/>
+          <w:szCs w:val="18"/>
+        </w:rPr>
+      </w:pPr>
+      <w:proofErr w:type="gramStart"/>
+      <w:r>
+        <w:rPr>
+          <w:rFonts w:ascii="Consolas" w:hAnsi="Consolas"/>
+          <w:sz w:val="18"/>
+          <w:szCs w:val="18"/>
+        </w:rPr>
+        <w:t>print(</w:t>
+      </w:r>
+      <w:proofErr w:type="gramEnd"/>
+      <w:r>
+        <w:rPr>
+          <w:rFonts w:ascii="Consolas" w:hAnsi="Consolas"/>
+          <w:sz w:val="18"/>
+          <w:szCs w:val="18"/>
+        </w:rPr>
+        <w:t xml:space="preserve">"sum </w:t>
+      </w:r>
+      <w:proofErr w:type="spellStart"/>
+      <w:r>
+        <w:rPr>
+          <w:rFonts w:ascii="Consolas" w:hAnsi="Consolas"/>
+          <w:sz w:val="18"/>
+          <w:szCs w:val="18"/>
+        </w:rPr>
+        <w:t>sq</w:t>
+      </w:r>
+      <w:proofErr w:type="spellEnd"/>
+      <w:r>
+        <w:rPr>
+          <w:rFonts w:ascii="Consolas" w:hAnsi="Consolas"/>
+          <w:sz w:val="18"/>
+          <w:szCs w:val="18"/>
+        </w:rPr>
+        <w:t xml:space="preserve"> error: ",score)</w:t>
+      </w:r>
+    </w:p>
+    <w:p>
+      <w:pPr>
+        <w:rPr>
+          <w:rFonts w:ascii="Consolas" w:hAnsi="Consolas"/>
+          <w:sz w:val="18"/>
+          <w:szCs w:val="18"/>
+        </w:rPr>
+      </w:pPr>
+      <w:r>
+        <w:rPr>
+          <w:rFonts w:ascii="Consolas" w:hAnsi="Consolas"/>
+          <w:sz w:val="18"/>
+          <w:szCs w:val="18"/>
+        </w:rPr>
+        <w:t>print(</w:t>
+      </w:r>
+      <w:proofErr w:type="spellStart"/>
+      <w:proofErr w:type="gramStart"/>
+      <w:r>
+        <w:rPr>
+          <w:rFonts w:ascii="Consolas" w:hAnsi="Consolas"/>
+          <w:sz w:val="18"/>
+          <w:szCs w:val="18"/>
+        </w:rPr>
+        <w:t>las.coef</w:t>
+      </w:r>
+      <w:proofErr w:type="spellEnd"/>
+      <w:proofErr w:type="gramEnd"/>
+      <w:r>
+        <w:rPr>
+          <w:rFonts w:ascii="Consolas" w:hAnsi="Consolas"/>
+          <w:sz w:val="18"/>
+          <w:szCs w:val="18"/>
+        </w:rPr>
+        <w:t>_)</w:t>
+      </w:r>
+    </w:p>
+    <w:p/>
     <w:p>
       <w:r>
         <w:t>3.</w:t>
@@ -209,24 +5278,1891 @@
     </w:p>
     <w:p>
       <w:r>
-        <w:t>No. In a simple predictable dataset, a model can be created simply, and would not require regularization.</w:t>
-      </w:r>
-      <w:r>
-        <w:t xml:space="preserve"> Regularization is used to reduce the randomness, but if the data doesn’t have that, it is not necessary, and otherwise complicates the solution.</w:t>
-      </w:r>
-    </w:p>
-    <w:p>
-      <w:r>
-        <w:t xml:space="preserve">4. </w:t>
-      </w:r>
-    </w:p>
-    <w:p>
-      <w:r>
-        <w:t xml:space="preserve">L1 (Lasso) and L2 (ridge) regularization methods. </w:t>
-      </w:r>
+        <w:t xml:space="preserve">sum </w:t>
+      </w:r>
+      <w:proofErr w:type="spellStart"/>
+      <w:r>
+        <w:t>sq</w:t>
+      </w:r>
+      <w:proofErr w:type="spellEnd"/>
+      <w:r>
+        <w:t xml:space="preserve"> err:  0.8541620199936083</w:t>
+      </w:r>
+    </w:p>
+    <w:p>
+      <w:r>
+        <w:t xml:space="preserve">Weights: </w:t>
+      </w:r>
+    </w:p>
+    <w:p>
+      <w:r>
+        <w:t xml:space="preserve">[   32.817    </w:t>
+      </w:r>
+      <w:r>
+        <w:tab/>
+      </w:r>
+      <w:r>
+        <w:t xml:space="preserve">-0.            </w:t>
+      </w:r>
+      <w:r>
+        <w:tab/>
+      </w:r>
+      <w:r>
+        <w:t xml:space="preserve">31.456   </w:t>
+      </w:r>
+      <w:r>
+        <w:tab/>
+      </w:r>
+      <w:r>
+        <w:t>-53.232</w:t>
+      </w:r>
+    </w:p>
+    <w:p>
+      <w:r>
+        <w:t xml:space="preserve">   514.84   </w:t>
+      </w:r>
+      <w:r>
+        <w:tab/>
+      </w:r>
+      <w:r>
+        <w:t xml:space="preserve">323.008    </w:t>
+      </w:r>
+      <w:r>
+        <w:tab/>
+      </w:r>
+      <w:r>
+        <w:t xml:space="preserve">1.652    </w:t>
+      </w:r>
+      <w:r>
+        <w:tab/>
+      </w:r>
+      <w:r>
+        <w:t>-0.</w:t>
+      </w:r>
+    </w:p>
+    <w:p>
+      <w:r>
+        <w:t xml:space="preserve">   123.776   </w:t>
+      </w:r>
+      <w:r>
+        <w:tab/>
+      </w:r>
+      <w:r>
+        <w:t xml:space="preserve">-0.         </w:t>
+      </w:r>
+      <w:r>
+        <w:tab/>
+      </w:r>
+      <w:r>
+        <w:t xml:space="preserve">-1580.043    </w:t>
+      </w:r>
+      <w:r>
+        <w:tab/>
+      </w:r>
+      <w:r>
+        <w:t>208.975</w:t>
+      </w:r>
+    </w:p>
+    <w:p>
+      <w:r>
+        <w:t xml:space="preserve">    38.573 </w:t>
+      </w:r>
+      <w:r>
+        <w:tab/>
+      </w:r>
+      <w:r>
+        <w:t>2.153</w:t>
+      </w:r>
+      <w:r>
+        <w:tab/>
+        <w:t xml:space="preserve"> </w:t>
+      </w:r>
+      <w:r>
+        <w:tab/>
+      </w:r>
+      <w:r>
+        <w:t xml:space="preserve">-138.876    </w:t>
+      </w:r>
+      <w:r>
+        <w:tab/>
+      </w:r>
+      <w:r>
+        <w:t>151.327</w:t>
+      </w:r>
+      <w:r>
+        <w:tab/>
+      </w:r>
+      <w:r>
+        <w:t>]</w:t>
+      </w:r>
+    </w:p>
+    <w:p>
+      <w:r>
+        <w:rPr>
+          <w:noProof/>
+        </w:rPr>
+        <w:drawing>
+          <wp:anchor distT="0" distB="0" distL="114300" distR="114300" simplePos="0" relativeHeight="251659264" behindDoc="0" locked="0" layoutInCell="1" allowOverlap="1" wp14:anchorId="341DFC59" wp14:editId="7A885104">
+            <wp:simplePos x="0" y="0"/>
+            <wp:positionH relativeFrom="margin">
+              <wp:align>right</wp:align>
+            </wp:positionH>
+            <wp:positionV relativeFrom="paragraph">
+              <wp:posOffset>107180</wp:posOffset>
+            </wp:positionV>
+            <wp:extent cx="3942715" cy="2957195"/>
+            <wp:effectExtent l="0" t="0" r="635" b="0"/>
+            <wp:wrapSquare wrapText="bothSides"/>
+            <wp:docPr id="23" name="Picture 23"/>
+            <wp:cNvGraphicFramePr>
+              <a:graphicFrameLocks xmlns:a="http://schemas.openxmlformats.org/drawingml/2006/main" noChangeAspect="1"/>
+            </wp:cNvGraphicFramePr>
+            <a:graphic xmlns:a="http://schemas.openxmlformats.org/drawingml/2006/main">
+              <a:graphicData uri="http://schemas.openxmlformats.org/drawingml/2006/picture">
+                <pic:pic xmlns:pic="http://schemas.openxmlformats.org/drawingml/2006/picture">
+                  <pic:nvPicPr>
+                    <pic:cNvPr id="0" name="Picture 25"/>
+                    <pic:cNvPicPr>
+                      <a:picLocks noChangeAspect="1" noChangeArrowheads="1"/>
+                    </pic:cNvPicPr>
+                  </pic:nvPicPr>
+                  <pic:blipFill>
+                    <a:blip r:embed="rId23">
+                      <a:extLst>
+                        <a:ext uri="{28A0092B-C50C-407E-A947-70E740481C1C}">
+                          <a14:useLocalDpi xmlns:a14="http://schemas.microsoft.com/office/drawing/2010/main" val="0"/>
+                        </a:ext>
+                      </a:extLst>
+                    </a:blip>
+                    <a:stretch>
+                      <a:fillRect/>
+                    </a:stretch>
+                  </pic:blipFill>
+                  <pic:spPr bwMode="auto">
+                    <a:xfrm>
+                      <a:off x="0" y="0"/>
+                      <a:ext cx="3942715" cy="2957195"/>
+                    </a:xfrm>
+                    <a:prstGeom prst="rect">
+                      <a:avLst/>
+                    </a:prstGeom>
+                    <a:noFill/>
+                    <a:ln>
+                      <a:noFill/>
+                    </a:ln>
+                    <a:extLst>
+                      <a:ext uri="{53640926-AAD7-44D8-BBD7-CCE9431645EC}">
+                        <a14:shadowObscured xmlns:a14="http://schemas.microsoft.com/office/drawing/2010/main"/>
+                      </a:ext>
+                    </a:extLst>
+                  </pic:spPr>
+                </pic:pic>
+              </a:graphicData>
+            </a:graphic>
+            <wp14:sizeRelH relativeFrom="margin">
+              <wp14:pctWidth>0</wp14:pctWidth>
+            </wp14:sizeRelH>
+            <wp14:sizeRelV relativeFrom="margin">
+              <wp14:pctHeight>0</wp14:pctHeight>
+            </wp14:sizeRelV>
+          </wp:anchor>
+        </w:drawing>
+      </w:r>
+      <w:r>
+        <w:t xml:space="preserve">0 </w:t>
+      </w:r>
+      <w:proofErr w:type="spellStart"/>
+      <w:r>
+        <w:t>symboling</w:t>
+      </w:r>
+      <w:proofErr w:type="spellEnd"/>
+    </w:p>
+    <w:p>
+      <w:r>
+        <w:t>1 num-of-doors</w:t>
+      </w:r>
+    </w:p>
+    <w:p>
+      <w:r>
+        <w:t>2 wheel-base</w:t>
+      </w:r>
+    </w:p>
+    <w:p>
+      <w:r>
+        <w:t>3 length</w:t>
+      </w:r>
+    </w:p>
+    <w:p>
+      <w:r>
+        <w:t>4 width</w:t>
+      </w:r>
+    </w:p>
+    <w:p>
+      <w:r>
+        <w:t>5 height</w:t>
+      </w:r>
+    </w:p>
+    <w:p>
+      <w:r>
+        <w:t>6 curb-weight</w:t>
+      </w:r>
+    </w:p>
+    <w:p>
+      <w:r>
+        <w:t>7 num-of-cylinders</w:t>
+      </w:r>
+    </w:p>
+    <w:p>
+      <w:r>
+        <w:t>8 engine-size</w:t>
+      </w:r>
+    </w:p>
+    <w:p>
+      <w:r>
+        <w:t>9 bore</w:t>
+      </w:r>
+    </w:p>
+    <w:p>
+      <w:r>
+        <w:t xml:space="preserve">10 </w:t>
+      </w:r>
+      <w:proofErr w:type="gramStart"/>
+      <w:r>
+        <w:t>stroke</w:t>
+      </w:r>
+      <w:proofErr w:type="gramEnd"/>
+    </w:p>
+    <w:p>
+      <w:r>
+        <w:t>11 compression-ratio</w:t>
+      </w:r>
+    </w:p>
+    <w:p>
+      <w:r>
+        <w:t>12 horsepower</w:t>
+      </w:r>
+    </w:p>
+    <w:p>
+      <w:r>
+        <w:t>13 peak-rpm</w:t>
+      </w:r>
+    </w:p>
+    <w:p>
+      <w:r>
+        <w:t>14 city-mpg</w:t>
+      </w:r>
+    </w:p>
+    <w:p>
+      <w:r>
+        <w:t>15 highway-mpg</w:t>
+      </w:r>
+    </w:p>
+    <w:p/>
+    <w:p/>
+    <w:p>
+      <w:r>
+        <w:t>To get the benefits of a simplified model, the alpha was increase to 100</w:t>
+      </w:r>
+      <w:r>
+        <w:t>.</w:t>
+      </w:r>
+      <w:r>
+        <w:t xml:space="preserve"> The 3 largest weights are: </w:t>
+      </w:r>
+      <w:r>
+        <w:rPr>
+          <w:b/>
+        </w:rPr>
+        <w:t>stroke, width, height</w:t>
+      </w:r>
+      <w:r>
+        <w:t>. The bigger the car, and the smaller the stroke, the more expensive it is going to be, which makes sense.</w:t>
+      </w:r>
+    </w:p>
+    <w:p/>
+    <w:p>
+      <w:pPr>
+        <w:rPr>
+          <w:b/>
+        </w:rPr>
+      </w:pPr>
+      <w:r>
+        <w:t>The 3 smallest weights are 0.</w:t>
+      </w:r>
+      <w:r>
+        <w:t xml:space="preserve"> </w:t>
+      </w:r>
+      <w:r>
+        <w:rPr>
+          <w:b/>
+        </w:rPr>
+        <w:t>Door number, number of cylinders, bore</w:t>
+      </w:r>
+    </w:p>
+    <w:p/>
+    <w:p>
+      <w:r>
+        <w:t>4.</w:t>
+      </w:r>
+    </w:p>
+    <w:p>
+      <w:r>
+        <w:t xml:space="preserve">alpha:  </w:t>
+      </w:r>
+      <w:proofErr w:type="gramStart"/>
+      <w:r>
+        <w:t>0.0001  sum</w:t>
+      </w:r>
+      <w:proofErr w:type="gramEnd"/>
+      <w:r>
+        <w:t xml:space="preserve"> </w:t>
+      </w:r>
+      <w:proofErr w:type="spellStart"/>
+      <w:r>
+        <w:t>sq</w:t>
+      </w:r>
+      <w:proofErr w:type="spellEnd"/>
+      <w:r>
+        <w:t xml:space="preserve"> err:  0.860105188761832</w:t>
+      </w:r>
+    </w:p>
+    <w:p>
+      <w:r>
+        <w:t xml:space="preserve">alpha:  </w:t>
+      </w:r>
+      <w:proofErr w:type="gramStart"/>
+      <w:r>
+        <w:t>0.001  sum</w:t>
+      </w:r>
+      <w:proofErr w:type="gramEnd"/>
+      <w:r>
+        <w:t xml:space="preserve"> </w:t>
+      </w:r>
+      <w:proofErr w:type="spellStart"/>
+      <w:r>
+        <w:t>sq</w:t>
+      </w:r>
+      <w:proofErr w:type="spellEnd"/>
+      <w:r>
+        <w:t xml:space="preserve"> err:  0.8601051887586536</w:t>
+      </w:r>
+    </w:p>
+    <w:p>
+      <w:r>
+        <w:t xml:space="preserve">alpha:  </w:t>
+      </w:r>
+      <w:proofErr w:type="gramStart"/>
+      <w:r>
+        <w:t>0.01  sum</w:t>
+      </w:r>
+      <w:proofErr w:type="gramEnd"/>
+      <w:r>
+        <w:t xml:space="preserve"> </w:t>
+      </w:r>
+      <w:proofErr w:type="spellStart"/>
+      <w:r>
+        <w:t>sq</w:t>
+      </w:r>
+      <w:proofErr w:type="spellEnd"/>
+      <w:r>
+        <w:t xml:space="preserve"> err:  0.8601051884407868</w:t>
+      </w:r>
+    </w:p>
+    <w:p>
+      <w:r>
+        <w:t xml:space="preserve">alpha:  </w:t>
+      </w:r>
+      <w:proofErr w:type="gramStart"/>
+      <w:r>
+        <w:t>0.1  sum</w:t>
+      </w:r>
+      <w:proofErr w:type="gramEnd"/>
+      <w:r>
+        <w:t xml:space="preserve"> </w:t>
+      </w:r>
+      <w:proofErr w:type="spellStart"/>
+      <w:r>
+        <w:t>sq</w:t>
+      </w:r>
+      <w:proofErr w:type="spellEnd"/>
+      <w:r>
+        <w:t xml:space="preserve"> err:  0.8601051566528157</w:t>
+      </w:r>
+    </w:p>
+    <w:p>
+      <w:r>
+        <w:t xml:space="preserve">alpha:  </w:t>
+      </w:r>
+      <w:proofErr w:type="gramStart"/>
+      <w:r>
+        <w:t>1  sum</w:t>
+      </w:r>
+      <w:proofErr w:type="gramEnd"/>
+      <w:r>
+        <w:t xml:space="preserve"> </w:t>
+      </w:r>
+      <w:proofErr w:type="spellStart"/>
+      <w:r>
+        <w:t>sq</w:t>
+      </w:r>
+      <w:proofErr w:type="spellEnd"/>
+      <w:r>
+        <w:t xml:space="preserve"> err:  0.8601019776837853</w:t>
+      </w:r>
+    </w:p>
+    <w:p>
+      <w:r>
+        <w:t xml:space="preserve">alpha:  </w:t>
+      </w:r>
+      <w:proofErr w:type="gramStart"/>
+      <w:r>
+        <w:t>10  sum</w:t>
+      </w:r>
+      <w:proofErr w:type="gramEnd"/>
+      <w:r>
+        <w:t xml:space="preserve"> </w:t>
+      </w:r>
+      <w:proofErr w:type="spellStart"/>
+      <w:r>
+        <w:t>sq</w:t>
+      </w:r>
+      <w:proofErr w:type="spellEnd"/>
+      <w:r>
+        <w:t xml:space="preserve"> err:  0.8597840633848006</w:t>
+      </w:r>
+    </w:p>
+    <w:p>
+      <w:r>
+        <w:t xml:space="preserve">alpha:  </w:t>
+      </w:r>
+      <w:proofErr w:type="gramStart"/>
+      <w:r>
+        <w:t>100  sum</w:t>
+      </w:r>
+      <w:proofErr w:type="gramEnd"/>
+      <w:r>
+        <w:t xml:space="preserve"> </w:t>
+      </w:r>
+      <w:proofErr w:type="spellStart"/>
+      <w:r>
+        <w:t>sq</w:t>
+      </w:r>
+      <w:proofErr w:type="spellEnd"/>
+      <w:r>
+        <w:t xml:space="preserve"> err:  0.8541620199936083</w:t>
+      </w:r>
+    </w:p>
+    <w:p>
+      <w:r>
+        <w:t xml:space="preserve">alpha:  </w:t>
+      </w:r>
+      <w:proofErr w:type="gramStart"/>
+      <w:r>
+        <w:t>100  sum</w:t>
+      </w:r>
+      <w:proofErr w:type="gramEnd"/>
+      <w:r>
+        <w:t xml:space="preserve"> </w:t>
+      </w:r>
+      <w:proofErr w:type="spellStart"/>
+      <w:r>
+        <w:t>sq</w:t>
+      </w:r>
+      <w:proofErr w:type="spellEnd"/>
+      <w:r>
+        <w:t xml:space="preserve"> err:  0.8541620199936083</w:t>
+      </w:r>
+    </w:p>
+    <w:p>
+      <w:r>
+        <w:t xml:space="preserve">alpha:  </w:t>
+      </w:r>
+      <w:proofErr w:type="gramStart"/>
+      <w:r>
+        <w:t>1000  sum</w:t>
+      </w:r>
+      <w:proofErr w:type="gramEnd"/>
+      <w:r>
+        <w:t xml:space="preserve"> </w:t>
+      </w:r>
+      <w:proofErr w:type="spellStart"/>
+      <w:r>
+        <w:t>sq</w:t>
+      </w:r>
+      <w:proofErr w:type="spellEnd"/>
+      <w:r>
+        <w:t xml:space="preserve"> err:  0.8326838917808405</w:t>
+      </w:r>
+    </w:p>
+    <w:p>
+      <w:r>
+        <w:lastRenderedPageBreak/>
+        <w:t xml:space="preserve">alpha:  </w:t>
+      </w:r>
+      <w:proofErr w:type="gramStart"/>
+      <w:r>
+        <w:t>10000  sum</w:t>
+      </w:r>
+      <w:proofErr w:type="gramEnd"/>
+      <w:r>
+        <w:t xml:space="preserve"> </w:t>
+      </w:r>
+      <w:proofErr w:type="spellStart"/>
+      <w:r>
+        <w:t>sq</w:t>
+      </w:r>
+      <w:proofErr w:type="spellEnd"/>
+      <w:r>
+        <w:t xml:space="preserve"> err:  0.8222048646765292</w:t>
+      </w:r>
+    </w:p>
+    <w:p>
+      <w:r>
+        <w:t xml:space="preserve">alpha:  </w:t>
+      </w:r>
+      <w:proofErr w:type="gramStart"/>
+      <w:r>
+        <w:t>100000  sum</w:t>
+      </w:r>
+      <w:proofErr w:type="gramEnd"/>
+      <w:r>
+        <w:t xml:space="preserve"> </w:t>
+      </w:r>
+      <w:proofErr w:type="spellStart"/>
+      <w:r>
+        <w:t>sq</w:t>
+      </w:r>
+      <w:proofErr w:type="spellEnd"/>
+      <w:r>
+        <w:t xml:space="preserve"> err:  0.7141396215667795</w:t>
+      </w:r>
+    </w:p>
+    <w:p/>
+    <w:p>
+      <w:r>
+        <w:t xml:space="preserve">as the alpha increases, the sum </w:t>
+      </w:r>
+      <w:proofErr w:type="spellStart"/>
+      <w:r>
+        <w:t>sq</w:t>
+      </w:r>
+      <w:proofErr w:type="spellEnd"/>
+      <w:r>
+        <w:t xml:space="preserve"> err does as well. This is because the higher the alpha, the more features </w:t>
+      </w:r>
+      <w:r>
+        <w:t>get simplified, so the model increases in efficiency, but loses accuracy.</w:t>
+      </w:r>
+      <w:r>
+        <w:t xml:space="preserve"> The optimal w </w:t>
+      </w:r>
+      <w:r>
+        <w:t>changes because as alpha gets larger, the sum of the weights absolute value decreases, because the penalty factor has increased in our minimization problem.</w:t>
+      </w:r>
+    </w:p>
+    <w:p/>
+    <w:p>
+      <w:r>
+        <w:t>Problem 7.</w:t>
+      </w:r>
+    </w:p>
+    <w:p>
+      <w:r>
+        <w:t>1.</w:t>
+      </w:r>
+    </w:p>
+    <w:p>
+      <w:r>
+        <w:t>Source</w:t>
+      </w:r>
+      <w:r>
+        <w:t>s</w:t>
+      </w:r>
+      <w:r>
+        <w:t xml:space="preserve">: </w:t>
+      </w:r>
+      <w:hyperlink r:id="rId24" w:history="1">
+        <w:r>
+          <w:rPr>
+            <w:rStyle w:val="Hyperlink"/>
+          </w:rPr>
+          <w:t>https://www.analyticsvidhya.com/blog/2017/09/understaing-support-vector-machine-example-code/</w:t>
+        </w:r>
+      </w:hyperlink>
+    </w:p>
+    <w:p>
+      <w:hyperlink r:id="rId25" w:history="1">
+        <w:r>
+          <w:rPr>
+            <w:rStyle w:val="Hyperlink"/>
+          </w:rPr>
+          <w:t>https://blog.statsbot.co/support-vector-machines-tutorial-c1618e635e93</w:t>
+        </w:r>
+      </w:hyperlink>
+    </w:p>
+    <w:p/>
+    <w:p>
+      <w:r>
+        <w:t xml:space="preserve">Support vector machine is mostly used for classification, to separate data plotted in a n-D plane. Support Vector machine tries to find the vector of a plane that separates the data the best, by </w:t>
+      </w:r>
+      <w:r>
+        <w:t>the widest gap possible. This is done by finding the hyperplane so that the distance from the nearest data point on each side is maximized.</w:t>
+      </w:r>
+      <w:r>
+        <w:t xml:space="preserve"> </w:t>
+      </w:r>
+      <w:r>
+        <w:t>Outliers can be handled using regression techniques</w:t>
+      </w:r>
+      <w:r>
+        <w:t>, and the Wikipedia page shows L2 norm being used as the penalty function.</w:t>
+      </w:r>
+      <w:r>
+        <w:t xml:space="preserve"> </w:t>
+      </w:r>
+    </w:p>
+    <w:p>
+      <w:pPr>
+        <w:ind w:firstLine="720"/>
+      </w:pPr>
+      <w:r>
+        <w:t xml:space="preserve">SVM work very well for linear data So if we have non-linear data, we can first transform </w:t>
+      </w:r>
+      <w:proofErr w:type="gramStart"/>
+      <w:r>
+        <w:t>it</w:t>
+      </w:r>
+      <w:proofErr w:type="gramEnd"/>
+      <w:r>
+        <w:t xml:space="preserve"> so it becomes linear, even if it means going into a higher dimension and run the SVM on that dataset. We can then transform the solution back into the normal space to get a non-linear classifier.</w:t>
+      </w:r>
+    </w:p>
+    <w:p>
+      <w:r>
+        <w:tab/>
+        <w:t xml:space="preserve">Interestingly, the SVM only needs the dot product of each pair of points to find a classifier. This </w:t>
+      </w:r>
+      <w:r>
+        <w:t>gives SVM’s the capability to</w:t>
+      </w:r>
+      <w:r>
+        <w:t xml:space="preserve"> use a kernel function to increase the efficiency when we transform a non-linear set of data points to a higher dimensional space.</w:t>
+      </w:r>
+    </w:p>
+    <w:p/>
+    <w:p>
+      <w:r>
+        <w:t>2.</w:t>
+      </w:r>
+    </w:p>
+    <w:p>
+      <w:pPr>
+        <w:rPr>
+          <w:rFonts w:ascii="Consolas" w:hAnsi="Consolas"/>
+          <w:sz w:val="18"/>
+          <w:szCs w:val="18"/>
+        </w:rPr>
+      </w:pPr>
+      <w:r>
+        <w:rPr>
+          <w:rFonts w:ascii="Consolas" w:hAnsi="Consolas"/>
+          <w:sz w:val="18"/>
+          <w:szCs w:val="18"/>
+        </w:rPr>
+        <w:t>#source: http://scikit-learn.org/stable/modules/generated/sklearn.svm.SVC.html#sklearn.svm.SVC</w:t>
+      </w:r>
+    </w:p>
+    <w:p>
+      <w:pPr>
+        <w:rPr>
+          <w:rFonts w:ascii="Consolas" w:hAnsi="Consolas"/>
+          <w:sz w:val="18"/>
+          <w:szCs w:val="18"/>
+        </w:rPr>
+      </w:pPr>
+    </w:p>
+    <w:p>
+      <w:pPr>
+        <w:rPr>
+          <w:rFonts w:ascii="Consolas" w:hAnsi="Consolas"/>
+          <w:sz w:val="18"/>
+          <w:szCs w:val="18"/>
+        </w:rPr>
+      </w:pPr>
+      <w:r>
+        <w:rPr>
+          <w:rFonts w:ascii="Consolas" w:hAnsi="Consolas"/>
+          <w:sz w:val="18"/>
+          <w:szCs w:val="18"/>
+        </w:rPr>
+        <w:t xml:space="preserve">import </w:t>
+      </w:r>
+      <w:proofErr w:type="spellStart"/>
+      <w:r>
+        <w:rPr>
+          <w:rFonts w:ascii="Consolas" w:hAnsi="Consolas"/>
+          <w:sz w:val="18"/>
+          <w:szCs w:val="18"/>
+        </w:rPr>
+        <w:t>numpy</w:t>
+      </w:r>
+      <w:proofErr w:type="spellEnd"/>
+      <w:r>
+        <w:rPr>
+          <w:rFonts w:ascii="Consolas" w:hAnsi="Consolas"/>
+          <w:sz w:val="18"/>
+          <w:szCs w:val="18"/>
+        </w:rPr>
+        <w:t xml:space="preserve"> as np</w:t>
+      </w:r>
+    </w:p>
+    <w:p>
+      <w:pPr>
+        <w:rPr>
+          <w:rFonts w:ascii="Consolas" w:hAnsi="Consolas"/>
+          <w:sz w:val="18"/>
+          <w:szCs w:val="18"/>
+        </w:rPr>
+      </w:pPr>
+      <w:r>
+        <w:rPr>
+          <w:rFonts w:ascii="Consolas" w:hAnsi="Consolas"/>
+          <w:sz w:val="18"/>
+          <w:szCs w:val="18"/>
+        </w:rPr>
+        <w:t xml:space="preserve">X = </w:t>
+      </w:r>
+      <w:proofErr w:type="spellStart"/>
+      <w:proofErr w:type="gramStart"/>
+      <w:r>
+        <w:rPr>
+          <w:rFonts w:ascii="Consolas" w:hAnsi="Consolas"/>
+          <w:sz w:val="18"/>
+          <w:szCs w:val="18"/>
+        </w:rPr>
+        <w:t>np.array</w:t>
+      </w:r>
+      <w:proofErr w:type="spellEnd"/>
+      <w:proofErr w:type="gramEnd"/>
+      <w:r>
+        <w:rPr>
+          <w:rFonts w:ascii="Consolas" w:hAnsi="Consolas"/>
+          <w:sz w:val="18"/>
+          <w:szCs w:val="18"/>
+        </w:rPr>
+        <w:t>([[-1, -1], [-2, -1], [1, 1], [2, 1]])</w:t>
+      </w:r>
+    </w:p>
+    <w:p>
+      <w:pPr>
+        <w:rPr>
+          <w:rFonts w:ascii="Consolas" w:hAnsi="Consolas"/>
+          <w:sz w:val="18"/>
+          <w:szCs w:val="18"/>
+        </w:rPr>
+      </w:pPr>
+      <w:r>
+        <w:rPr>
+          <w:rFonts w:ascii="Consolas" w:hAnsi="Consolas"/>
+          <w:sz w:val="18"/>
+          <w:szCs w:val="18"/>
+        </w:rPr>
+        <w:t xml:space="preserve">y = </w:t>
+      </w:r>
+      <w:proofErr w:type="spellStart"/>
+      <w:proofErr w:type="gramStart"/>
+      <w:r>
+        <w:rPr>
+          <w:rFonts w:ascii="Consolas" w:hAnsi="Consolas"/>
+          <w:sz w:val="18"/>
+          <w:szCs w:val="18"/>
+        </w:rPr>
+        <w:t>np.array</w:t>
+      </w:r>
+      <w:proofErr w:type="spellEnd"/>
+      <w:proofErr w:type="gramEnd"/>
+      <w:r>
+        <w:rPr>
+          <w:rFonts w:ascii="Consolas" w:hAnsi="Consolas"/>
+          <w:sz w:val="18"/>
+          <w:szCs w:val="18"/>
+        </w:rPr>
+        <w:t>([1, 1, 2, 2])</w:t>
+      </w:r>
+    </w:p>
+    <w:p>
+      <w:pPr>
+        <w:rPr>
+          <w:rFonts w:ascii="Consolas" w:hAnsi="Consolas"/>
+          <w:sz w:val="18"/>
+          <w:szCs w:val="18"/>
+        </w:rPr>
+      </w:pPr>
+      <w:r>
+        <w:rPr>
+          <w:rFonts w:ascii="Consolas" w:hAnsi="Consolas"/>
+          <w:sz w:val="18"/>
+          <w:szCs w:val="18"/>
+        </w:rPr>
+        <w:t xml:space="preserve">from </w:t>
+      </w:r>
+      <w:proofErr w:type="spellStart"/>
+      <w:r>
+        <w:rPr>
+          <w:rFonts w:ascii="Consolas" w:hAnsi="Consolas"/>
+          <w:sz w:val="18"/>
+          <w:szCs w:val="18"/>
+        </w:rPr>
+        <w:t>sklearn.svm</w:t>
+      </w:r>
+      <w:proofErr w:type="spellEnd"/>
+      <w:r>
+        <w:rPr>
+          <w:rFonts w:ascii="Consolas" w:hAnsi="Consolas"/>
+          <w:sz w:val="18"/>
+          <w:szCs w:val="18"/>
+        </w:rPr>
+        <w:t xml:space="preserve"> import SVC</w:t>
+      </w:r>
+    </w:p>
+    <w:p>
+      <w:pPr>
+        <w:rPr>
+          <w:rFonts w:ascii="Consolas" w:hAnsi="Consolas"/>
+          <w:sz w:val="18"/>
+          <w:szCs w:val="18"/>
+        </w:rPr>
+      </w:pPr>
+      <w:proofErr w:type="spellStart"/>
+      <w:r>
+        <w:rPr>
+          <w:rFonts w:ascii="Consolas" w:hAnsi="Consolas"/>
+          <w:sz w:val="18"/>
+          <w:szCs w:val="18"/>
+        </w:rPr>
+        <w:t>clf</w:t>
+      </w:r>
+      <w:proofErr w:type="spellEnd"/>
+      <w:r>
+        <w:rPr>
+          <w:rFonts w:ascii="Consolas" w:hAnsi="Consolas"/>
+          <w:sz w:val="18"/>
+          <w:szCs w:val="18"/>
+        </w:rPr>
+        <w:t xml:space="preserve"> = </w:t>
+      </w:r>
+      <w:proofErr w:type="gramStart"/>
+      <w:r>
+        <w:rPr>
+          <w:rFonts w:ascii="Consolas" w:hAnsi="Consolas"/>
+          <w:sz w:val="18"/>
+          <w:szCs w:val="18"/>
+        </w:rPr>
+        <w:t>SVC(</w:t>
+      </w:r>
+      <w:proofErr w:type="gramEnd"/>
+      <w:r>
+        <w:rPr>
+          <w:rFonts w:ascii="Consolas" w:hAnsi="Consolas"/>
+          <w:sz w:val="18"/>
+          <w:szCs w:val="18"/>
+        </w:rPr>
+        <w:t>gamma='auto')</w:t>
+      </w:r>
+    </w:p>
+    <w:p>
+      <w:pPr>
+        <w:rPr>
+          <w:rFonts w:ascii="Consolas" w:hAnsi="Consolas"/>
+          <w:sz w:val="18"/>
+          <w:szCs w:val="18"/>
+        </w:rPr>
+      </w:pPr>
+      <w:proofErr w:type="spellStart"/>
+      <w:proofErr w:type="gramStart"/>
+      <w:r>
+        <w:rPr>
+          <w:rFonts w:ascii="Consolas" w:hAnsi="Consolas"/>
+          <w:sz w:val="18"/>
+          <w:szCs w:val="18"/>
+        </w:rPr>
+        <w:t>clf.fit</w:t>
+      </w:r>
+      <w:proofErr w:type="spellEnd"/>
+      <w:r>
+        <w:rPr>
+          <w:rFonts w:ascii="Consolas" w:hAnsi="Consolas"/>
+          <w:sz w:val="18"/>
+          <w:szCs w:val="18"/>
+        </w:rPr>
+        <w:t>(</w:t>
+      </w:r>
+      <w:proofErr w:type="gramEnd"/>
+      <w:r>
+        <w:rPr>
+          <w:rFonts w:ascii="Consolas" w:hAnsi="Consolas"/>
+          <w:sz w:val="18"/>
+          <w:szCs w:val="18"/>
+        </w:rPr>
+        <w:t xml:space="preserve">X, y) </w:t>
+      </w:r>
+    </w:p>
+    <w:p>
+      <w:pPr>
+        <w:rPr>
+          <w:rFonts w:ascii="Consolas" w:hAnsi="Consolas"/>
+          <w:sz w:val="18"/>
+          <w:szCs w:val="18"/>
+        </w:rPr>
+      </w:pPr>
+      <w:proofErr w:type="gramStart"/>
+      <w:r>
+        <w:rPr>
+          <w:rFonts w:ascii="Consolas" w:hAnsi="Consolas"/>
+          <w:sz w:val="18"/>
+          <w:szCs w:val="18"/>
+        </w:rPr>
+        <w:t>SVC(</w:t>
+      </w:r>
+      <w:proofErr w:type="gramEnd"/>
+      <w:r>
+        <w:rPr>
+          <w:rFonts w:ascii="Consolas" w:hAnsi="Consolas"/>
+          <w:sz w:val="18"/>
+          <w:szCs w:val="18"/>
+        </w:rPr>
+        <w:t xml:space="preserve">C=1.0, </w:t>
+      </w:r>
+      <w:proofErr w:type="spellStart"/>
+      <w:r>
+        <w:rPr>
+          <w:rFonts w:ascii="Consolas" w:hAnsi="Consolas"/>
+          <w:sz w:val="18"/>
+          <w:szCs w:val="18"/>
+        </w:rPr>
+        <w:t>cache_size</w:t>
+      </w:r>
+      <w:proofErr w:type="spellEnd"/>
+      <w:r>
+        <w:rPr>
+          <w:rFonts w:ascii="Consolas" w:hAnsi="Consolas"/>
+          <w:sz w:val="18"/>
+          <w:szCs w:val="18"/>
+        </w:rPr>
+        <w:t xml:space="preserve">=200, </w:t>
+      </w:r>
+      <w:proofErr w:type="spellStart"/>
+      <w:r>
+        <w:rPr>
+          <w:rFonts w:ascii="Consolas" w:hAnsi="Consolas"/>
+          <w:sz w:val="18"/>
+          <w:szCs w:val="18"/>
+        </w:rPr>
+        <w:t>class_weight</w:t>
+      </w:r>
+      <w:proofErr w:type="spellEnd"/>
+      <w:r>
+        <w:rPr>
+          <w:rFonts w:ascii="Consolas" w:hAnsi="Consolas"/>
+          <w:sz w:val="18"/>
+          <w:szCs w:val="18"/>
+        </w:rPr>
+        <w:t>=None, coef0=0.0,</w:t>
+      </w:r>
+    </w:p>
+    <w:p>
+      <w:pPr>
+        <w:rPr>
+          <w:rFonts w:ascii="Consolas" w:hAnsi="Consolas"/>
+          <w:sz w:val="18"/>
+          <w:szCs w:val="18"/>
+        </w:rPr>
+      </w:pPr>
+      <w:r>
+        <w:rPr>
+          <w:rFonts w:ascii="Consolas" w:hAnsi="Consolas"/>
+          <w:sz w:val="18"/>
+          <w:szCs w:val="18"/>
+        </w:rPr>
+        <w:t xml:space="preserve">    </w:t>
+      </w:r>
+      <w:proofErr w:type="spellStart"/>
+      <w:r>
+        <w:rPr>
+          <w:rFonts w:ascii="Consolas" w:hAnsi="Consolas"/>
+          <w:sz w:val="18"/>
+          <w:szCs w:val="18"/>
+        </w:rPr>
+        <w:t>decision_function_shape</w:t>
+      </w:r>
+      <w:proofErr w:type="spellEnd"/>
+      <w:r>
+        <w:rPr>
+          <w:rFonts w:ascii="Consolas" w:hAnsi="Consolas"/>
+          <w:sz w:val="18"/>
+          <w:szCs w:val="18"/>
+        </w:rPr>
+        <w:t>='</w:t>
+      </w:r>
+      <w:proofErr w:type="spellStart"/>
+      <w:r>
+        <w:rPr>
+          <w:rFonts w:ascii="Consolas" w:hAnsi="Consolas"/>
+          <w:sz w:val="18"/>
+          <w:szCs w:val="18"/>
+        </w:rPr>
+        <w:t>ovr</w:t>
+      </w:r>
+      <w:proofErr w:type="spellEnd"/>
+      <w:r>
+        <w:rPr>
+          <w:rFonts w:ascii="Consolas" w:hAnsi="Consolas"/>
+          <w:sz w:val="18"/>
+          <w:szCs w:val="18"/>
+        </w:rPr>
+        <w:t>', degree=3, gamma='auto', kernel='</w:t>
+      </w:r>
+      <w:proofErr w:type="spellStart"/>
+      <w:r>
+        <w:rPr>
+          <w:rFonts w:ascii="Consolas" w:hAnsi="Consolas"/>
+          <w:sz w:val="18"/>
+          <w:szCs w:val="18"/>
+        </w:rPr>
+        <w:t>rbf</w:t>
+      </w:r>
+      <w:proofErr w:type="spellEnd"/>
+      <w:r>
+        <w:rPr>
+          <w:rFonts w:ascii="Consolas" w:hAnsi="Consolas"/>
+          <w:sz w:val="18"/>
+          <w:szCs w:val="18"/>
+        </w:rPr>
+        <w:t>',</w:t>
+      </w:r>
+    </w:p>
+    <w:p>
+      <w:pPr>
+        <w:rPr>
+          <w:rFonts w:ascii="Consolas" w:hAnsi="Consolas"/>
+          <w:sz w:val="18"/>
+          <w:szCs w:val="18"/>
+        </w:rPr>
+      </w:pPr>
+      <w:r>
+        <w:rPr>
+          <w:rFonts w:ascii="Consolas" w:hAnsi="Consolas"/>
+          <w:sz w:val="18"/>
+          <w:szCs w:val="18"/>
+        </w:rPr>
+        <w:t xml:space="preserve">    </w:t>
+      </w:r>
+      <w:proofErr w:type="spellStart"/>
+      <w:r>
+        <w:rPr>
+          <w:rFonts w:ascii="Consolas" w:hAnsi="Consolas"/>
+          <w:sz w:val="18"/>
+          <w:szCs w:val="18"/>
+        </w:rPr>
+        <w:t>max_iter</w:t>
+      </w:r>
+      <w:proofErr w:type="spellEnd"/>
+      <w:r>
+        <w:rPr>
+          <w:rFonts w:ascii="Consolas" w:hAnsi="Consolas"/>
+          <w:sz w:val="18"/>
+          <w:szCs w:val="18"/>
+        </w:rPr>
+        <w:t xml:space="preserve">=-1, probability=False, </w:t>
+      </w:r>
+      <w:proofErr w:type="spellStart"/>
+      <w:r>
+        <w:rPr>
+          <w:rFonts w:ascii="Consolas" w:hAnsi="Consolas"/>
+          <w:sz w:val="18"/>
+          <w:szCs w:val="18"/>
+        </w:rPr>
+        <w:t>random_state</w:t>
+      </w:r>
+      <w:proofErr w:type="spellEnd"/>
+      <w:r>
+        <w:rPr>
+          <w:rFonts w:ascii="Consolas" w:hAnsi="Consolas"/>
+          <w:sz w:val="18"/>
+          <w:szCs w:val="18"/>
+        </w:rPr>
+        <w:t>=None, shrinking=True,</w:t>
+      </w:r>
+    </w:p>
+    <w:p>
+      <w:pPr>
+        <w:rPr>
+          <w:rFonts w:ascii="Consolas" w:hAnsi="Consolas"/>
+          <w:sz w:val="18"/>
+          <w:szCs w:val="18"/>
+        </w:rPr>
+      </w:pPr>
+      <w:r>
+        <w:rPr>
+          <w:rFonts w:ascii="Consolas" w:hAnsi="Consolas"/>
+          <w:sz w:val="18"/>
+          <w:szCs w:val="18"/>
+        </w:rPr>
+        <w:t xml:space="preserve">    </w:t>
+      </w:r>
+      <w:proofErr w:type="spellStart"/>
+      <w:r>
+        <w:rPr>
+          <w:rFonts w:ascii="Consolas" w:hAnsi="Consolas"/>
+          <w:sz w:val="18"/>
+          <w:szCs w:val="18"/>
+        </w:rPr>
+        <w:t>tol</w:t>
+      </w:r>
+      <w:proofErr w:type="spellEnd"/>
+      <w:r>
+        <w:rPr>
+          <w:rFonts w:ascii="Consolas" w:hAnsi="Consolas"/>
+          <w:sz w:val="18"/>
+          <w:szCs w:val="18"/>
+        </w:rPr>
+        <w:t>=0.001, verbose=False)</w:t>
+      </w:r>
+    </w:p>
+    <w:p>
+      <w:pPr>
+        <w:rPr>
+          <w:rFonts w:ascii="Consolas" w:hAnsi="Consolas"/>
+          <w:sz w:val="18"/>
+          <w:szCs w:val="18"/>
+        </w:rPr>
+      </w:pPr>
+      <w:proofErr w:type="gramStart"/>
+      <w:r>
+        <w:rPr>
+          <w:rFonts w:ascii="Consolas" w:hAnsi="Consolas"/>
+          <w:sz w:val="18"/>
+          <w:szCs w:val="18"/>
+        </w:rPr>
+        <w:t>print(</w:t>
+      </w:r>
+      <w:proofErr w:type="spellStart"/>
+      <w:proofErr w:type="gramEnd"/>
+      <w:r>
+        <w:rPr>
+          <w:rFonts w:ascii="Consolas" w:hAnsi="Consolas"/>
+          <w:sz w:val="18"/>
+          <w:szCs w:val="18"/>
+        </w:rPr>
+        <w:t>clf.predict</w:t>
+      </w:r>
+      <w:proofErr w:type="spellEnd"/>
+      <w:r>
+        <w:rPr>
+          <w:rFonts w:ascii="Consolas" w:hAnsi="Consolas"/>
+          <w:sz w:val="18"/>
+          <w:szCs w:val="18"/>
+        </w:rPr>
+        <w:t>([[-0.8, -1]]))</w:t>
+      </w:r>
+    </w:p>
+    <w:p/>
+    <w:p>
+      <w:r>
+        <w:t xml:space="preserve">The above code is a quick example of an SVM. The X array is the coordinates in a 2D space, and the y array is the class that the points belong too. The X and y array </w:t>
+      </w:r>
+      <w:r>
+        <w:t>are</w:t>
+      </w:r>
+      <w:r>
+        <w:t xml:space="preserve"> the training data. </w:t>
+      </w:r>
+      <w:r>
+        <w:t>[-.8, -1] is the test data</w:t>
+      </w:r>
+      <w:r>
+        <w:t xml:space="preserve">, and is </w:t>
+      </w:r>
+      <w:r>
+        <w:t>classified in the first grouping</w:t>
+      </w:r>
+      <w:r>
+        <w:t xml:space="preserve">. The test point is </w:t>
+      </w:r>
+      <w:r>
+        <w:t>plotted with an ‘x’ in the graph on the next page.</w:t>
+      </w:r>
+    </w:p>
+    <w:p>
+      <w:pPr>
+        <w:rPr>
+          <w:noProof/>
+        </w:rPr>
+      </w:pPr>
+    </w:p>
+    <w:p>
+      <w:r>
+        <w:rPr>
+          <w:noProof/>
+        </w:rPr>
+        <w:lastRenderedPageBreak/>
+        <w:drawing>
+          <wp:inline distT="0" distB="0" distL="0" distR="0" wp14:anchorId="4E0A0B5D" wp14:editId="3B563433">
+            <wp:extent cx="5116145" cy="3764604"/>
+            <wp:effectExtent l="0" t="0" r="8890" b="7620"/>
+            <wp:docPr id="25" name="Picture 25"/>
+            <wp:cNvGraphicFramePr>
+              <a:graphicFrameLocks xmlns:a="http://schemas.openxmlformats.org/drawingml/2006/main" noChangeAspect="1"/>
+            </wp:cNvGraphicFramePr>
+            <a:graphic xmlns:a="http://schemas.openxmlformats.org/drawingml/2006/main">
+              <a:graphicData uri="http://schemas.openxmlformats.org/drawingml/2006/picture">
+                <pic:pic xmlns:pic="http://schemas.openxmlformats.org/drawingml/2006/picture">
+                  <pic:nvPicPr>
+                    <pic:cNvPr id="0" name="Picture 26"/>
+                    <pic:cNvPicPr>
+                      <a:picLocks noChangeAspect="1" noChangeArrowheads="1"/>
+                    </pic:cNvPicPr>
+                  </pic:nvPicPr>
+                  <pic:blipFill rotWithShape="1">
+                    <a:blip r:embed="rId26">
+                      <a:extLst>
+                        <a:ext uri="{28A0092B-C50C-407E-A947-70E740481C1C}">
+                          <a14:useLocalDpi xmlns:a14="http://schemas.microsoft.com/office/drawing/2010/main" val="0"/>
+                        </a:ext>
+                      </a:extLst>
+                    </a:blip>
+                    <a:srcRect l="5318" t="9756" r="7289" b="4409"/>
+                    <a:stretch/>
+                  </pic:blipFill>
+                  <pic:spPr bwMode="auto">
+                    <a:xfrm>
+                      <a:off x="0" y="0"/>
+                      <a:ext cx="5117752" cy="3765786"/>
+                    </a:xfrm>
+                    <a:prstGeom prst="rect">
+                      <a:avLst/>
+                    </a:prstGeom>
+                    <a:noFill/>
+                    <a:ln>
+                      <a:noFill/>
+                    </a:ln>
+                    <a:extLst>
+                      <a:ext uri="{53640926-AAD7-44D8-BBD7-CCE9431645EC}">
+                        <a14:shadowObscured xmlns:a14="http://schemas.microsoft.com/office/drawing/2010/main"/>
+                      </a:ext>
+                    </a:extLst>
+                  </pic:spPr>
+                </pic:pic>
+              </a:graphicData>
+            </a:graphic>
+          </wp:inline>
+        </w:drawing>
+      </w:r>
+      <w:r>
+        <w:t>.</w:t>
+      </w:r>
+    </w:p>
+    <w:p/>
+    <w:p>
+      <w:r>
+        <w:t>Problem 8.</w:t>
+      </w:r>
+    </w:p>
+    <w:p>
+      <w:r>
+        <w:t>1.</w:t>
+      </w:r>
+    </w:p>
+    <w:p>
+      <w:r>
+        <w:t>Convex functions ensure that there is only one optimum point and it is the global minimum. These properties are very nice when using an algorithm to find the optimal point, instead of a local (non-global) optimum. Convex functions were applied to radar usage, to determine the shortest distance of British planes for intercepting German bombers.</w:t>
+      </w:r>
+    </w:p>
+    <w:p/>
+    <w:p>
+      <w:r>
+        <w:t>2.</w:t>
+      </w:r>
+    </w:p>
+    <w:p>
+      <w:r>
+        <w:t xml:space="preserve">A function is convex under this property: </w:t>
+      </w:r>
+      <w:r>
+        <w:rPr>
+          <w:noProof/>
+        </w:rPr>
+        <w:drawing>
+          <wp:inline distT="0" distB="0" distL="0" distR="0" wp14:anchorId="043D5AEE" wp14:editId="40D603A6">
+            <wp:extent cx="3238500" cy="466725"/>
+            <wp:effectExtent l="0" t="0" r="0" b="9525"/>
+            <wp:docPr id="26" name="Picture 26"/>
+            <wp:cNvGraphicFramePr>
+              <a:graphicFrameLocks xmlns:a="http://schemas.openxmlformats.org/drawingml/2006/main" noChangeAspect="1"/>
+            </wp:cNvGraphicFramePr>
+            <a:graphic xmlns:a="http://schemas.openxmlformats.org/drawingml/2006/main">
+              <a:graphicData uri="http://schemas.openxmlformats.org/drawingml/2006/picture">
+                <pic:pic xmlns:pic="http://schemas.openxmlformats.org/drawingml/2006/picture">
+                  <pic:nvPicPr>
+                    <pic:cNvPr id="1" name=""/>
+                    <pic:cNvPicPr/>
+                  </pic:nvPicPr>
+                  <pic:blipFill>
+                    <a:blip r:embed="rId27"/>
+                    <a:stretch>
+                      <a:fillRect/>
+                    </a:stretch>
+                  </pic:blipFill>
+                  <pic:spPr>
+                    <a:xfrm>
+                      <a:off x="0" y="0"/>
+                      <a:ext cx="3238500" cy="466725"/>
+                    </a:xfrm>
+                    <a:prstGeom prst="rect">
+                      <a:avLst/>
+                    </a:prstGeom>
+                  </pic:spPr>
+                </pic:pic>
+              </a:graphicData>
+            </a:graphic>
+          </wp:inline>
+        </w:drawing>
+      </w:r>
+    </w:p>
+    <w:p>
+      <w:pPr>
+        <w:rPr>
+          <w:rFonts w:ascii="Arial" w:hAnsi="Arial" w:cs="Arial"/>
+          <w:color w:val="222222"/>
+          <w:shd w:val="clear" w:color="auto" w:fill="FFFFFF"/>
+        </w:rPr>
+      </w:pPr>
+      <w:r>
+        <w:t>Where 0&lt;</w:t>
+      </w:r>
+      <w:r>
+        <w:rPr>
+          <w:rFonts w:ascii="Arial" w:hAnsi="Arial" w:cs="Arial"/>
+          <w:color w:val="222222"/>
+          <w:shd w:val="clear" w:color="auto" w:fill="FFFFFF"/>
+        </w:rPr>
+        <w:t>θ</w:t>
+      </w:r>
+      <w:r>
+        <w:rPr>
+          <w:rFonts w:ascii="Arial" w:hAnsi="Arial" w:cs="Arial"/>
+          <w:color w:val="222222"/>
+          <w:shd w:val="clear" w:color="auto" w:fill="FFFFFF"/>
+        </w:rPr>
+        <w:t>&lt;1.</w:t>
+      </w:r>
+    </w:p>
+    <w:p>
+      <w:r>
+        <w:t>We can check if the function is convex with these two other properties:</w:t>
+      </w:r>
+    </w:p>
+    <w:p>
+      <w:r>
+        <w:rPr>
+          <w:noProof/>
+        </w:rPr>
+        <w:drawing>
+          <wp:inline distT="0" distB="0" distL="0" distR="0" wp14:anchorId="55E574CC" wp14:editId="16E16AF4">
+            <wp:extent cx="2548647" cy="1691774"/>
+            <wp:effectExtent l="0" t="0" r="4445" b="3810"/>
+            <wp:docPr id="27" name="Picture 27"/>
+            <wp:cNvGraphicFramePr>
+              <a:graphicFrameLocks xmlns:a="http://schemas.openxmlformats.org/drawingml/2006/main" noChangeAspect="1"/>
+            </wp:cNvGraphicFramePr>
+            <a:graphic xmlns:a="http://schemas.openxmlformats.org/drawingml/2006/main">
+              <a:graphicData uri="http://schemas.openxmlformats.org/drawingml/2006/picture">
+                <pic:pic xmlns:pic="http://schemas.openxmlformats.org/drawingml/2006/picture">
+                  <pic:nvPicPr>
+                    <pic:cNvPr id="1" name=""/>
+                    <pic:cNvPicPr/>
+                  </pic:nvPicPr>
+                  <pic:blipFill>
+                    <a:blip r:embed="rId28">
+                      <a:extLst>
+                        <a:ext uri="{28A0092B-C50C-407E-A947-70E740481C1C}">
+                          <a14:useLocalDpi xmlns:a14="http://schemas.microsoft.com/office/drawing/2010/main" val="0"/>
+                        </a:ext>
+                      </a:extLst>
+                    </a:blip>
+                    <a:stretch>
+                      <a:fillRect/>
+                    </a:stretch>
+                  </pic:blipFill>
+                  <pic:spPr>
+                    <a:xfrm>
+                      <a:off x="0" y="0"/>
+                      <a:ext cx="2548647" cy="1691774"/>
+                    </a:xfrm>
+                    <a:prstGeom prst="rect">
+                      <a:avLst/>
+                    </a:prstGeom>
+                  </pic:spPr>
+                </pic:pic>
+              </a:graphicData>
+            </a:graphic>
+          </wp:inline>
+        </w:drawing>
+      </w:r>
+    </w:p>
+    <w:p/>
+    <w:p/>
+    <w:p>
+      <w:r>
+        <w:t>3.</w:t>
+      </w:r>
+    </w:p>
+    <w:p>
+      <w:proofErr w:type="gramStart"/>
+      <w:r>
+        <w:t>Yes it is</w:t>
+      </w:r>
+      <w:proofErr w:type="gramEnd"/>
+      <w:r>
+        <w:t xml:space="preserve"> convex.</w:t>
+      </w:r>
+    </w:p>
+    <w:p/>
+    <w:p>
+      <w:r>
+        <w:t>y’ = 5e</w:t>
+      </w:r>
+      <w:r>
+        <w:rPr>
+          <w:vertAlign w:val="superscript"/>
+        </w:rPr>
+        <w:t>5x</w:t>
+      </w:r>
+    </w:p>
+    <w:p>
+      <w:r>
+        <w:t>y’’ = 25e</w:t>
+      </w:r>
+      <w:r>
+        <w:rPr>
+          <w:vertAlign w:val="superscript"/>
+        </w:rPr>
+        <w:t>5x</w:t>
+      </w:r>
+    </w:p>
+    <w:p/>
+    <w:p>
+      <w:r>
+        <w:t>y’’ is always positive, because exponential functions are always &gt; 0.</w:t>
+      </w:r>
+    </w:p>
+    <w:p>
+      <w:r>
+        <w:t>4.</w:t>
+      </w:r>
+    </w:p>
+    <w:p>
+      <w:r>
+        <w:t xml:space="preserve">f(x) = </w:t>
+      </w:r>
+      <w:proofErr w:type="spellStart"/>
+      <w:r>
+        <w:t>xln</w:t>
+      </w:r>
+      <w:proofErr w:type="spellEnd"/>
+      <w:r>
+        <w:t>(x) is convex when x&gt;0</w:t>
+      </w:r>
+    </w:p>
+    <w:p>
+      <w:r>
+        <w:t>5.</w:t>
+      </w:r>
+    </w:p>
+    <w:p/>
+    <w:p/>
+    <w:p>
+      <w:r>
+        <w:t>Problem 9.</w:t>
+      </w:r>
+    </w:p>
+    <w:p>
+      <w:r>
+        <w:t>1.</w:t>
+      </w:r>
+    </w:p>
+    <w:p>
       <w:bookmarkStart w:id="0" w:name="_GoBack"/>
       <w:bookmarkEnd w:id="0"/>
     </w:p>
+    <w:p/>
+    <w:p>
+      <w:pPr>
+        <w:shd w:val="clear" w:color="auto" w:fill="FFFFFF"/>
+        <w:rPr>
+          <w:rFonts w:ascii="Arial" w:hAnsi="Arial" w:cs="Arial"/>
+          <w:sz w:val="27"/>
+          <w:szCs w:val="27"/>
+        </w:rPr>
+      </w:pPr>
+      <w:r>
+        <w:rPr>
+          <w:rFonts w:ascii="Arial" w:hAnsi="Arial" w:cs="Arial"/>
+          <w:sz w:val="27"/>
+          <w:szCs w:val="27"/>
+        </w:rPr>
+        <w:t>∑</w:t>
+      </w:r>
+    </w:p>
+    <w:p>
+      <w:pPr>
+        <w:shd w:val="clear" w:color="auto" w:fill="FFFFFF"/>
+        <w:rPr>
+          <w:rFonts w:ascii="Arial" w:hAnsi="Arial" w:cs="Arial"/>
+          <w:sz w:val="20"/>
+          <w:szCs w:val="20"/>
+        </w:rPr>
+      </w:pPr>
+      <w:proofErr w:type="spellStart"/>
+      <w:r>
+        <w:rPr>
+          <w:rFonts w:ascii="Arial" w:hAnsi="Arial" w:cs="Arial"/>
+          <w:sz w:val="20"/>
+          <w:szCs w:val="20"/>
+        </w:rPr>
+        <w:t>i</w:t>
+      </w:r>
+      <w:proofErr w:type="spellEnd"/>
+    </w:p>
+    <w:p>
+      <w:pPr>
+        <w:shd w:val="clear" w:color="auto" w:fill="FFFFFF"/>
+        <w:rPr>
+          <w:rFonts w:ascii="Arial" w:hAnsi="Arial" w:cs="Arial"/>
+          <w:sz w:val="27"/>
+          <w:szCs w:val="27"/>
+        </w:rPr>
+      </w:pPr>
+      <w:r>
+        <w:rPr>
+          <w:rFonts w:ascii="Arial" w:hAnsi="Arial" w:cs="Arial"/>
+          <w:sz w:val="27"/>
+          <w:szCs w:val="27"/>
+        </w:rPr>
+        <w:t>(</w:t>
+      </w:r>
+    </w:p>
+    <w:p>
+      <w:pPr>
+        <w:shd w:val="clear" w:color="auto" w:fill="FFFFFF"/>
+        <w:rPr>
+          <w:rFonts w:ascii="Arial" w:hAnsi="Arial" w:cs="Arial"/>
+          <w:sz w:val="27"/>
+          <w:szCs w:val="27"/>
+        </w:rPr>
+      </w:pPr>
+      <w:r>
+        <w:rPr>
+          <w:rFonts w:ascii="Arial" w:hAnsi="Arial" w:cs="Arial"/>
+          <w:sz w:val="27"/>
+          <w:szCs w:val="27"/>
+        </w:rPr>
+        <w:t>y</w:t>
+      </w:r>
+    </w:p>
+    <w:p>
+      <w:pPr>
+        <w:shd w:val="clear" w:color="auto" w:fill="FFFFFF"/>
+        <w:rPr>
+          <w:rFonts w:ascii="Arial" w:hAnsi="Arial" w:cs="Arial"/>
+          <w:sz w:val="20"/>
+          <w:szCs w:val="20"/>
+        </w:rPr>
+      </w:pPr>
+      <w:proofErr w:type="spellStart"/>
+      <w:r>
+        <w:rPr>
+          <w:rFonts w:ascii="Arial" w:hAnsi="Arial" w:cs="Arial"/>
+          <w:sz w:val="20"/>
+          <w:szCs w:val="20"/>
+        </w:rPr>
+        <w:t>i</w:t>
+      </w:r>
+      <w:proofErr w:type="spellEnd"/>
+    </w:p>
+    <w:p>
+      <w:pPr>
+        <w:shd w:val="clear" w:color="auto" w:fill="FFFFFF"/>
+        <w:rPr>
+          <w:rFonts w:ascii="Arial" w:hAnsi="Arial" w:cs="Arial"/>
+          <w:sz w:val="27"/>
+          <w:szCs w:val="27"/>
+        </w:rPr>
+      </w:pPr>
+      <w:r>
+        <w:rPr>
+          <w:rFonts w:ascii="Arial" w:hAnsi="Arial" w:cs="Arial"/>
+          <w:sz w:val="27"/>
+          <w:szCs w:val="27"/>
+        </w:rPr>
+        <w:t>−</w:t>
+      </w:r>
+    </w:p>
+    <w:p>
+      <w:pPr>
+        <w:shd w:val="clear" w:color="auto" w:fill="FFFFFF"/>
+        <w:rPr>
+          <w:rFonts w:ascii="Arial" w:hAnsi="Arial" w:cs="Arial"/>
+          <w:sz w:val="27"/>
+          <w:szCs w:val="27"/>
+        </w:rPr>
+      </w:pPr>
+      <w:r>
+        <w:rPr>
+          <w:rFonts w:ascii="Arial" w:hAnsi="Arial" w:cs="Arial"/>
+          <w:sz w:val="27"/>
+          <w:szCs w:val="27"/>
+        </w:rPr>
+        <w:t>x</w:t>
+      </w:r>
+    </w:p>
+    <w:p>
+      <w:pPr>
+        <w:shd w:val="clear" w:color="auto" w:fill="FFFFFF"/>
+        <w:rPr>
+          <w:rFonts w:ascii="Arial" w:hAnsi="Arial" w:cs="Arial"/>
+          <w:sz w:val="20"/>
+          <w:szCs w:val="20"/>
+        </w:rPr>
+      </w:pPr>
+      <w:r>
+        <w:rPr>
+          <w:rFonts w:ascii="Arial" w:hAnsi="Arial" w:cs="Arial"/>
+          <w:sz w:val="20"/>
+          <w:szCs w:val="20"/>
+        </w:rPr>
+        <w:t>T</w:t>
+      </w:r>
+    </w:p>
+    <w:p>
+      <w:pPr>
+        <w:shd w:val="clear" w:color="auto" w:fill="FFFFFF"/>
+        <w:rPr>
+          <w:rFonts w:ascii="Arial" w:hAnsi="Arial" w:cs="Arial"/>
+          <w:sz w:val="20"/>
+          <w:szCs w:val="20"/>
+        </w:rPr>
+      </w:pPr>
+      <w:proofErr w:type="spellStart"/>
+      <w:r>
+        <w:rPr>
+          <w:rFonts w:ascii="Arial" w:hAnsi="Arial" w:cs="Arial"/>
+          <w:sz w:val="20"/>
+          <w:szCs w:val="20"/>
+        </w:rPr>
+        <w:t>i</w:t>
+      </w:r>
+      <w:proofErr w:type="spellEnd"/>
+    </w:p>
+    <w:p>
+      <w:pPr>
+        <w:shd w:val="clear" w:color="auto" w:fill="FFFFFF"/>
+        <w:rPr>
+          <w:rFonts w:ascii="Courier New" w:hAnsi="Courier New" w:cs="Courier New"/>
+          <w:sz w:val="27"/>
+          <w:szCs w:val="27"/>
+        </w:rPr>
+      </w:pPr>
+      <w:r>
+        <w:rPr>
+          <w:rFonts w:ascii="Courier New" w:hAnsi="Courier New" w:cs="Courier New"/>
+          <w:sz w:val="27"/>
+          <w:szCs w:val="27"/>
+        </w:rPr>
+        <w:t>β</w:t>
+      </w:r>
+    </w:p>
+    <w:p>
+      <w:pPr>
+        <w:shd w:val="clear" w:color="auto" w:fill="FFFFFF"/>
+        <w:rPr>
+          <w:rFonts w:ascii="Arial" w:hAnsi="Arial" w:cs="Arial"/>
+          <w:sz w:val="27"/>
+          <w:szCs w:val="27"/>
+        </w:rPr>
+      </w:pPr>
+      <w:r>
+        <w:rPr>
+          <w:rFonts w:ascii="Arial" w:hAnsi="Arial" w:cs="Arial"/>
+          <w:sz w:val="27"/>
+          <w:szCs w:val="27"/>
+        </w:rPr>
+        <w:t>)</w:t>
+      </w:r>
+    </w:p>
+    <w:p>
+      <w:pPr>
+        <w:shd w:val="clear" w:color="auto" w:fill="FFFFFF"/>
+        <w:rPr>
+          <w:rFonts w:ascii="Arial" w:hAnsi="Arial" w:cs="Arial"/>
+          <w:sz w:val="20"/>
+          <w:szCs w:val="20"/>
+        </w:rPr>
+      </w:pPr>
+      <w:r>
+        <w:rPr>
+          <w:rFonts w:ascii="Arial" w:hAnsi="Arial" w:cs="Arial"/>
+          <w:sz w:val="20"/>
+          <w:szCs w:val="20"/>
+        </w:rPr>
+        <w:t>2</w:t>
+      </w:r>
+    </w:p>
+    <w:p>
+      <w:pPr>
+        <w:shd w:val="clear" w:color="auto" w:fill="FFFFFF"/>
+        <w:rPr>
+          <w:rFonts w:ascii="Arial" w:hAnsi="Arial" w:cs="Arial"/>
+          <w:sz w:val="27"/>
+          <w:szCs w:val="27"/>
+        </w:rPr>
+      </w:pPr>
+      <w:r>
+        <w:rPr>
+          <w:rFonts w:ascii="Arial" w:hAnsi="Arial" w:cs="Arial"/>
+          <w:sz w:val="27"/>
+          <w:szCs w:val="27"/>
+        </w:rPr>
+        <w:t>+</w:t>
+      </w:r>
+    </w:p>
+    <w:p>
+      <w:pPr>
+        <w:shd w:val="clear" w:color="auto" w:fill="FFFFFF"/>
+        <w:rPr>
+          <w:rFonts w:ascii="Arial" w:hAnsi="Arial" w:cs="Arial"/>
+          <w:sz w:val="27"/>
+          <w:szCs w:val="27"/>
+        </w:rPr>
+      </w:pPr>
+      <w:r>
+        <w:rPr>
+          <w:rFonts w:ascii="Arial" w:hAnsi="Arial" w:cs="Arial"/>
+          <w:sz w:val="27"/>
+          <w:szCs w:val="27"/>
+        </w:rPr>
+        <w:t>λ</w:t>
+      </w:r>
+    </w:p>
+    <w:p>
+      <w:pPr>
+        <w:shd w:val="clear" w:color="auto" w:fill="FFFFFF"/>
+        <w:rPr>
+          <w:rFonts w:ascii="Arial" w:hAnsi="Arial" w:cs="Arial"/>
+          <w:sz w:val="20"/>
+          <w:szCs w:val="20"/>
+        </w:rPr>
+      </w:pPr>
+      <w:r>
+        <w:rPr>
+          <w:rFonts w:ascii="Arial" w:hAnsi="Arial" w:cs="Arial"/>
+          <w:sz w:val="20"/>
+          <w:szCs w:val="20"/>
+        </w:rPr>
+        <w:t>p</w:t>
+      </w:r>
+    </w:p>
+    <w:p>
+      <w:pPr>
+        <w:shd w:val="clear" w:color="auto" w:fill="FFFFFF"/>
+        <w:rPr>
+          <w:rFonts w:ascii="Arial" w:hAnsi="Arial" w:cs="Arial"/>
+          <w:sz w:val="27"/>
+          <w:szCs w:val="27"/>
+        </w:rPr>
+      </w:pPr>
+      <w:r>
+        <w:rPr>
+          <w:rFonts w:ascii="Arial" w:hAnsi="Arial" w:cs="Arial"/>
+          <w:sz w:val="27"/>
+          <w:szCs w:val="27"/>
+        </w:rPr>
+        <w:t>∑</w:t>
+      </w:r>
+    </w:p>
+    <w:p>
+      <w:pPr>
+        <w:shd w:val="clear" w:color="auto" w:fill="FFFFFF"/>
+        <w:rPr>
+          <w:rFonts w:ascii="Arial" w:hAnsi="Arial" w:cs="Arial"/>
+          <w:sz w:val="20"/>
+          <w:szCs w:val="20"/>
+        </w:rPr>
+      </w:pPr>
+      <w:r>
+        <w:rPr>
+          <w:rFonts w:ascii="Arial" w:hAnsi="Arial" w:cs="Arial"/>
+          <w:sz w:val="20"/>
+          <w:szCs w:val="20"/>
+        </w:rPr>
+        <w:t>j</w:t>
+      </w:r>
+    </w:p>
+    <w:p>
+      <w:pPr>
+        <w:shd w:val="clear" w:color="auto" w:fill="FFFFFF"/>
+        <w:rPr>
+          <w:rFonts w:ascii="Arial" w:hAnsi="Arial" w:cs="Arial"/>
+          <w:sz w:val="20"/>
+          <w:szCs w:val="20"/>
+        </w:rPr>
+      </w:pPr>
+      <w:r>
+        <w:rPr>
+          <w:rFonts w:ascii="Arial" w:hAnsi="Arial" w:cs="Arial"/>
+          <w:sz w:val="20"/>
+          <w:szCs w:val="20"/>
+        </w:rPr>
+        <w:t>=1</w:t>
+      </w:r>
+    </w:p>
+    <w:p>
+      <w:pPr>
+        <w:shd w:val="clear" w:color="auto" w:fill="FFFFFF"/>
+        <w:rPr>
+          <w:rFonts w:ascii="Arial" w:hAnsi="Arial" w:cs="Arial"/>
+          <w:sz w:val="27"/>
+          <w:szCs w:val="27"/>
+        </w:rPr>
+      </w:pPr>
+      <w:r>
+        <w:rPr>
+          <w:rFonts w:ascii="Arial" w:hAnsi="Arial" w:cs="Arial"/>
+          <w:sz w:val="27"/>
+          <w:szCs w:val="27"/>
+        </w:rPr>
+        <w:t>β</w:t>
+      </w:r>
+    </w:p>
+    <w:p>
+      <w:pPr>
+        <w:shd w:val="clear" w:color="auto" w:fill="FFFFFF"/>
+        <w:rPr>
+          <w:rFonts w:ascii="Arial" w:hAnsi="Arial" w:cs="Arial"/>
+          <w:sz w:val="20"/>
+          <w:szCs w:val="20"/>
+        </w:rPr>
+      </w:pPr>
+      <w:r>
+        <w:rPr>
+          <w:rFonts w:ascii="Arial" w:hAnsi="Arial" w:cs="Arial"/>
+          <w:sz w:val="20"/>
+          <w:szCs w:val="20"/>
+        </w:rPr>
+        <w:t>2</w:t>
+      </w:r>
+    </w:p>
+    <w:p/>
     <w:sectPr>
       <w:pgSz w:w="12240" w:h="15840"/>
       <w:pgMar w:top="1440" w:right="1440" w:bottom="1440" w:left="1440" w:header="720" w:footer="720" w:gutter="0"/>
@@ -240,6 +7176,533 @@
 <file path=word/numbering.xml><?xml version="1.0" encoding="utf-8"?>
 <w:numbering xmlns:wpc="http://schemas.microsoft.com/office/word/2010/wordprocessingCanvas" xmlns:cx="http://schemas.microsoft.com/office/drawing/2014/chartex" xmlns:cx1="http://schemas.microsoft.com/office/drawing/2015/9/8/chartex" xmlns:cx2="http://schemas.microsoft.com/office/drawing/2015/10/21/chartex" xmlns:cx3="http://schemas.microsoft.com/office/drawing/2016/5/9/chartex" xmlns:cx4="http://schemas.microsoft.com/office/drawing/2016/5/10/chartex" xmlns:cx5="http://schemas.microsoft.com/office/drawing/2016/5/11/chartex" xmlns:cx6="http://schemas.microsoft.com/office/drawing/2016/5/12/chartex" xmlns:cx7="http://schemas.microsoft.com/office/drawing/2016/5/13/chartex" xmlns:cx8="http://schemas.microsoft.com/office/drawing/2016/5/14/chartex" xmlns:mc="http://schemas.openxmlformats.org/markup-compatibility/2006" xmlns:aink="http://schemas.microsoft.com/office/drawing/2016/ink" xmlns:am3d="http://schemas.microsoft.com/office/drawing/2017/model3d" xmlns:o="urn:schemas-microsoft-com:office:office" xmlns:r="http://schemas.openxmlformats.org/officeDocument/2006/relationships" xmlns:m="http://schemas.openxmlformats.org/officeDocument/2006/math" xmlns:v="urn:schemas-microsoft-com:vml" xmlns:wp14="http://schemas.microsoft.com/office/word/2010/wordprocessingDrawing" xmlns:wp="http://schemas.openxmlformats.org/drawingml/2006/wordprocessingDrawing" xmlns:w10="urn:schemas-microsoft-com:office:word" xmlns:w="http://schemas.openxmlformats.org/wordprocessingml/2006/main" xmlns:w14="http://schemas.microsoft.com/office/word/2010/wordml" xmlns:w15="http://schemas.microsoft.com/office/word/2012/wordml" xmlns:w16cid="http://schemas.microsoft.com/office/word/2016/wordml/cid" xmlns:w16se="http://schemas.microsoft.com/office/word/2015/wordml/symex" xmlns:wpg="http://schemas.microsoft.com/office/word/2010/wordprocessingGroup" xmlns:wpi="http://schemas.microsoft.com/office/word/2010/wordprocessingInk" xmlns:wne="http://schemas.microsoft.com/office/word/2006/wordml" xmlns:wps="http://schemas.microsoft.com/office/word/2010/wordprocessingShape" mc:Ignorable="w14 w15 w16se w16cid wp14">
   <w:abstractNum w:abstractNumId="0" w15:restartNumberingAfterBreak="0">
+    <w:nsid w:val="02AD585D"/>
+    <w:multiLevelType w:val="hybridMultilevel"/>
+    <w:tmpl w:val="85E04AB4"/>
+    <w:lvl w:ilvl="0" w:tplc="25BAB05A">
+      <w:start w:val="4"/>
+      <w:numFmt w:val="decimal"/>
+      <w:lvlText w:val="%1."/>
+      <w:lvlJc w:val="left"/>
+      <w:pPr>
+        <w:ind w:left="720" w:hanging="360"/>
+      </w:pPr>
+      <w:rPr>
+        <w:rFonts w:hint="default"/>
+      </w:rPr>
+    </w:lvl>
+    <w:lvl w:ilvl="1" w:tplc="04090019" w:tentative="1">
+      <w:start w:val="1"/>
+      <w:numFmt w:val="lowerLetter"/>
+      <w:lvlText w:val="%2."/>
+      <w:lvlJc w:val="left"/>
+      <w:pPr>
+        <w:ind w:left="1440" w:hanging="360"/>
+      </w:pPr>
+    </w:lvl>
+    <w:lvl w:ilvl="2" w:tplc="0409001B" w:tentative="1">
+      <w:start w:val="1"/>
+      <w:numFmt w:val="lowerRoman"/>
+      <w:lvlText w:val="%3."/>
+      <w:lvlJc w:val="right"/>
+      <w:pPr>
+        <w:ind w:left="2160" w:hanging="180"/>
+      </w:pPr>
+    </w:lvl>
+    <w:lvl w:ilvl="3" w:tplc="0409000F" w:tentative="1">
+      <w:start w:val="1"/>
+      <w:numFmt w:val="decimal"/>
+      <w:lvlText w:val="%4."/>
+      <w:lvlJc w:val="left"/>
+      <w:pPr>
+        <w:ind w:left="2880" w:hanging="360"/>
+      </w:pPr>
+    </w:lvl>
+    <w:lvl w:ilvl="4" w:tplc="04090019" w:tentative="1">
+      <w:start w:val="1"/>
+      <w:numFmt w:val="lowerLetter"/>
+      <w:lvlText w:val="%5."/>
+      <w:lvlJc w:val="left"/>
+      <w:pPr>
+        <w:ind w:left="3600" w:hanging="360"/>
+      </w:pPr>
+    </w:lvl>
+    <w:lvl w:ilvl="5" w:tplc="0409001B" w:tentative="1">
+      <w:start w:val="1"/>
+      <w:numFmt w:val="lowerRoman"/>
+      <w:lvlText w:val="%6."/>
+      <w:lvlJc w:val="right"/>
+      <w:pPr>
+        <w:ind w:left="4320" w:hanging="180"/>
+      </w:pPr>
+    </w:lvl>
+    <w:lvl w:ilvl="6" w:tplc="0409000F" w:tentative="1">
+      <w:start w:val="1"/>
+      <w:numFmt w:val="decimal"/>
+      <w:lvlText w:val="%7."/>
+      <w:lvlJc w:val="left"/>
+      <w:pPr>
+        <w:ind w:left="5040" w:hanging="360"/>
+      </w:pPr>
+    </w:lvl>
+    <w:lvl w:ilvl="7" w:tplc="04090019" w:tentative="1">
+      <w:start w:val="1"/>
+      <w:numFmt w:val="lowerLetter"/>
+      <w:lvlText w:val="%8."/>
+      <w:lvlJc w:val="left"/>
+      <w:pPr>
+        <w:ind w:left="5760" w:hanging="360"/>
+      </w:pPr>
+    </w:lvl>
+    <w:lvl w:ilvl="8" w:tplc="0409001B" w:tentative="1">
+      <w:start w:val="1"/>
+      <w:numFmt w:val="lowerRoman"/>
+      <w:lvlText w:val="%9."/>
+      <w:lvlJc w:val="right"/>
+      <w:pPr>
+        <w:ind w:left="6480" w:hanging="180"/>
+      </w:pPr>
+    </w:lvl>
+  </w:abstractNum>
+  <w:abstractNum w:abstractNumId="1" w15:restartNumberingAfterBreak="0">
+    <w:nsid w:val="1A7E7745"/>
+    <w:multiLevelType w:val="hybridMultilevel"/>
+    <w:tmpl w:val="DFA2F3CA"/>
+    <w:lvl w:ilvl="0" w:tplc="7E62DC54">
+      <w:start w:val="11"/>
+      <w:numFmt w:val="decimal"/>
+      <w:lvlText w:val="%1."/>
+      <w:lvlJc w:val="left"/>
+      <w:pPr>
+        <w:ind w:left="720" w:hanging="360"/>
+      </w:pPr>
+      <w:rPr>
+        <w:rFonts w:hint="default"/>
+      </w:rPr>
+    </w:lvl>
+    <w:lvl w:ilvl="1" w:tplc="04090019" w:tentative="1">
+      <w:start w:val="1"/>
+      <w:numFmt w:val="lowerLetter"/>
+      <w:lvlText w:val="%2."/>
+      <w:lvlJc w:val="left"/>
+      <w:pPr>
+        <w:ind w:left="1440" w:hanging="360"/>
+      </w:pPr>
+    </w:lvl>
+    <w:lvl w:ilvl="2" w:tplc="0409001B" w:tentative="1">
+      <w:start w:val="1"/>
+      <w:numFmt w:val="lowerRoman"/>
+      <w:lvlText w:val="%3."/>
+      <w:lvlJc w:val="right"/>
+      <w:pPr>
+        <w:ind w:left="2160" w:hanging="180"/>
+      </w:pPr>
+    </w:lvl>
+    <w:lvl w:ilvl="3" w:tplc="0409000F" w:tentative="1">
+      <w:start w:val="1"/>
+      <w:numFmt w:val="decimal"/>
+      <w:lvlText w:val="%4."/>
+      <w:lvlJc w:val="left"/>
+      <w:pPr>
+        <w:ind w:left="2880" w:hanging="360"/>
+      </w:pPr>
+    </w:lvl>
+    <w:lvl w:ilvl="4" w:tplc="04090019" w:tentative="1">
+      <w:start w:val="1"/>
+      <w:numFmt w:val="lowerLetter"/>
+      <w:lvlText w:val="%5."/>
+      <w:lvlJc w:val="left"/>
+      <w:pPr>
+        <w:ind w:left="3600" w:hanging="360"/>
+      </w:pPr>
+    </w:lvl>
+    <w:lvl w:ilvl="5" w:tplc="0409001B" w:tentative="1">
+      <w:start w:val="1"/>
+      <w:numFmt w:val="lowerRoman"/>
+      <w:lvlText w:val="%6."/>
+      <w:lvlJc w:val="right"/>
+      <w:pPr>
+        <w:ind w:left="4320" w:hanging="180"/>
+      </w:pPr>
+    </w:lvl>
+    <w:lvl w:ilvl="6" w:tplc="0409000F" w:tentative="1">
+      <w:start w:val="1"/>
+      <w:numFmt w:val="decimal"/>
+      <w:lvlText w:val="%7."/>
+      <w:lvlJc w:val="left"/>
+      <w:pPr>
+        <w:ind w:left="5040" w:hanging="360"/>
+      </w:pPr>
+    </w:lvl>
+    <w:lvl w:ilvl="7" w:tplc="04090019" w:tentative="1">
+      <w:start w:val="1"/>
+      <w:numFmt w:val="lowerLetter"/>
+      <w:lvlText w:val="%8."/>
+      <w:lvlJc w:val="left"/>
+      <w:pPr>
+        <w:ind w:left="5760" w:hanging="360"/>
+      </w:pPr>
+    </w:lvl>
+    <w:lvl w:ilvl="8" w:tplc="0409001B" w:tentative="1">
+      <w:start w:val="1"/>
+      <w:numFmt w:val="lowerRoman"/>
+      <w:lvlText w:val="%9."/>
+      <w:lvlJc w:val="right"/>
+      <w:pPr>
+        <w:ind w:left="6480" w:hanging="180"/>
+      </w:pPr>
+    </w:lvl>
+  </w:abstractNum>
+  <w:abstractNum w:abstractNumId="2" w15:restartNumberingAfterBreak="0">
+    <w:nsid w:val="1F4F63DF"/>
+    <w:multiLevelType w:val="hybridMultilevel"/>
+    <w:tmpl w:val="6E926830"/>
+    <w:lvl w:ilvl="0" w:tplc="0409000F">
+      <w:start w:val="1"/>
+      <w:numFmt w:val="decimal"/>
+      <w:lvlText w:val="%1."/>
+      <w:lvlJc w:val="left"/>
+      <w:pPr>
+        <w:ind w:left="720" w:hanging="360"/>
+      </w:pPr>
+    </w:lvl>
+    <w:lvl w:ilvl="1" w:tplc="04090019" w:tentative="1">
+      <w:start w:val="1"/>
+      <w:numFmt w:val="lowerLetter"/>
+      <w:lvlText w:val="%2."/>
+      <w:lvlJc w:val="left"/>
+      <w:pPr>
+        <w:ind w:left="1440" w:hanging="360"/>
+      </w:pPr>
+    </w:lvl>
+    <w:lvl w:ilvl="2" w:tplc="0409001B" w:tentative="1">
+      <w:start w:val="1"/>
+      <w:numFmt w:val="lowerRoman"/>
+      <w:lvlText w:val="%3."/>
+      <w:lvlJc w:val="right"/>
+      <w:pPr>
+        <w:ind w:left="2160" w:hanging="180"/>
+      </w:pPr>
+    </w:lvl>
+    <w:lvl w:ilvl="3" w:tplc="0409000F" w:tentative="1">
+      <w:start w:val="1"/>
+      <w:numFmt w:val="decimal"/>
+      <w:lvlText w:val="%4."/>
+      <w:lvlJc w:val="left"/>
+      <w:pPr>
+        <w:ind w:left="2880" w:hanging="360"/>
+      </w:pPr>
+    </w:lvl>
+    <w:lvl w:ilvl="4" w:tplc="04090019" w:tentative="1">
+      <w:start w:val="1"/>
+      <w:numFmt w:val="lowerLetter"/>
+      <w:lvlText w:val="%5."/>
+      <w:lvlJc w:val="left"/>
+      <w:pPr>
+        <w:ind w:left="3600" w:hanging="360"/>
+      </w:pPr>
+    </w:lvl>
+    <w:lvl w:ilvl="5" w:tplc="0409001B" w:tentative="1">
+      <w:start w:val="1"/>
+      <w:numFmt w:val="lowerRoman"/>
+      <w:lvlText w:val="%6."/>
+      <w:lvlJc w:val="right"/>
+      <w:pPr>
+        <w:ind w:left="4320" w:hanging="180"/>
+      </w:pPr>
+    </w:lvl>
+    <w:lvl w:ilvl="6" w:tplc="0409000F" w:tentative="1">
+      <w:start w:val="1"/>
+      <w:numFmt w:val="decimal"/>
+      <w:lvlText w:val="%7."/>
+      <w:lvlJc w:val="left"/>
+      <w:pPr>
+        <w:ind w:left="5040" w:hanging="360"/>
+      </w:pPr>
+    </w:lvl>
+    <w:lvl w:ilvl="7" w:tplc="04090019" w:tentative="1">
+      <w:start w:val="1"/>
+      <w:numFmt w:val="lowerLetter"/>
+      <w:lvlText w:val="%8."/>
+      <w:lvlJc w:val="left"/>
+      <w:pPr>
+        <w:ind w:left="5760" w:hanging="360"/>
+      </w:pPr>
+    </w:lvl>
+    <w:lvl w:ilvl="8" w:tplc="0409001B" w:tentative="1">
+      <w:start w:val="1"/>
+      <w:numFmt w:val="lowerRoman"/>
+      <w:lvlText w:val="%9."/>
+      <w:lvlJc w:val="right"/>
+      <w:pPr>
+        <w:ind w:left="6480" w:hanging="180"/>
+      </w:pPr>
+    </w:lvl>
+  </w:abstractNum>
+  <w:abstractNum w:abstractNumId="3" w15:restartNumberingAfterBreak="0">
+    <w:nsid w:val="20AD3846"/>
+    <w:multiLevelType w:val="hybridMultilevel"/>
+    <w:tmpl w:val="7A9636E6"/>
+    <w:lvl w:ilvl="0" w:tplc="0409000F">
+      <w:start w:val="1"/>
+      <w:numFmt w:val="decimal"/>
+      <w:lvlText w:val="%1."/>
+      <w:lvlJc w:val="left"/>
+      <w:pPr>
+        <w:ind w:left="720" w:hanging="360"/>
+      </w:pPr>
+    </w:lvl>
+    <w:lvl w:ilvl="1" w:tplc="04090019" w:tentative="1">
+      <w:start w:val="1"/>
+      <w:numFmt w:val="lowerLetter"/>
+      <w:lvlText w:val="%2."/>
+      <w:lvlJc w:val="left"/>
+      <w:pPr>
+        <w:ind w:left="1440" w:hanging="360"/>
+      </w:pPr>
+    </w:lvl>
+    <w:lvl w:ilvl="2" w:tplc="0409001B" w:tentative="1">
+      <w:start w:val="1"/>
+      <w:numFmt w:val="lowerRoman"/>
+      <w:lvlText w:val="%3."/>
+      <w:lvlJc w:val="right"/>
+      <w:pPr>
+        <w:ind w:left="2160" w:hanging="180"/>
+      </w:pPr>
+    </w:lvl>
+    <w:lvl w:ilvl="3" w:tplc="0409000F" w:tentative="1">
+      <w:start w:val="1"/>
+      <w:numFmt w:val="decimal"/>
+      <w:lvlText w:val="%4."/>
+      <w:lvlJc w:val="left"/>
+      <w:pPr>
+        <w:ind w:left="2880" w:hanging="360"/>
+      </w:pPr>
+    </w:lvl>
+    <w:lvl w:ilvl="4" w:tplc="04090019" w:tentative="1">
+      <w:start w:val="1"/>
+      <w:numFmt w:val="lowerLetter"/>
+      <w:lvlText w:val="%5."/>
+      <w:lvlJc w:val="left"/>
+      <w:pPr>
+        <w:ind w:left="3600" w:hanging="360"/>
+      </w:pPr>
+    </w:lvl>
+    <w:lvl w:ilvl="5" w:tplc="0409001B" w:tentative="1">
+      <w:start w:val="1"/>
+      <w:numFmt w:val="lowerRoman"/>
+      <w:lvlText w:val="%6."/>
+      <w:lvlJc w:val="right"/>
+      <w:pPr>
+        <w:ind w:left="4320" w:hanging="180"/>
+      </w:pPr>
+    </w:lvl>
+    <w:lvl w:ilvl="6" w:tplc="0409000F" w:tentative="1">
+      <w:start w:val="1"/>
+      <w:numFmt w:val="decimal"/>
+      <w:lvlText w:val="%7."/>
+      <w:lvlJc w:val="left"/>
+      <w:pPr>
+        <w:ind w:left="5040" w:hanging="360"/>
+      </w:pPr>
+    </w:lvl>
+    <w:lvl w:ilvl="7" w:tplc="04090019" w:tentative="1">
+      <w:start w:val="1"/>
+      <w:numFmt w:val="lowerLetter"/>
+      <w:lvlText w:val="%8."/>
+      <w:lvlJc w:val="left"/>
+      <w:pPr>
+        <w:ind w:left="5760" w:hanging="360"/>
+      </w:pPr>
+    </w:lvl>
+    <w:lvl w:ilvl="8" w:tplc="0409001B" w:tentative="1">
+      <w:start w:val="1"/>
+      <w:numFmt w:val="lowerRoman"/>
+      <w:lvlText w:val="%9."/>
+      <w:lvlJc w:val="right"/>
+      <w:pPr>
+        <w:ind w:left="6480" w:hanging="180"/>
+      </w:pPr>
+    </w:lvl>
+  </w:abstractNum>
+  <w:abstractNum w:abstractNumId="4" w15:restartNumberingAfterBreak="0">
+    <w:nsid w:val="4EFF43A5"/>
+    <w:multiLevelType w:val="hybridMultilevel"/>
+    <w:tmpl w:val="C35C5CB0"/>
+    <w:lvl w:ilvl="0" w:tplc="5D04DA06">
+      <w:start w:val="13"/>
+      <w:numFmt w:val="decimal"/>
+      <w:lvlText w:val="%1."/>
+      <w:lvlJc w:val="left"/>
+      <w:pPr>
+        <w:ind w:left="720" w:hanging="360"/>
+      </w:pPr>
+      <w:rPr>
+        <w:rFonts w:hint="default"/>
+      </w:rPr>
+    </w:lvl>
+    <w:lvl w:ilvl="1" w:tplc="04090019" w:tentative="1">
+      <w:start w:val="1"/>
+      <w:numFmt w:val="lowerLetter"/>
+      <w:lvlText w:val="%2."/>
+      <w:lvlJc w:val="left"/>
+      <w:pPr>
+        <w:ind w:left="1440" w:hanging="360"/>
+      </w:pPr>
+    </w:lvl>
+    <w:lvl w:ilvl="2" w:tplc="0409001B" w:tentative="1">
+      <w:start w:val="1"/>
+      <w:numFmt w:val="lowerRoman"/>
+      <w:lvlText w:val="%3."/>
+      <w:lvlJc w:val="right"/>
+      <w:pPr>
+        <w:ind w:left="2160" w:hanging="180"/>
+      </w:pPr>
+    </w:lvl>
+    <w:lvl w:ilvl="3" w:tplc="0409000F" w:tentative="1">
+      <w:start w:val="1"/>
+      <w:numFmt w:val="decimal"/>
+      <w:lvlText w:val="%4."/>
+      <w:lvlJc w:val="left"/>
+      <w:pPr>
+        <w:ind w:left="2880" w:hanging="360"/>
+      </w:pPr>
+    </w:lvl>
+    <w:lvl w:ilvl="4" w:tplc="04090019" w:tentative="1">
+      <w:start w:val="1"/>
+      <w:numFmt w:val="lowerLetter"/>
+      <w:lvlText w:val="%5."/>
+      <w:lvlJc w:val="left"/>
+      <w:pPr>
+        <w:ind w:left="3600" w:hanging="360"/>
+      </w:pPr>
+    </w:lvl>
+    <w:lvl w:ilvl="5" w:tplc="0409001B" w:tentative="1">
+      <w:start w:val="1"/>
+      <w:numFmt w:val="lowerRoman"/>
+      <w:lvlText w:val="%6."/>
+      <w:lvlJc w:val="right"/>
+      <w:pPr>
+        <w:ind w:left="4320" w:hanging="180"/>
+      </w:pPr>
+    </w:lvl>
+    <w:lvl w:ilvl="6" w:tplc="0409000F" w:tentative="1">
+      <w:start w:val="1"/>
+      <w:numFmt w:val="decimal"/>
+      <w:lvlText w:val="%7."/>
+      <w:lvlJc w:val="left"/>
+      <w:pPr>
+        <w:ind w:left="5040" w:hanging="360"/>
+      </w:pPr>
+    </w:lvl>
+    <w:lvl w:ilvl="7" w:tplc="04090019" w:tentative="1">
+      <w:start w:val="1"/>
+      <w:numFmt w:val="lowerLetter"/>
+      <w:lvlText w:val="%8."/>
+      <w:lvlJc w:val="left"/>
+      <w:pPr>
+        <w:ind w:left="5760" w:hanging="360"/>
+      </w:pPr>
+    </w:lvl>
+    <w:lvl w:ilvl="8" w:tplc="0409001B" w:tentative="1">
+      <w:start w:val="1"/>
+      <w:numFmt w:val="lowerRoman"/>
+      <w:lvlText w:val="%9."/>
+      <w:lvlJc w:val="right"/>
+      <w:pPr>
+        <w:ind w:left="6480" w:hanging="180"/>
+      </w:pPr>
+    </w:lvl>
+  </w:abstractNum>
+  <w:abstractNum w:abstractNumId="5" w15:restartNumberingAfterBreak="0">
+    <w:nsid w:val="66F76D07"/>
+    <w:multiLevelType w:val="hybridMultilevel"/>
+    <w:tmpl w:val="FA20392A"/>
+    <w:lvl w:ilvl="0" w:tplc="D7D21368">
+      <w:numFmt w:val="decimal"/>
+      <w:lvlText w:val="%1."/>
+      <w:lvlJc w:val="left"/>
+      <w:pPr>
+        <w:ind w:left="720" w:hanging="360"/>
+      </w:pPr>
+      <w:rPr>
+        <w:rFonts w:hint="default"/>
+      </w:rPr>
+    </w:lvl>
+    <w:lvl w:ilvl="1" w:tplc="04090019" w:tentative="1">
+      <w:start w:val="1"/>
+      <w:numFmt w:val="lowerLetter"/>
+      <w:lvlText w:val="%2."/>
+      <w:lvlJc w:val="left"/>
+      <w:pPr>
+        <w:ind w:left="1440" w:hanging="360"/>
+      </w:pPr>
+    </w:lvl>
+    <w:lvl w:ilvl="2" w:tplc="0409001B" w:tentative="1">
+      <w:start w:val="1"/>
+      <w:numFmt w:val="lowerRoman"/>
+      <w:lvlText w:val="%3."/>
+      <w:lvlJc w:val="right"/>
+      <w:pPr>
+        <w:ind w:left="2160" w:hanging="180"/>
+      </w:pPr>
+    </w:lvl>
+    <w:lvl w:ilvl="3" w:tplc="0409000F" w:tentative="1">
+      <w:start w:val="1"/>
+      <w:numFmt w:val="decimal"/>
+      <w:lvlText w:val="%4."/>
+      <w:lvlJc w:val="left"/>
+      <w:pPr>
+        <w:ind w:left="2880" w:hanging="360"/>
+      </w:pPr>
+    </w:lvl>
+    <w:lvl w:ilvl="4" w:tplc="04090019" w:tentative="1">
+      <w:start w:val="1"/>
+      <w:numFmt w:val="lowerLetter"/>
+      <w:lvlText w:val="%5."/>
+      <w:lvlJc w:val="left"/>
+      <w:pPr>
+        <w:ind w:left="3600" w:hanging="360"/>
+      </w:pPr>
+    </w:lvl>
+    <w:lvl w:ilvl="5" w:tplc="0409001B" w:tentative="1">
+      <w:start w:val="1"/>
+      <w:numFmt w:val="lowerRoman"/>
+      <w:lvlText w:val="%6."/>
+      <w:lvlJc w:val="right"/>
+      <w:pPr>
+        <w:ind w:left="4320" w:hanging="180"/>
+      </w:pPr>
+    </w:lvl>
+    <w:lvl w:ilvl="6" w:tplc="0409000F" w:tentative="1">
+      <w:start w:val="1"/>
+      <w:numFmt w:val="decimal"/>
+      <w:lvlText w:val="%7."/>
+      <w:lvlJc w:val="left"/>
+      <w:pPr>
+        <w:ind w:left="5040" w:hanging="360"/>
+      </w:pPr>
+    </w:lvl>
+    <w:lvl w:ilvl="7" w:tplc="04090019" w:tentative="1">
+      <w:start w:val="1"/>
+      <w:numFmt w:val="lowerLetter"/>
+      <w:lvlText w:val="%8."/>
+      <w:lvlJc w:val="left"/>
+      <w:pPr>
+        <w:ind w:left="5760" w:hanging="360"/>
+      </w:pPr>
+    </w:lvl>
+    <w:lvl w:ilvl="8" w:tplc="0409001B" w:tentative="1">
+      <w:start w:val="1"/>
+      <w:numFmt w:val="lowerRoman"/>
+      <w:lvlText w:val="%9."/>
+      <w:lvlJc w:val="right"/>
+      <w:pPr>
+        <w:ind w:left="6480" w:hanging="180"/>
+      </w:pPr>
+    </w:lvl>
+  </w:abstractNum>
+  <w:abstractNum w:abstractNumId="6" w15:restartNumberingAfterBreak="0">
     <w:nsid w:val="699D01F7"/>
     <w:multiLevelType w:val="hybridMultilevel"/>
     <w:tmpl w:val="1714BE0C"/>
@@ -328,8 +7791,388 @@
       </w:pPr>
     </w:lvl>
   </w:abstractNum>
+  <w:abstractNum w:abstractNumId="7" w15:restartNumberingAfterBreak="0">
+    <w:nsid w:val="709A18A1"/>
+    <w:multiLevelType w:val="hybridMultilevel"/>
+    <w:tmpl w:val="49F0DA90"/>
+    <w:lvl w:ilvl="0" w:tplc="0409000F">
+      <w:start w:val="1"/>
+      <w:numFmt w:val="decimal"/>
+      <w:lvlText w:val="%1."/>
+      <w:lvlJc w:val="left"/>
+      <w:pPr>
+        <w:ind w:left="720" w:hanging="360"/>
+      </w:pPr>
+    </w:lvl>
+    <w:lvl w:ilvl="1" w:tplc="04090019" w:tentative="1">
+      <w:start w:val="1"/>
+      <w:numFmt w:val="lowerLetter"/>
+      <w:lvlText w:val="%2."/>
+      <w:lvlJc w:val="left"/>
+      <w:pPr>
+        <w:ind w:left="1440" w:hanging="360"/>
+      </w:pPr>
+    </w:lvl>
+    <w:lvl w:ilvl="2" w:tplc="0409001B" w:tentative="1">
+      <w:start w:val="1"/>
+      <w:numFmt w:val="lowerRoman"/>
+      <w:lvlText w:val="%3."/>
+      <w:lvlJc w:val="right"/>
+      <w:pPr>
+        <w:ind w:left="2160" w:hanging="180"/>
+      </w:pPr>
+    </w:lvl>
+    <w:lvl w:ilvl="3" w:tplc="0409000F" w:tentative="1">
+      <w:start w:val="1"/>
+      <w:numFmt w:val="decimal"/>
+      <w:lvlText w:val="%4."/>
+      <w:lvlJc w:val="left"/>
+      <w:pPr>
+        <w:ind w:left="2880" w:hanging="360"/>
+      </w:pPr>
+    </w:lvl>
+    <w:lvl w:ilvl="4" w:tplc="04090019" w:tentative="1">
+      <w:start w:val="1"/>
+      <w:numFmt w:val="lowerLetter"/>
+      <w:lvlText w:val="%5."/>
+      <w:lvlJc w:val="left"/>
+      <w:pPr>
+        <w:ind w:left="3600" w:hanging="360"/>
+      </w:pPr>
+    </w:lvl>
+    <w:lvl w:ilvl="5" w:tplc="0409001B" w:tentative="1">
+      <w:start w:val="1"/>
+      <w:numFmt w:val="lowerRoman"/>
+      <w:lvlText w:val="%6."/>
+      <w:lvlJc w:val="right"/>
+      <w:pPr>
+        <w:ind w:left="4320" w:hanging="180"/>
+      </w:pPr>
+    </w:lvl>
+    <w:lvl w:ilvl="6" w:tplc="0409000F" w:tentative="1">
+      <w:start w:val="1"/>
+      <w:numFmt w:val="decimal"/>
+      <w:lvlText w:val="%7."/>
+      <w:lvlJc w:val="left"/>
+      <w:pPr>
+        <w:ind w:left="5040" w:hanging="360"/>
+      </w:pPr>
+    </w:lvl>
+    <w:lvl w:ilvl="7" w:tplc="04090019" w:tentative="1">
+      <w:start w:val="1"/>
+      <w:numFmt w:val="lowerLetter"/>
+      <w:lvlText w:val="%8."/>
+      <w:lvlJc w:val="left"/>
+      <w:pPr>
+        <w:ind w:left="5760" w:hanging="360"/>
+      </w:pPr>
+    </w:lvl>
+    <w:lvl w:ilvl="8" w:tplc="0409001B" w:tentative="1">
+      <w:start w:val="1"/>
+      <w:numFmt w:val="lowerRoman"/>
+      <w:lvlText w:val="%9."/>
+      <w:lvlJc w:val="right"/>
+      <w:pPr>
+        <w:ind w:left="6480" w:hanging="180"/>
+      </w:pPr>
+    </w:lvl>
+  </w:abstractNum>
+  <w:abstractNum w:abstractNumId="8" w15:restartNumberingAfterBreak="0">
+    <w:nsid w:val="7108028D"/>
+    <w:multiLevelType w:val="hybridMultilevel"/>
+    <w:tmpl w:val="0D46A156"/>
+    <w:lvl w:ilvl="0" w:tplc="82C2C99C">
+      <w:start w:val="6"/>
+      <w:numFmt w:val="decimal"/>
+      <w:lvlText w:val="%1."/>
+      <w:lvlJc w:val="left"/>
+      <w:pPr>
+        <w:ind w:left="720" w:hanging="360"/>
+      </w:pPr>
+      <w:rPr>
+        <w:rFonts w:hint="default"/>
+      </w:rPr>
+    </w:lvl>
+    <w:lvl w:ilvl="1" w:tplc="04090019" w:tentative="1">
+      <w:start w:val="1"/>
+      <w:numFmt w:val="lowerLetter"/>
+      <w:lvlText w:val="%2."/>
+      <w:lvlJc w:val="left"/>
+      <w:pPr>
+        <w:ind w:left="1440" w:hanging="360"/>
+      </w:pPr>
+    </w:lvl>
+    <w:lvl w:ilvl="2" w:tplc="0409001B" w:tentative="1">
+      <w:start w:val="1"/>
+      <w:numFmt w:val="lowerRoman"/>
+      <w:lvlText w:val="%3."/>
+      <w:lvlJc w:val="right"/>
+      <w:pPr>
+        <w:ind w:left="2160" w:hanging="180"/>
+      </w:pPr>
+    </w:lvl>
+    <w:lvl w:ilvl="3" w:tplc="0409000F" w:tentative="1">
+      <w:start w:val="1"/>
+      <w:numFmt w:val="decimal"/>
+      <w:lvlText w:val="%4."/>
+      <w:lvlJc w:val="left"/>
+      <w:pPr>
+        <w:ind w:left="2880" w:hanging="360"/>
+      </w:pPr>
+    </w:lvl>
+    <w:lvl w:ilvl="4" w:tplc="04090019" w:tentative="1">
+      <w:start w:val="1"/>
+      <w:numFmt w:val="lowerLetter"/>
+      <w:lvlText w:val="%5."/>
+      <w:lvlJc w:val="left"/>
+      <w:pPr>
+        <w:ind w:left="3600" w:hanging="360"/>
+      </w:pPr>
+    </w:lvl>
+    <w:lvl w:ilvl="5" w:tplc="0409001B" w:tentative="1">
+      <w:start w:val="1"/>
+      <w:numFmt w:val="lowerRoman"/>
+      <w:lvlText w:val="%6."/>
+      <w:lvlJc w:val="right"/>
+      <w:pPr>
+        <w:ind w:left="4320" w:hanging="180"/>
+      </w:pPr>
+    </w:lvl>
+    <w:lvl w:ilvl="6" w:tplc="0409000F" w:tentative="1">
+      <w:start w:val="1"/>
+      <w:numFmt w:val="decimal"/>
+      <w:lvlText w:val="%7."/>
+      <w:lvlJc w:val="left"/>
+      <w:pPr>
+        <w:ind w:left="5040" w:hanging="360"/>
+      </w:pPr>
+    </w:lvl>
+    <w:lvl w:ilvl="7" w:tplc="04090019" w:tentative="1">
+      <w:start w:val="1"/>
+      <w:numFmt w:val="lowerLetter"/>
+      <w:lvlText w:val="%8."/>
+      <w:lvlJc w:val="left"/>
+      <w:pPr>
+        <w:ind w:left="5760" w:hanging="360"/>
+      </w:pPr>
+    </w:lvl>
+    <w:lvl w:ilvl="8" w:tplc="0409001B" w:tentative="1">
+      <w:start w:val="1"/>
+      <w:numFmt w:val="lowerRoman"/>
+      <w:lvlText w:val="%9."/>
+      <w:lvlJc w:val="right"/>
+      <w:pPr>
+        <w:ind w:left="6480" w:hanging="180"/>
+      </w:pPr>
+    </w:lvl>
+  </w:abstractNum>
+  <w:abstractNum w:abstractNumId="9" w15:restartNumberingAfterBreak="0">
+    <w:nsid w:val="724F19B9"/>
+    <w:multiLevelType w:val="hybridMultilevel"/>
+    <w:tmpl w:val="894481A2"/>
+    <w:lvl w:ilvl="0" w:tplc="0409000F">
+      <w:start w:val="1"/>
+      <w:numFmt w:val="decimal"/>
+      <w:lvlText w:val="%1."/>
+      <w:lvlJc w:val="left"/>
+      <w:pPr>
+        <w:ind w:left="720" w:hanging="360"/>
+      </w:pPr>
+    </w:lvl>
+    <w:lvl w:ilvl="1" w:tplc="04090019" w:tentative="1">
+      <w:start w:val="1"/>
+      <w:numFmt w:val="lowerLetter"/>
+      <w:lvlText w:val="%2."/>
+      <w:lvlJc w:val="left"/>
+      <w:pPr>
+        <w:ind w:left="1440" w:hanging="360"/>
+      </w:pPr>
+    </w:lvl>
+    <w:lvl w:ilvl="2" w:tplc="0409001B" w:tentative="1">
+      <w:start w:val="1"/>
+      <w:numFmt w:val="lowerRoman"/>
+      <w:lvlText w:val="%3."/>
+      <w:lvlJc w:val="right"/>
+      <w:pPr>
+        <w:ind w:left="2160" w:hanging="180"/>
+      </w:pPr>
+    </w:lvl>
+    <w:lvl w:ilvl="3" w:tplc="0409000F" w:tentative="1">
+      <w:start w:val="1"/>
+      <w:numFmt w:val="decimal"/>
+      <w:lvlText w:val="%4."/>
+      <w:lvlJc w:val="left"/>
+      <w:pPr>
+        <w:ind w:left="2880" w:hanging="360"/>
+      </w:pPr>
+    </w:lvl>
+    <w:lvl w:ilvl="4" w:tplc="04090019" w:tentative="1">
+      <w:start w:val="1"/>
+      <w:numFmt w:val="lowerLetter"/>
+      <w:lvlText w:val="%5."/>
+      <w:lvlJc w:val="left"/>
+      <w:pPr>
+        <w:ind w:left="3600" w:hanging="360"/>
+      </w:pPr>
+    </w:lvl>
+    <w:lvl w:ilvl="5" w:tplc="0409001B" w:tentative="1">
+      <w:start w:val="1"/>
+      <w:numFmt w:val="lowerRoman"/>
+      <w:lvlText w:val="%6."/>
+      <w:lvlJc w:val="right"/>
+      <w:pPr>
+        <w:ind w:left="4320" w:hanging="180"/>
+      </w:pPr>
+    </w:lvl>
+    <w:lvl w:ilvl="6" w:tplc="0409000F" w:tentative="1">
+      <w:start w:val="1"/>
+      <w:numFmt w:val="decimal"/>
+      <w:lvlText w:val="%7."/>
+      <w:lvlJc w:val="left"/>
+      <w:pPr>
+        <w:ind w:left="5040" w:hanging="360"/>
+      </w:pPr>
+    </w:lvl>
+    <w:lvl w:ilvl="7" w:tplc="04090019" w:tentative="1">
+      <w:start w:val="1"/>
+      <w:numFmt w:val="lowerLetter"/>
+      <w:lvlText w:val="%8."/>
+      <w:lvlJc w:val="left"/>
+      <w:pPr>
+        <w:ind w:left="5760" w:hanging="360"/>
+      </w:pPr>
+    </w:lvl>
+    <w:lvl w:ilvl="8" w:tplc="0409001B" w:tentative="1">
+      <w:start w:val="1"/>
+      <w:numFmt w:val="lowerRoman"/>
+      <w:lvlText w:val="%9."/>
+      <w:lvlJc w:val="right"/>
+      <w:pPr>
+        <w:ind w:left="6480" w:hanging="180"/>
+      </w:pPr>
+    </w:lvl>
+  </w:abstractNum>
+  <w:abstractNum w:abstractNumId="10" w15:restartNumberingAfterBreak="0">
+    <w:nsid w:val="76E213AF"/>
+    <w:multiLevelType w:val="hybridMultilevel"/>
+    <w:tmpl w:val="A8427E4C"/>
+    <w:lvl w:ilvl="0" w:tplc="391A062A">
+      <w:start w:val="8"/>
+      <w:numFmt w:val="decimal"/>
+      <w:lvlText w:val="%1."/>
+      <w:lvlJc w:val="left"/>
+      <w:pPr>
+        <w:ind w:left="720" w:hanging="360"/>
+      </w:pPr>
+      <w:rPr>
+        <w:rFonts w:hint="default"/>
+      </w:rPr>
+    </w:lvl>
+    <w:lvl w:ilvl="1" w:tplc="04090019" w:tentative="1">
+      <w:start w:val="1"/>
+      <w:numFmt w:val="lowerLetter"/>
+      <w:lvlText w:val="%2."/>
+      <w:lvlJc w:val="left"/>
+      <w:pPr>
+        <w:ind w:left="1440" w:hanging="360"/>
+      </w:pPr>
+    </w:lvl>
+    <w:lvl w:ilvl="2" w:tplc="0409001B" w:tentative="1">
+      <w:start w:val="1"/>
+      <w:numFmt w:val="lowerRoman"/>
+      <w:lvlText w:val="%3."/>
+      <w:lvlJc w:val="right"/>
+      <w:pPr>
+        <w:ind w:left="2160" w:hanging="180"/>
+      </w:pPr>
+    </w:lvl>
+    <w:lvl w:ilvl="3" w:tplc="0409000F" w:tentative="1">
+      <w:start w:val="1"/>
+      <w:numFmt w:val="decimal"/>
+      <w:lvlText w:val="%4."/>
+      <w:lvlJc w:val="left"/>
+      <w:pPr>
+        <w:ind w:left="2880" w:hanging="360"/>
+      </w:pPr>
+    </w:lvl>
+    <w:lvl w:ilvl="4" w:tplc="04090019" w:tentative="1">
+      <w:start w:val="1"/>
+      <w:numFmt w:val="lowerLetter"/>
+      <w:lvlText w:val="%5."/>
+      <w:lvlJc w:val="left"/>
+      <w:pPr>
+        <w:ind w:left="3600" w:hanging="360"/>
+      </w:pPr>
+    </w:lvl>
+    <w:lvl w:ilvl="5" w:tplc="0409001B" w:tentative="1">
+      <w:start w:val="1"/>
+      <w:numFmt w:val="lowerRoman"/>
+      <w:lvlText w:val="%6."/>
+      <w:lvlJc w:val="right"/>
+      <w:pPr>
+        <w:ind w:left="4320" w:hanging="180"/>
+      </w:pPr>
+    </w:lvl>
+    <w:lvl w:ilvl="6" w:tplc="0409000F" w:tentative="1">
+      <w:start w:val="1"/>
+      <w:numFmt w:val="decimal"/>
+      <w:lvlText w:val="%7."/>
+      <w:lvlJc w:val="left"/>
+      <w:pPr>
+        <w:ind w:left="5040" w:hanging="360"/>
+      </w:pPr>
+    </w:lvl>
+    <w:lvl w:ilvl="7" w:tplc="04090019" w:tentative="1">
+      <w:start w:val="1"/>
+      <w:numFmt w:val="lowerLetter"/>
+      <w:lvlText w:val="%8."/>
+      <w:lvlJc w:val="left"/>
+      <w:pPr>
+        <w:ind w:left="5760" w:hanging="360"/>
+      </w:pPr>
+    </w:lvl>
+    <w:lvl w:ilvl="8" w:tplc="0409001B" w:tentative="1">
+      <w:start w:val="1"/>
+      <w:numFmt w:val="lowerRoman"/>
+      <w:lvlText w:val="%9."/>
+      <w:lvlJc w:val="right"/>
+      <w:pPr>
+        <w:ind w:left="6480" w:hanging="180"/>
+      </w:pPr>
+    </w:lvl>
+  </w:abstractNum>
   <w:num w:numId="1">
+    <w:abstractNumId w:val="6"/>
+  </w:num>
+  <w:num w:numId="2">
+    <w:abstractNumId w:val="9"/>
+  </w:num>
+  <w:num w:numId="3">
+    <w:abstractNumId w:val="3"/>
+  </w:num>
+  <w:num w:numId="4">
+    <w:abstractNumId w:val="7"/>
+  </w:num>
+  <w:num w:numId="5">
+    <w:abstractNumId w:val="5"/>
+  </w:num>
+  <w:num w:numId="6">
     <w:abstractNumId w:val="0"/>
+  </w:num>
+  <w:num w:numId="7">
+    <w:abstractNumId w:val="2"/>
+  </w:num>
+  <w:num w:numId="8">
+    <w:abstractNumId w:val="8"/>
+  </w:num>
+  <w:num w:numId="9">
+    <w:abstractNumId w:val="10"/>
+  </w:num>
+  <w:num w:numId="10">
+    <w:abstractNumId w:val="1"/>
+  </w:num>
+  <w:num w:numId="11">
+    <w:abstractNumId w:val="4"/>
   </w:num>
 </w:numbering>
 </file>
@@ -731,6 +8574,15 @@
   <w:style w:type="paragraph" w:default="1" w:styleId="Normal">
     <w:name w:val="Normal"/>
     <w:qFormat/>
+    <w:rsid w:val="0031114A"/>
+    <w:pPr>
+      <w:spacing w:after="0" w:line="240" w:lineRule="auto"/>
+    </w:pPr>
+    <w:rPr>
+      <w:rFonts w:ascii="Times New Roman" w:eastAsia="Times New Roman" w:hAnsi="Times New Roman" w:cs="Times New Roman"/>
+      <w:sz w:val="24"/>
+      <w:szCs w:val="24"/>
+    </w:rPr>
   </w:style>
   <w:style w:type="character" w:default="1" w:styleId="DefaultParagraphFont">
     <w:name w:val="Default Paragraph Font"/>
@@ -778,6 +8630,117 @@
     <w:rsid w:val="00273437"/>
     <w:rPr>
       <w:color w:val="808080"/>
+    </w:rPr>
+  </w:style>
+  <w:style w:type="paragraph" w:styleId="NormalWeb">
+    <w:name w:val="Normal (Web)"/>
+    <w:basedOn w:val="Normal"/>
+    <w:uiPriority w:val="99"/>
+    <w:semiHidden/>
+    <w:unhideWhenUsed/>
+    <w:rsid w:val="0031114A"/>
+    <w:pPr>
+      <w:spacing w:before="100" w:beforeAutospacing="1" w:after="100" w:afterAutospacing="1"/>
+    </w:pPr>
+  </w:style>
+  <w:style w:type="character" w:styleId="Hyperlink">
+    <w:name w:val="Hyperlink"/>
+    <w:basedOn w:val="DefaultParagraphFont"/>
+    <w:uiPriority w:val="99"/>
+    <w:unhideWhenUsed/>
+    <w:rsid w:val="0031114A"/>
+    <w:rPr>
+      <w:color w:val="0563C1" w:themeColor="hyperlink"/>
+      <w:u w:val="single"/>
+    </w:rPr>
+  </w:style>
+  <w:style w:type="character" w:styleId="UnresolvedMention">
+    <w:name w:val="Unresolved Mention"/>
+    <w:basedOn w:val="DefaultParagraphFont"/>
+    <w:uiPriority w:val="99"/>
+    <w:semiHidden/>
+    <w:unhideWhenUsed/>
+    <w:rsid w:val="0031114A"/>
+    <w:rPr>
+      <w:color w:val="605E5C"/>
+      <w:shd w:val="clear" w:color="auto" w:fill="E1DFDD"/>
+    </w:rPr>
+  </w:style>
+  <w:style w:type="character" w:customStyle="1" w:styleId="pl-k">
+    <w:name w:val="pl-k"/>
+    <w:basedOn w:val="DefaultParagraphFont"/>
+    <w:rsid w:val="00A779AC"/>
+  </w:style>
+  <w:style w:type="character" w:customStyle="1" w:styleId="pl-en">
+    <w:name w:val="pl-en"/>
+    <w:basedOn w:val="DefaultParagraphFont"/>
+    <w:rsid w:val="00A779AC"/>
+  </w:style>
+  <w:style w:type="character" w:customStyle="1" w:styleId="pl-smi">
+    <w:name w:val="pl-smi"/>
+    <w:basedOn w:val="DefaultParagraphFont"/>
+    <w:rsid w:val="00A779AC"/>
+  </w:style>
+  <w:style w:type="character" w:customStyle="1" w:styleId="pl-v">
+    <w:name w:val="pl-v"/>
+    <w:basedOn w:val="DefaultParagraphFont"/>
+    <w:rsid w:val="00A779AC"/>
+  </w:style>
+  <w:style w:type="character" w:customStyle="1" w:styleId="pl-c1">
+    <w:name w:val="pl-c1"/>
+    <w:basedOn w:val="DefaultParagraphFont"/>
+    <w:rsid w:val="00A779AC"/>
+  </w:style>
+  <w:style w:type="character" w:customStyle="1" w:styleId="pl-c">
+    <w:name w:val="pl-c"/>
+    <w:basedOn w:val="DefaultParagraphFont"/>
+    <w:rsid w:val="00A779AC"/>
+  </w:style>
+  <w:style w:type="paragraph" w:styleId="HTMLPreformatted">
+    <w:name w:val="HTML Preformatted"/>
+    <w:basedOn w:val="Normal"/>
+    <w:link w:val="HTMLPreformattedChar"/>
+    <w:uiPriority w:val="99"/>
+    <w:semiHidden/>
+    <w:unhideWhenUsed/>
+    <w:rsid w:val="00B33B68"/>
+    <w:pPr>
+      <w:tabs>
+        <w:tab w:val="left" w:pos="916"/>
+        <w:tab w:val="left" w:pos="1832"/>
+        <w:tab w:val="left" w:pos="2748"/>
+        <w:tab w:val="left" w:pos="3664"/>
+        <w:tab w:val="left" w:pos="4580"/>
+        <w:tab w:val="left" w:pos="5496"/>
+        <w:tab w:val="left" w:pos="6412"/>
+        <w:tab w:val="left" w:pos="7328"/>
+        <w:tab w:val="left" w:pos="8244"/>
+        <w:tab w:val="left" w:pos="9160"/>
+        <w:tab w:val="left" w:pos="10076"/>
+        <w:tab w:val="left" w:pos="10992"/>
+        <w:tab w:val="left" w:pos="11908"/>
+        <w:tab w:val="left" w:pos="12824"/>
+        <w:tab w:val="left" w:pos="13740"/>
+        <w:tab w:val="left" w:pos="14656"/>
+      </w:tabs>
+    </w:pPr>
+    <w:rPr>
+      <w:rFonts w:ascii="Courier New" w:hAnsi="Courier New" w:cs="Courier New"/>
+      <w:sz w:val="20"/>
+      <w:szCs w:val="20"/>
+    </w:rPr>
+  </w:style>
+  <w:style w:type="character" w:customStyle="1" w:styleId="HTMLPreformattedChar">
+    <w:name w:val="HTML Preformatted Char"/>
+    <w:basedOn w:val="DefaultParagraphFont"/>
+    <w:link w:val="HTMLPreformatted"/>
+    <w:uiPriority w:val="99"/>
+    <w:semiHidden/>
+    <w:rsid w:val="00B33B68"/>
+    <w:rPr>
+      <w:rFonts w:ascii="Courier New" w:eastAsia="Times New Roman" w:hAnsi="Courier New" w:cs="Courier New"/>
+      <w:sz w:val="20"/>
+      <w:szCs w:val="20"/>
     </w:rPr>
   </w:style>
 </w:styles>
